--- a/F-Seminar/LR.docx
+++ b/F-Seminar/LR.docx
@@ -23,15 +23,7 @@
         </w:rPr>
       </w:pPr>
       <w:r>
-        <w:t>Der Themenbereich, aus dem unsere Arbeit kommen soll, ist der der „Fair AI“ oder auch „</w:t>
-      </w:r>
-      <w:proofErr w:type="gramStart"/>
-      <w:r>
-        <w:t>AI Fairness</w:t>
-      </w:r>
-      <w:proofErr w:type="gramEnd"/>
-      <w:r>
-        <w:t xml:space="preserve">“. Als Forschungsthema haben wir uns Bias </w:t>
+        <w:t xml:space="preserve">Der Themenbereich, aus dem unsere Arbeit kommen soll, ist der der „Fair AI“ oder auch „AI Fairness“. Als Forschungsthema haben wir uns Bias </w:t>
       </w:r>
       <w:proofErr w:type="spellStart"/>
       <w:r>
@@ -82,7 +74,6 @@
       <w:r>
         <w:t xml:space="preserve">Insgesamt haben wir drei Suchen gestartet, wodurch wir </w:t>
       </w:r>
-      <w:proofErr w:type="gramStart"/>
       <w:r>
         <w:t>kumuliert</w:t>
       </w:r>
@@ -90,14 +81,7 @@
         <w:t xml:space="preserve"> </w:t>
       </w:r>
       <w:r>
-        <w:t xml:space="preserve"> </w:t>
-      </w:r>
-      <w:r>
-        <w:t>205</w:t>
-      </w:r>
-      <w:proofErr w:type="gramEnd"/>
-      <w:r>
-        <w:t xml:space="preserve"> Ergebnisse bekommen haben. </w:t>
+        <w:t xml:space="preserve">205 Ergebnisse bekommen haben. </w:t>
       </w:r>
       <w:r>
         <w:rPr>
@@ -202,19 +186,11 @@
           <w:lang w:val="en-US"/>
         </w:rPr>
       </w:pPr>
-      <w:proofErr w:type="gramStart"/>
       <w:r>
         <w:rPr>
           <w:lang w:val="en-US"/>
         </w:rPr>
-        <w:t>( TITLE</w:t>
-      </w:r>
-      <w:proofErr w:type="gramEnd"/>
-      <w:r>
-        <w:rPr>
-          <w:lang w:val="en-US"/>
-        </w:rPr>
-        <w:t>-ABS-KEY ( fairness ) AND TITLE-ABS-KEY ( ai ) AND TITLE-ABS-KEY ( data ) OR TITLE-ABS-KEY ( "ensure fairness" ) AND TITLE-ABS-KEY ( ai ) AND TITLE-ABS-KEY ( data ) OR TITLE-ABS-KEY ( ai ) AND TITLE-ABS-KEY ( fair ) AND TITLE-ABS-KEY ( data ) AND TITLE-ABS-KEY ( manipulation ) )</w:t>
+        <w:t>( TITLE-ABS-KEY ( fairness ) AND TITLE-ABS-KEY ( ai ) AND TITLE-ABS-KEY ( data ) OR TITLE-ABS-KEY ( "ensure fairness" ) AND TITLE-ABS-KEY ( ai ) AND TITLE-ABS-KEY ( data ) OR TITLE-ABS-KEY ( ai ) AND TITLE-ABS-KEY ( fair ) AND TITLE-ABS-KEY ( data ) AND TITLE-ABS-KEY ( manipulation ) )</w:t>
       </w:r>
     </w:p>
     <w:p>
@@ -227,21 +203,7 @@
         <w:rPr>
           <w:lang w:val="en-US"/>
         </w:rPr>
-        <w:t xml:space="preserve">TITLE-ABS-KEY </w:t>
-      </w:r>
-      <w:proofErr w:type="gramStart"/>
-      <w:r>
-        <w:rPr>
-          <w:lang w:val="en-US"/>
-        </w:rPr>
-        <w:t>( "</w:t>
-      </w:r>
-      <w:proofErr w:type="gramEnd"/>
-      <w:r>
-        <w:rPr>
-          <w:lang w:val="en-US"/>
-        </w:rPr>
-        <w:t>Fair AI" )</w:t>
+        <w:t>TITLE-ABS-KEY ( "Fair AI" )</w:t>
       </w:r>
     </w:p>
     <w:p>
@@ -252,11 +214,6 @@
       </w:pPr>
     </w:p>
     <w:p>
-      <w:pPr>
-        <w:rPr>
-          <w:lang w:val="en-US"/>
-        </w:rPr>
-      </w:pPr>
       <w:r>
         <w:t>Die erste Suchanfrage hat sich b</w:t>
       </w:r>
@@ -324,247 +281,109 @@
         <w:t xml:space="preserve"> </w:t>
       </w:r>
       <w:r>
-        <w:rPr>
-          <w:lang w:val="en-US"/>
-        </w:rPr>
-        <w:t xml:space="preserve">Für die </w:t>
+        <w:t xml:space="preserve">Für die Suche in IEEE </w:t>
       </w:r>
       <w:proofErr w:type="spellStart"/>
       <w:r>
-        <w:rPr>
-          <w:lang w:val="en-US"/>
-        </w:rPr>
-        <w:t>Suche</w:t>
+        <w:t>Xplore</w:t>
       </w:r>
       <w:proofErr w:type="spellEnd"/>
       <w:r>
-        <w:rPr>
-          <w:lang w:val="en-US"/>
-        </w:rPr>
-        <w:t xml:space="preserve"> in IEEE Xplore </w:t>
+        <w:t xml:space="preserve"> musste die Suchanfrage </w:t>
+      </w:r>
+      <w:r>
+        <w:t>de</w:t>
+      </w:r>
+      <w:r>
+        <w:t xml:space="preserve">r IEEE </w:t>
       </w:r>
       <w:proofErr w:type="spellStart"/>
       <w:r>
-        <w:rPr>
-          <w:lang w:val="en-US"/>
-        </w:rPr>
-        <w:t>musste</w:t>
+        <w:t>Xplore</w:t>
       </w:r>
       <w:proofErr w:type="spellEnd"/>
       <w:r>
-        <w:rPr>
-          <w:lang w:val="en-US"/>
-        </w:rPr>
-        <w:t xml:space="preserve"> die </w:t>
-      </w:r>
-      <w:proofErr w:type="spellStart"/>
-      <w:r>
-        <w:rPr>
-          <w:lang w:val="en-US"/>
-        </w:rPr>
-        <w:t>Suchanfrage</w:t>
-      </w:r>
-      <w:proofErr w:type="spellEnd"/>
-      <w:r>
-        <w:rPr>
-          <w:lang w:val="en-US"/>
-        </w:rPr>
-        <w:t xml:space="preserve"> </w:t>
-      </w:r>
-      <w:proofErr w:type="spellStart"/>
-      <w:r>
-        <w:rPr>
-          <w:lang w:val="en-US"/>
-        </w:rPr>
-        <w:t>zu</w:t>
-      </w:r>
-      <w:proofErr w:type="spellEnd"/>
-      <w:r>
-        <w:rPr>
-          <w:lang w:val="en-US"/>
-        </w:rPr>
-        <w:t xml:space="preserve"> </w:t>
+        <w:t xml:space="preserve"> Suchsyntax entsprechend angepasst werden.</w:t>
       </w:r>
     </w:p>
     <w:p>
-      <w:pPr>
-        <w:rPr>
-          <w:lang w:val="en-US"/>
-        </w:rPr>
-      </w:pPr>
-      <w:r>
-        <w:rPr>
-          <w:lang w:val="en-US"/>
-        </w:rPr>
-        <w:t xml:space="preserve">(("All </w:t>
+      <w:r>
+        <w:t xml:space="preserve">Die zweite Suchanfrage </w:t>
+      </w:r>
+      <w:r>
+        <w:t>bezieht die Begriffe „</w:t>
       </w:r>
       <w:proofErr w:type="spellStart"/>
       <w:r>
-        <w:rPr>
-          <w:lang w:val="en-US"/>
-        </w:rPr>
-        <w:t>Metadata":ai</w:t>
+        <w:t>ensure</w:t>
       </w:r>
       <w:proofErr w:type="spellEnd"/>
       <w:r>
-        <w:rPr>
-          <w:lang w:val="en-US"/>
-        </w:rPr>
-        <w:t xml:space="preserve"> fair adjust data) OR ("All </w:t>
+        <w:t xml:space="preserve"> </w:t>
       </w:r>
       <w:proofErr w:type="spellStart"/>
       <w:r>
-        <w:rPr>
-          <w:lang w:val="en-US"/>
-        </w:rPr>
-        <w:t>Metadata":ai</w:t>
+        <w:t>fairness</w:t>
       </w:r>
       <w:proofErr w:type="spellEnd"/>
       <w:r>
-        <w:rPr>
-          <w:lang w:val="en-US"/>
-        </w:rPr>
-        <w:t xml:space="preserve"> fairness adjust data) OR ("All </w:t>
+        <w:t>“ und „</w:t>
       </w:r>
       <w:proofErr w:type="spellStart"/>
       <w:r>
-        <w:rPr>
-          <w:lang w:val="en-US"/>
-        </w:rPr>
-        <w:t>Metadata":ai</w:t>
+        <w:t>manipulation</w:t>
       </w:r>
       <w:proofErr w:type="spellEnd"/>
       <w:r>
-        <w:rPr>
-          <w:lang w:val="en-US"/>
-        </w:rPr>
-        <w:t xml:space="preserve"> reduce bias adjust data) OR ("All </w:t>
+        <w:t xml:space="preserve">“, anders als die erste Anfrage, mit ein, hat allerdings nur ein Ergebnis in </w:t>
       </w:r>
       <w:proofErr w:type="spellStart"/>
       <w:r>
-        <w:rPr>
-          <w:lang w:val="en-US"/>
-        </w:rPr>
-        <w:t>Metadata":ai</w:t>
+        <w:t>Scopus</w:t>
       </w:r>
       <w:proofErr w:type="spellEnd"/>
       <w:r>
-        <w:rPr>
-          <w:lang w:val="en-US"/>
-        </w:rPr>
-        <w:t xml:space="preserve"> ensure fairness adjust data) OR ("All Metadata": ai ensure fairness adjust data) OR ("All </w:t>
+        <w:t xml:space="preserve"> und gar kein Ergebnis in IEEE </w:t>
       </w:r>
       <w:proofErr w:type="spellStart"/>
       <w:r>
-        <w:rPr>
-          <w:lang w:val="en-US"/>
-        </w:rPr>
-        <w:t>Metadata":ai</w:t>
+        <w:t>Xplore</w:t>
       </w:r>
       <w:proofErr w:type="spellEnd"/>
       <w:r>
-        <w:rPr>
-          <w:lang w:val="en-US"/>
-        </w:rPr>
-        <w:t xml:space="preserve"> reduce bias data))</w:t>
+        <w:t xml:space="preserve"> zurückgeliefert.</w:t>
       </w:r>
     </w:p>
     <w:p>
       <w:r>
-        <w:t xml:space="preserve">angepasst </w:t>
+        <w:t xml:space="preserve">Die dritte und letzte Suchanfrage beinhaltet nur die Phrase „Fair AI“ und ist damit sehr allgemein. Die Anfrage hat in </w:t>
       </w:r>
       <w:proofErr w:type="spellStart"/>
       <w:r>
-        <w:t>warden</w:t>
+        <w:t>Scopus</w:t>
       </w:r>
       <w:proofErr w:type="spellEnd"/>
       <w:r>
-        <w:t>.</w:t>
-      </w:r>
-    </w:p>
-    <w:p>
-      <w:r>
-        <w:t xml:space="preserve">Die zweite Suchanfrage </w:t>
-      </w:r>
-      <w:r>
-        <w:t>bezieht die Begriffe „</w:t>
+        <w:t xml:space="preserve"> 37 und in IEEE </w:t>
       </w:r>
       <w:proofErr w:type="spellStart"/>
       <w:r>
-        <w:t>ensure</w:t>
+        <w:t>Xplore</w:t>
       </w:r>
       <w:proofErr w:type="spellEnd"/>
       <w:r>
-        <w:t xml:space="preserve"> </w:t>
+        <w:t xml:space="preserve"> 5 Ergebnisse zurückgeliefert. Für die Suche in IEEE </w:t>
       </w:r>
       <w:proofErr w:type="spellStart"/>
       <w:r>
-        <w:t>fairness</w:t>
+        <w:t>Xplore</w:t>
       </w:r>
       <w:proofErr w:type="spellEnd"/>
       <w:r>
-        <w:t>“ und „</w:t>
-      </w:r>
-      <w:proofErr w:type="spellStart"/>
-      <w:r>
-        <w:t>manipulation</w:t>
-      </w:r>
-      <w:proofErr w:type="spellEnd"/>
-      <w:r>
-        <w:t xml:space="preserve">“, anders als die erste Anfrage, mit ein, hat allerdings nur ein Ergebnis in </w:t>
-      </w:r>
-      <w:proofErr w:type="spellStart"/>
-      <w:r>
-        <w:t>Scopus</w:t>
-      </w:r>
-      <w:proofErr w:type="spellEnd"/>
-      <w:r>
-        <w:t xml:space="preserve"> und gar kein Ergebnis in IEEE </w:t>
-      </w:r>
-      <w:proofErr w:type="spellStart"/>
-      <w:r>
-        <w:t>Xplore</w:t>
-      </w:r>
-      <w:proofErr w:type="spellEnd"/>
-      <w:r>
-        <w:t xml:space="preserve"> zurückgeliefert.</w:t>
-      </w:r>
-    </w:p>
-    <w:p>
-      <w:r>
-        <w:t xml:space="preserve">Die dritte und letzte Suchanfrage beinhaltet nur die Phrase „Fair AI“ und ist damit sehr allgemein. Die Anfrage hat in </w:t>
-      </w:r>
-      <w:proofErr w:type="spellStart"/>
-      <w:r>
-        <w:t>Scopus</w:t>
-      </w:r>
-      <w:proofErr w:type="spellEnd"/>
-      <w:r>
-        <w:t xml:space="preserve"> 37 und in IEEE </w:t>
-      </w:r>
-      <w:proofErr w:type="spellStart"/>
-      <w:r>
-        <w:t>Xplore</w:t>
-      </w:r>
-      <w:proofErr w:type="spellEnd"/>
-      <w:r>
-        <w:t xml:space="preserve"> 5 Ergebnisse zurückgeliefert. Für die Suche in IEEE </w:t>
-      </w:r>
-      <w:proofErr w:type="spellStart"/>
-      <w:r>
-        <w:t>Xplore</w:t>
-      </w:r>
-      <w:proofErr w:type="spellEnd"/>
-      <w:r>
-        <w:t xml:space="preserve"> musste diese Suchanfrage angepasst werden, und zwar zu („All </w:t>
-      </w:r>
-      <w:proofErr w:type="spellStart"/>
-      <w:r>
-        <w:t>Metadata</w:t>
-      </w:r>
-      <w:proofErr w:type="spellEnd"/>
-      <w:r>
-        <w:t>“:“Fair AI“).</w:t>
+        <w:t xml:space="preserve"> musste diese Suchanfrage </w:t>
+      </w:r>
+      <w:r>
+        <w:t>entsprechend angepasst.</w:t>
       </w:r>
     </w:p>
     <w:p/>
@@ -827,7 +646,6 @@
           </w:tcPr>
           <w:p>
             <w:r>
-              <w:lastRenderedPageBreak/>
               <w:t>Abstract-Eliminierung</w:t>
             </w:r>
           </w:p>
@@ -961,6 +779,12 @@
             <w:pPr>
               <w:cnfStyle w:val="000000000000" w:firstRow="0" w:lastRow="0" w:firstColumn="0" w:lastColumn="0" w:oddVBand="0" w:evenVBand="0" w:oddHBand="0" w:evenHBand="0" w:firstRowFirstColumn="0" w:firstRowLastColumn="0" w:lastRowFirstColumn="0" w:lastRowLastColumn="0"/>
             </w:pPr>
+            <w:r>
+              <w:t>-</w:t>
+            </w:r>
+            <w:r>
+              <w:t>2</w:t>
+            </w:r>
           </w:p>
         </w:tc>
         <w:tc>
@@ -971,6 +795,9 @@
             <w:pPr>
               <w:cnfStyle w:val="000000000000" w:firstRow="0" w:lastRow="0" w:firstColumn="0" w:lastColumn="0" w:oddVBand="0" w:evenVBand="0" w:oddHBand="0" w:evenHBand="0" w:firstRowFirstColumn="0" w:firstRowLastColumn="0" w:lastRowFirstColumn="0" w:lastRowLastColumn="0"/>
             </w:pPr>
+            <w:r>
+              <w:t>-1</w:t>
+            </w:r>
           </w:p>
         </w:tc>
         <w:tc>
@@ -981,6 +808,9 @@
             <w:pPr>
               <w:cnfStyle w:val="000000000000" w:firstRow="0" w:lastRow="0" w:firstColumn="0" w:lastColumn="0" w:oddVBand="0" w:evenVBand="0" w:oddHBand="0" w:evenHBand="0" w:firstRowFirstColumn="0" w:firstRowLastColumn="0" w:lastRowFirstColumn="0" w:lastRowLastColumn="0"/>
             </w:pPr>
+            <w:r>
+              <w:t>8</w:t>
+            </w:r>
           </w:p>
         </w:tc>
       </w:tr>
@@ -995,6 +825,7 @@
           </w:tcPr>
           <w:p>
             <w:r>
+              <w:lastRenderedPageBreak/>
               <w:t xml:space="preserve">Forward &amp; </w:t>
             </w:r>
             <w:proofErr w:type="spellStart"/>
@@ -1015,6 +846,9 @@
             <w:pPr>
               <w:cnfStyle w:val="000000100000" w:firstRow="0" w:lastRow="0" w:firstColumn="0" w:lastColumn="0" w:oddVBand="0" w:evenVBand="0" w:oddHBand="1" w:evenHBand="0" w:firstRowFirstColumn="0" w:firstRowLastColumn="0" w:lastRowFirstColumn="0" w:lastRowLastColumn="0"/>
             </w:pPr>
+            <w:r>
+              <w:t>+1</w:t>
+            </w:r>
           </w:p>
         </w:tc>
         <w:tc>
@@ -1035,6 +869,9 @@
             <w:pPr>
               <w:cnfStyle w:val="000000100000" w:firstRow="0" w:lastRow="0" w:firstColumn="0" w:lastColumn="0" w:oddVBand="0" w:evenVBand="0" w:oddHBand="1" w:evenHBand="0" w:firstRowFirstColumn="0" w:firstRowLastColumn="0" w:lastRowFirstColumn="0" w:lastRowLastColumn="0"/>
             </w:pPr>
+            <w:r>
+              <w:t>9</w:t>
+            </w:r>
           </w:p>
         </w:tc>
       </w:tr>
@@ -1205,7 +1042,7 @@
               <w:cnfStyle w:val="100000000000" w:firstRow="1" w:lastRow="0" w:firstColumn="0" w:lastColumn="0" w:oddVBand="0" w:evenVBand="0" w:oddHBand="0" w:evenHBand="0" w:firstRowFirstColumn="0" w:firstRowLastColumn="0" w:lastRowFirstColumn="0" w:lastRowLastColumn="0"/>
             </w:pPr>
             <w:r>
-              <w:t>A</w:t>
+              <w:t>Fairness Berechnung</w:t>
             </w:r>
           </w:p>
         </w:tc>
@@ -1218,8 +1055,19 @@
               <w:cnfStyle w:val="100000000000" w:firstRow="1" w:lastRow="0" w:firstColumn="0" w:lastColumn="0" w:oddVBand="0" w:evenVBand="0" w:oddHBand="0" w:evenHBand="0" w:firstRowFirstColumn="0" w:firstRowLastColumn="0" w:lastRowFirstColumn="0" w:lastRowLastColumn="0"/>
             </w:pPr>
             <w:r>
+              <w:t xml:space="preserve">(Potential) </w:t>
+            </w:r>
+            <w:r>
               <w:t>B</w:t>
             </w:r>
+            <w:r>
+              <w:t xml:space="preserve">ias </w:t>
+            </w:r>
+            <w:proofErr w:type="spellStart"/>
+            <w:r>
+              <w:t>Detection</w:t>
+            </w:r>
+            <w:proofErr w:type="spellEnd"/>
           </w:p>
         </w:tc>
         <w:tc>
@@ -1230,8 +1078,16 @@
             <w:pPr>
               <w:cnfStyle w:val="100000000000" w:firstRow="1" w:lastRow="0" w:firstColumn="0" w:lastColumn="0" w:oddVBand="0" w:evenVBand="0" w:oddHBand="0" w:evenHBand="0" w:firstRowFirstColumn="0" w:firstRowLastColumn="0" w:lastRowFirstColumn="0" w:lastRowLastColumn="0"/>
             </w:pPr>
-            <w:r>
-              <w:t>C</w:t>
+            <w:proofErr w:type="spellStart"/>
+            <w:r>
+              <w:t>Mitigating</w:t>
+            </w:r>
+            <w:proofErr w:type="spellEnd"/>
+            <w:r>
+              <w:t xml:space="preserve"> </w:t>
+            </w:r>
+            <w:r>
+              <w:t>Bias</w:t>
             </w:r>
           </w:p>
         </w:tc>
@@ -1244,7 +1100,15 @@
               <w:cnfStyle w:val="100000000000" w:firstRow="1" w:lastRow="0" w:firstColumn="0" w:lastColumn="0" w:oddVBand="0" w:evenVBand="0" w:oddHBand="0" w:evenHBand="0" w:firstRowFirstColumn="0" w:firstRowLastColumn="0" w:lastRowFirstColumn="0" w:lastRowLastColumn="0"/>
             </w:pPr>
             <w:r>
-              <w:t>D</w:t>
+              <w:t xml:space="preserve">Methoden für </w:t>
+            </w:r>
+            <w:proofErr w:type="spellStart"/>
+            <w:r>
+              <w:t>tabulare</w:t>
+            </w:r>
+            <w:proofErr w:type="spellEnd"/>
+            <w:r>
+              <w:t xml:space="preserve"> Datensätze</w:t>
             </w:r>
           </w:p>
         </w:tc>
@@ -1257,7 +1121,7 @@
               <w:cnfStyle w:val="100000000000" w:firstRow="1" w:lastRow="0" w:firstColumn="0" w:lastColumn="0" w:oddVBand="0" w:evenVBand="0" w:oddHBand="0" w:evenHBand="0" w:firstRowFirstColumn="0" w:firstRowLastColumn="0" w:lastRowFirstColumn="0" w:lastRowLastColumn="0"/>
             </w:pPr>
             <w:r>
-              <w:t>E</w:t>
+              <w:t>Anmerkungen</w:t>
             </w:r>
           </w:p>
         </w:tc>
@@ -1277,45 +1141,63 @@
                 <w:lang w:val="en-US"/>
               </w:rPr>
             </w:pPr>
-          </w:p>
-        </w:tc>
-        <w:tc>
-          <w:tcPr>
-            <w:tcW w:w="1510" w:type="dxa"/>
-          </w:tcPr>
-          <w:p>
-            <w:pPr>
-              <w:cnfStyle w:val="000000100000" w:firstRow="0" w:lastRow="0" w:firstColumn="0" w:lastColumn="0" w:oddVBand="0" w:evenVBand="0" w:oddHBand="1" w:evenHBand="0" w:firstRowFirstColumn="0" w:firstRowLastColumn="0" w:lastRowFirstColumn="0" w:lastRowLastColumn="0"/>
-              <w:rPr>
-                <w:lang w:val="en-US"/>
-              </w:rPr>
-            </w:pPr>
-          </w:p>
-        </w:tc>
-        <w:tc>
-          <w:tcPr>
-            <w:tcW w:w="1510" w:type="dxa"/>
-          </w:tcPr>
-          <w:p>
-            <w:pPr>
-              <w:cnfStyle w:val="000000100000" w:firstRow="0" w:lastRow="0" w:firstColumn="0" w:lastColumn="0" w:oddVBand="0" w:evenVBand="0" w:oddHBand="1" w:evenHBand="0" w:firstRowFirstColumn="0" w:firstRowLastColumn="0" w:lastRowFirstColumn="0" w:lastRowLastColumn="0"/>
-              <w:rPr>
-                <w:lang w:val="en-US"/>
-              </w:rPr>
-            </w:pPr>
-          </w:p>
-        </w:tc>
-        <w:tc>
-          <w:tcPr>
-            <w:tcW w:w="1510" w:type="dxa"/>
-          </w:tcPr>
-          <w:p>
-            <w:pPr>
-              <w:cnfStyle w:val="000000100000" w:firstRow="0" w:lastRow="0" w:firstColumn="0" w:lastColumn="0" w:oddVBand="0" w:evenVBand="0" w:oddHBand="1" w:evenHBand="0" w:firstRowFirstColumn="0" w:firstRowLastColumn="0" w:lastRowFirstColumn="0" w:lastRowLastColumn="0"/>
-              <w:rPr>
-                <w:lang w:val="en-US"/>
-              </w:rPr>
-            </w:pPr>
+            <w:r>
+              <w:rPr>
+                <w:lang w:val="en-US"/>
+              </w:rPr>
+              <w:t>Managing Bias in AI</w:t>
+            </w:r>
+          </w:p>
+        </w:tc>
+        <w:tc>
+          <w:tcPr>
+            <w:tcW w:w="1510" w:type="dxa"/>
+          </w:tcPr>
+          <w:p>
+            <w:pPr>
+              <w:cnfStyle w:val="000000100000" w:firstRow="0" w:lastRow="0" w:firstColumn="0" w:lastColumn="0" w:oddVBand="0" w:evenVBand="0" w:oddHBand="1" w:evenHBand="0" w:firstRowFirstColumn="0" w:firstRowLastColumn="0" w:lastRowFirstColumn="0" w:lastRowLastColumn="0"/>
+              <w:rPr>
+                <w:lang w:val="en-US"/>
+              </w:rPr>
+            </w:pPr>
+          </w:p>
+        </w:tc>
+        <w:tc>
+          <w:tcPr>
+            <w:tcW w:w="1510" w:type="dxa"/>
+          </w:tcPr>
+          <w:p>
+            <w:pPr>
+              <w:cnfStyle w:val="000000100000" w:firstRow="0" w:lastRow="0" w:firstColumn="0" w:lastColumn="0" w:oddVBand="0" w:evenVBand="0" w:oddHBand="1" w:evenHBand="0" w:firstRowFirstColumn="0" w:firstRowLastColumn="0" w:lastRowFirstColumn="0" w:lastRowLastColumn="0"/>
+              <w:rPr>
+                <w:lang w:val="en-US"/>
+              </w:rPr>
+            </w:pPr>
+            <w:r>
+              <w:rPr>
+                <w:lang w:val="en-US"/>
+              </w:rPr>
+              <w:t>x</w:t>
+            </w:r>
+          </w:p>
+        </w:tc>
+        <w:tc>
+          <w:tcPr>
+            <w:tcW w:w="1510" w:type="dxa"/>
+          </w:tcPr>
+          <w:p>
+            <w:pPr>
+              <w:cnfStyle w:val="000000100000" w:firstRow="0" w:lastRow="0" w:firstColumn="0" w:lastColumn="0" w:oddVBand="0" w:evenVBand="0" w:oddHBand="1" w:evenHBand="0" w:firstRowFirstColumn="0" w:firstRowLastColumn="0" w:lastRowFirstColumn="0" w:lastRowLastColumn="0"/>
+              <w:rPr>
+                <w:lang w:val="en-US"/>
+              </w:rPr>
+            </w:pPr>
+            <w:r>
+              <w:rPr>
+                <w:lang w:val="en-US"/>
+              </w:rPr>
+              <w:t>x</w:t>
+            </w:r>
           </w:p>
         </w:tc>
         <w:tc>
@@ -1338,10 +1220,13 @@
           <w:p>
             <w:pPr>
               <w:cnfStyle w:val="000000100000" w:firstRow="0" w:lastRow="0" w:firstColumn="0" w:lastColumn="0" w:oddVBand="0" w:evenVBand="0" w:oddHBand="1" w:evenHBand="0" w:firstRowFirstColumn="0" w:firstRowLastColumn="0" w:lastRowFirstColumn="0" w:lastRowLastColumn="0"/>
-              <w:rPr>
-                <w:lang w:val="en-US"/>
-              </w:rPr>
-            </w:pPr>
+            </w:pPr>
+            <w:r>
+              <w:t>Sehr allgemein, geht nicht i</w:t>
+            </w:r>
+            <w:r>
+              <w:t>n die technische Tiefe</w:t>
+            </w:r>
           </w:p>
         </w:tc>
       </w:tr>
@@ -1357,45 +1242,57 @@
                 <w:lang w:val="en-US"/>
               </w:rPr>
             </w:pPr>
-          </w:p>
-        </w:tc>
-        <w:tc>
-          <w:tcPr>
-            <w:tcW w:w="1510" w:type="dxa"/>
-          </w:tcPr>
-          <w:p>
-            <w:pPr>
-              <w:cnfStyle w:val="000000000000" w:firstRow="0" w:lastRow="0" w:firstColumn="0" w:lastColumn="0" w:oddVBand="0" w:evenVBand="0" w:oddHBand="0" w:evenHBand="0" w:firstRowFirstColumn="0" w:firstRowLastColumn="0" w:lastRowFirstColumn="0" w:lastRowLastColumn="0"/>
-              <w:rPr>
-                <w:lang w:val="en-US"/>
-              </w:rPr>
-            </w:pPr>
-          </w:p>
-        </w:tc>
-        <w:tc>
-          <w:tcPr>
-            <w:tcW w:w="1510" w:type="dxa"/>
-          </w:tcPr>
-          <w:p>
-            <w:pPr>
-              <w:cnfStyle w:val="000000000000" w:firstRow="0" w:lastRow="0" w:firstColumn="0" w:lastColumn="0" w:oddVBand="0" w:evenVBand="0" w:oddHBand="0" w:evenHBand="0" w:firstRowFirstColumn="0" w:firstRowLastColumn="0" w:lastRowFirstColumn="0" w:lastRowLastColumn="0"/>
-              <w:rPr>
-                <w:lang w:val="en-US"/>
-              </w:rPr>
-            </w:pPr>
-          </w:p>
-        </w:tc>
-        <w:tc>
-          <w:tcPr>
-            <w:tcW w:w="1510" w:type="dxa"/>
-          </w:tcPr>
-          <w:p>
-            <w:pPr>
-              <w:cnfStyle w:val="000000000000" w:firstRow="0" w:lastRow="0" w:firstColumn="0" w:lastColumn="0" w:oddVBand="0" w:evenVBand="0" w:oddHBand="0" w:evenHBand="0" w:firstRowFirstColumn="0" w:firstRowLastColumn="0" w:lastRowFirstColumn="0" w:lastRowLastColumn="0"/>
-              <w:rPr>
-                <w:lang w:val="en-US"/>
-              </w:rPr>
-            </w:pPr>
+            <w:r>
+              <w:rPr>
+                <w:lang w:val="en-US"/>
+              </w:rPr>
+              <w:t>Attributing Fair Decisions with Attention Interventions</w:t>
+            </w:r>
+          </w:p>
+        </w:tc>
+        <w:tc>
+          <w:tcPr>
+            <w:tcW w:w="1510" w:type="dxa"/>
+          </w:tcPr>
+          <w:p>
+            <w:pPr>
+              <w:cnfStyle w:val="000000000000" w:firstRow="0" w:lastRow="0" w:firstColumn="0" w:lastColumn="0" w:oddVBand="0" w:evenVBand="0" w:oddHBand="0" w:evenHBand="0" w:firstRowFirstColumn="0" w:firstRowLastColumn="0" w:lastRowFirstColumn="0" w:lastRowLastColumn="0"/>
+              <w:rPr>
+                <w:lang w:val="en-US"/>
+              </w:rPr>
+            </w:pPr>
+          </w:p>
+        </w:tc>
+        <w:tc>
+          <w:tcPr>
+            <w:tcW w:w="1510" w:type="dxa"/>
+          </w:tcPr>
+          <w:p>
+            <w:pPr>
+              <w:cnfStyle w:val="000000000000" w:firstRow="0" w:lastRow="0" w:firstColumn="0" w:lastColumn="0" w:oddVBand="0" w:evenVBand="0" w:oddHBand="0" w:evenHBand="0" w:firstRowFirstColumn="0" w:firstRowLastColumn="0" w:lastRowFirstColumn="0" w:lastRowLastColumn="0"/>
+              <w:rPr>
+                <w:lang w:val="en-US"/>
+              </w:rPr>
+            </w:pPr>
+          </w:p>
+        </w:tc>
+        <w:tc>
+          <w:tcPr>
+            <w:tcW w:w="1510" w:type="dxa"/>
+          </w:tcPr>
+          <w:p>
+            <w:pPr>
+              <w:cnfStyle w:val="000000000000" w:firstRow="0" w:lastRow="0" w:firstColumn="0" w:lastColumn="0" w:oddVBand="0" w:evenVBand="0" w:oddHBand="0" w:evenHBand="0" w:firstRowFirstColumn="0" w:firstRowLastColumn="0" w:lastRowFirstColumn="0" w:lastRowLastColumn="0"/>
+              <w:rPr>
+                <w:lang w:val="en-US"/>
+              </w:rPr>
+            </w:pPr>
+            <w:r>
+              <w:rPr>
+                <w:lang w:val="en-US"/>
+              </w:rPr>
+              <w:t>x</w:t>
+            </w:r>
           </w:p>
         </w:tc>
         <w:tc>
@@ -1409,6 +1306,12 @@
                 <w:lang w:val="en-US"/>
               </w:rPr>
             </w:pPr>
+            <w:r>
+              <w:rPr>
+                <w:lang w:val="en-US"/>
+              </w:rPr>
+              <w:t>x</w:t>
+            </w:r>
           </w:p>
         </w:tc>
         <w:tc>
@@ -1418,10 +1321,13 @@
           <w:p>
             <w:pPr>
               <w:cnfStyle w:val="000000000000" w:firstRow="0" w:lastRow="0" w:firstColumn="0" w:lastColumn="0" w:oddVBand="0" w:evenVBand="0" w:oddHBand="0" w:evenHBand="0" w:firstRowFirstColumn="0" w:firstRowLastColumn="0" w:lastRowFirstColumn="0" w:lastRowLastColumn="0"/>
-              <w:rPr>
-                <w:lang w:val="en-US"/>
-              </w:rPr>
-            </w:pPr>
+            </w:pPr>
+            <w:r>
+              <w:t>Bezieht sich weniger auf D</w:t>
+            </w:r>
+            <w:r>
+              <w:t>atensätze, sondern mehr auf KI Modelle</w:t>
+            </w:r>
           </w:p>
         </w:tc>
       </w:tr>
@@ -1440,45 +1346,69 @@
                 <w:lang w:val="en-US"/>
               </w:rPr>
             </w:pPr>
-          </w:p>
-        </w:tc>
-        <w:tc>
-          <w:tcPr>
-            <w:tcW w:w="1510" w:type="dxa"/>
-          </w:tcPr>
-          <w:p>
-            <w:pPr>
-              <w:cnfStyle w:val="000000100000" w:firstRow="0" w:lastRow="0" w:firstColumn="0" w:lastColumn="0" w:oddVBand="0" w:evenVBand="0" w:oddHBand="1" w:evenHBand="0" w:firstRowFirstColumn="0" w:firstRowLastColumn="0" w:lastRowFirstColumn="0" w:lastRowLastColumn="0"/>
-              <w:rPr>
-                <w:lang w:val="en-US"/>
-              </w:rPr>
-            </w:pPr>
-          </w:p>
-        </w:tc>
-        <w:tc>
-          <w:tcPr>
-            <w:tcW w:w="1510" w:type="dxa"/>
-          </w:tcPr>
-          <w:p>
-            <w:pPr>
-              <w:cnfStyle w:val="000000100000" w:firstRow="0" w:lastRow="0" w:firstColumn="0" w:lastColumn="0" w:oddVBand="0" w:evenVBand="0" w:oddHBand="1" w:evenHBand="0" w:firstRowFirstColumn="0" w:firstRowLastColumn="0" w:lastRowFirstColumn="0" w:lastRowLastColumn="0"/>
-              <w:rPr>
-                <w:lang w:val="en-US"/>
-              </w:rPr>
-            </w:pPr>
-          </w:p>
-        </w:tc>
-        <w:tc>
-          <w:tcPr>
-            <w:tcW w:w="1510" w:type="dxa"/>
-          </w:tcPr>
-          <w:p>
-            <w:pPr>
-              <w:cnfStyle w:val="000000100000" w:firstRow="0" w:lastRow="0" w:firstColumn="0" w:lastColumn="0" w:oddVBand="0" w:evenVBand="0" w:oddHBand="1" w:evenHBand="0" w:firstRowFirstColumn="0" w:firstRowLastColumn="0" w:lastRowFirstColumn="0" w:lastRowLastColumn="0"/>
-              <w:rPr>
-                <w:lang w:val="en-US"/>
-              </w:rPr>
-            </w:pPr>
+            <w:r>
+              <w:rPr>
+                <w:lang w:val="en-US"/>
+              </w:rPr>
+              <w:t>Designing fair AI for managing employees in organizations</w:t>
+            </w:r>
+          </w:p>
+        </w:tc>
+        <w:tc>
+          <w:tcPr>
+            <w:tcW w:w="1510" w:type="dxa"/>
+          </w:tcPr>
+          <w:p>
+            <w:pPr>
+              <w:cnfStyle w:val="000000100000" w:firstRow="0" w:lastRow="0" w:firstColumn="0" w:lastColumn="0" w:oddVBand="0" w:evenVBand="0" w:oddHBand="1" w:evenHBand="0" w:firstRowFirstColumn="0" w:firstRowLastColumn="0" w:lastRowFirstColumn="0" w:lastRowLastColumn="0"/>
+              <w:rPr>
+                <w:lang w:val="en-US"/>
+              </w:rPr>
+            </w:pPr>
+            <w:r>
+              <w:rPr>
+                <w:lang w:val="en-US"/>
+              </w:rPr>
+              <w:t>x</w:t>
+            </w:r>
+          </w:p>
+        </w:tc>
+        <w:tc>
+          <w:tcPr>
+            <w:tcW w:w="1510" w:type="dxa"/>
+          </w:tcPr>
+          <w:p>
+            <w:pPr>
+              <w:cnfStyle w:val="000000100000" w:firstRow="0" w:lastRow="0" w:firstColumn="0" w:lastColumn="0" w:oddVBand="0" w:evenVBand="0" w:oddHBand="1" w:evenHBand="0" w:firstRowFirstColumn="0" w:firstRowLastColumn="0" w:lastRowFirstColumn="0" w:lastRowLastColumn="0"/>
+              <w:rPr>
+                <w:lang w:val="en-US"/>
+              </w:rPr>
+            </w:pPr>
+            <w:r>
+              <w:rPr>
+                <w:lang w:val="en-US"/>
+              </w:rPr>
+              <w:t>x</w:t>
+            </w:r>
+          </w:p>
+        </w:tc>
+        <w:tc>
+          <w:tcPr>
+            <w:tcW w:w="1510" w:type="dxa"/>
+          </w:tcPr>
+          <w:p>
+            <w:pPr>
+              <w:cnfStyle w:val="000000100000" w:firstRow="0" w:lastRow="0" w:firstColumn="0" w:lastColumn="0" w:oddVBand="0" w:evenVBand="0" w:oddHBand="1" w:evenHBand="0" w:firstRowFirstColumn="0" w:firstRowLastColumn="0" w:lastRowFirstColumn="0" w:lastRowLastColumn="0"/>
+              <w:rPr>
+                <w:lang w:val="en-US"/>
+              </w:rPr>
+            </w:pPr>
+            <w:r>
+              <w:rPr>
+                <w:lang w:val="en-US"/>
+              </w:rPr>
+              <w:t>x</w:t>
+            </w:r>
           </w:p>
         </w:tc>
         <w:tc>
@@ -1501,10 +1431,13 @@
           <w:p>
             <w:pPr>
               <w:cnfStyle w:val="000000100000" w:firstRow="0" w:lastRow="0" w:firstColumn="0" w:lastColumn="0" w:oddVBand="0" w:evenVBand="0" w:oddHBand="1" w:evenHBand="0" w:firstRowFirstColumn="0" w:firstRowLastColumn="0" w:lastRowFirstColumn="0" w:lastRowLastColumn="0"/>
-              <w:rPr>
-                <w:lang w:val="en-US"/>
-              </w:rPr>
-            </w:pPr>
+            </w:pPr>
+            <w:r>
+              <w:t>Beschreibt ein theoretisches Framework f</w:t>
+            </w:r>
+            <w:r>
+              <w:t>ür Fair AI für Unternehmen</w:t>
+            </w:r>
           </w:p>
         </w:tc>
       </w:tr>
@@ -1520,19 +1453,31 @@
                 <w:lang w:val="en-US"/>
               </w:rPr>
             </w:pPr>
-          </w:p>
-        </w:tc>
-        <w:tc>
-          <w:tcPr>
-            <w:tcW w:w="1510" w:type="dxa"/>
-          </w:tcPr>
-          <w:p>
-            <w:pPr>
-              <w:cnfStyle w:val="000000000000" w:firstRow="0" w:lastRow="0" w:firstColumn="0" w:lastColumn="0" w:oddVBand="0" w:evenVBand="0" w:oddHBand="0" w:evenHBand="0" w:firstRowFirstColumn="0" w:firstRowLastColumn="0" w:lastRowFirstColumn="0" w:lastRowLastColumn="0"/>
-              <w:rPr>
-                <w:lang w:val="en-US"/>
-              </w:rPr>
-            </w:pPr>
+            <w:r>
+              <w:rPr>
+                <w:lang w:val="en-US"/>
+              </w:rPr>
+              <w:t>Fairness in Data Wrangling</w:t>
+            </w:r>
+          </w:p>
+        </w:tc>
+        <w:tc>
+          <w:tcPr>
+            <w:tcW w:w="1510" w:type="dxa"/>
+          </w:tcPr>
+          <w:p>
+            <w:pPr>
+              <w:cnfStyle w:val="000000000000" w:firstRow="0" w:lastRow="0" w:firstColumn="0" w:lastColumn="0" w:oddVBand="0" w:evenVBand="0" w:oddHBand="0" w:evenHBand="0" w:firstRowFirstColumn="0" w:firstRowLastColumn="0" w:lastRowFirstColumn="0" w:lastRowLastColumn="0"/>
+              <w:rPr>
+                <w:lang w:val="en-US"/>
+              </w:rPr>
+            </w:pPr>
+            <w:r>
+              <w:rPr>
+                <w:lang w:val="en-US"/>
+              </w:rPr>
+              <w:t>x</w:t>
+            </w:r>
           </w:p>
         </w:tc>
         <w:tc>
@@ -1585,6 +1530,20 @@
                 <w:lang w:val="en-US"/>
               </w:rPr>
             </w:pPr>
+            <w:r>
+              <w:rPr>
+                <w:lang w:val="en-US"/>
+              </w:rPr>
+              <w:t xml:space="preserve">Sehr </w:t>
+            </w:r>
+            <w:proofErr w:type="spellStart"/>
+            <w:r>
+              <w:rPr>
+                <w:lang w:val="en-US"/>
+              </w:rPr>
+              <w:t>mathematisch</w:t>
+            </w:r>
+            <w:proofErr w:type="spellEnd"/>
           </w:p>
         </w:tc>
       </w:tr>
@@ -1603,19 +1562,31 @@
                 <w:lang w:val="en-US"/>
               </w:rPr>
             </w:pPr>
-          </w:p>
-        </w:tc>
-        <w:tc>
-          <w:tcPr>
-            <w:tcW w:w="1510" w:type="dxa"/>
-          </w:tcPr>
-          <w:p>
-            <w:pPr>
-              <w:cnfStyle w:val="000000100000" w:firstRow="0" w:lastRow="0" w:firstColumn="0" w:lastColumn="0" w:oddVBand="0" w:evenVBand="0" w:oddHBand="1" w:evenHBand="0" w:firstRowFirstColumn="0" w:firstRowLastColumn="0" w:lastRowFirstColumn="0" w:lastRowLastColumn="0"/>
-              <w:rPr>
-                <w:lang w:val="en-US"/>
-              </w:rPr>
-            </w:pPr>
+            <w:r>
+              <w:rPr>
+                <w:lang w:val="en-US"/>
+              </w:rPr>
+              <w:t>Fairness through Awareness</w:t>
+            </w:r>
+          </w:p>
+        </w:tc>
+        <w:tc>
+          <w:tcPr>
+            <w:tcW w:w="1510" w:type="dxa"/>
+          </w:tcPr>
+          <w:p>
+            <w:pPr>
+              <w:cnfStyle w:val="000000100000" w:firstRow="0" w:lastRow="0" w:firstColumn="0" w:lastColumn="0" w:oddVBand="0" w:evenVBand="0" w:oddHBand="1" w:evenHBand="0" w:firstRowFirstColumn="0" w:firstRowLastColumn="0" w:lastRowFirstColumn="0" w:lastRowLastColumn="0"/>
+              <w:rPr>
+                <w:lang w:val="en-US"/>
+              </w:rPr>
+            </w:pPr>
+            <w:r>
+              <w:rPr>
+                <w:lang w:val="en-US"/>
+              </w:rPr>
+              <w:t>x</w:t>
+            </w:r>
           </w:p>
         </w:tc>
         <w:tc>
@@ -1668,6 +1639,20 @@
                 <w:lang w:val="en-US"/>
               </w:rPr>
             </w:pPr>
+            <w:r>
+              <w:rPr>
+                <w:lang w:val="en-US"/>
+              </w:rPr>
+              <w:t xml:space="preserve">Sehr </w:t>
+            </w:r>
+            <w:proofErr w:type="spellStart"/>
+            <w:r>
+              <w:rPr>
+                <w:lang w:val="en-US"/>
+              </w:rPr>
+              <w:t>mathematisch</w:t>
+            </w:r>
+            <w:proofErr w:type="spellEnd"/>
           </w:p>
         </w:tc>
       </w:tr>

--- a/F-Seminar/LR.docx
+++ b/F-Seminar/LR.docx
@@ -6,13 +6,8 @@
       <w:pPr>
         <w:pStyle w:val="Titel"/>
       </w:pPr>
-      <w:proofErr w:type="spellStart"/>
       <w:r>
-        <w:t>Literature</w:t>
-      </w:r>
-      <w:proofErr w:type="spellEnd"/>
-      <w:r>
-        <w:t xml:space="preserve"> Review</w:t>
+        <w:t>Literature Review</w:t>
       </w:r>
     </w:p>
     <w:p/>
@@ -23,50 +18,10 @@
         </w:rPr>
       </w:pPr>
       <w:r>
-        <w:t xml:space="preserve">Der Themenbereich, aus dem unsere Arbeit kommen soll, ist der der „Fair AI“ oder auch „AI Fairness“. Als Forschungsthema haben wir uns Bias </w:t>
-      </w:r>
-      <w:proofErr w:type="spellStart"/>
-      <w:r>
-        <w:t>Detection</w:t>
-      </w:r>
-      <w:proofErr w:type="spellEnd"/>
-      <w:r>
-        <w:t xml:space="preserve"> beziehungsweise Unfairness </w:t>
-      </w:r>
-      <w:proofErr w:type="spellStart"/>
-      <w:r>
-        <w:t>Detection</w:t>
-      </w:r>
-      <w:proofErr w:type="spellEnd"/>
-      <w:r>
-        <w:t xml:space="preserve"> in Datensätzen herausgesucht, um dieses nun allerdings weiter konkretisieren zu können, haben wir eine strukturierte Literaturanalyse durchgeführt. Verwendet haben wir dabei zwei Literaturdatenbanken, </w:t>
-      </w:r>
-      <w:proofErr w:type="spellStart"/>
-      <w:r>
-        <w:t>Scopus</w:t>
-      </w:r>
-      <w:proofErr w:type="spellEnd"/>
-      <w:r>
-        <w:t xml:space="preserve"> und IEEE </w:t>
-      </w:r>
-      <w:proofErr w:type="spellStart"/>
-      <w:r>
-        <w:t>Xplore</w:t>
-      </w:r>
-      <w:proofErr w:type="spellEnd"/>
-      <w:r>
-        <w:t>.</w:t>
+        <w:t>Der Themenbereich, aus dem unsere Arbeit kommen soll, ist der der „Fair AI“ oder auch „AI Fairness“. Als Forschungsthema haben wir uns Bias Detection beziehungsweise Unfairness Detection in Datensätzen herausgesucht, um dieses nun allerdings weiter konkretisieren zu können, haben wir eine strukturierte Literaturanalyse durchgeführt. Verwendet haben wir dabei zwei Literaturdatenbanken, Scopus und IEEE Xplore.</w:t>
       </w:r>
       <w:r>
-        <w:t xml:space="preserve"> Die erste gestartete Suche hat 426 Ergebnisse in </w:t>
-      </w:r>
-      <w:proofErr w:type="spellStart"/>
-      <w:r>
-        <w:t>Scopus</w:t>
-      </w:r>
-      <w:proofErr w:type="spellEnd"/>
-      <w:r>
-        <w:t xml:space="preserve"> zurückgeliefert, da das zu viele waren haben wir unsere Search Strings nochmal angepasst.</w:t>
+        <w:t xml:space="preserve"> Die erste gestartete Suche hat 426 Ergebnisse in Scopus zurückgeliefert, da das zu viele waren haben wir unsere Search Strings nochmal angepasst.</w:t>
       </w:r>
       <w:r>
         <w:t xml:space="preserve"> </w:t>
@@ -87,77 +42,7 @@
         <w:rPr>
           <w:lang w:val="en-US"/>
         </w:rPr>
-        <w:t xml:space="preserve">Die </w:t>
-      </w:r>
-      <w:proofErr w:type="spellStart"/>
-      <w:r>
-        <w:rPr>
-          <w:lang w:val="en-US"/>
-        </w:rPr>
-        <w:t>Suchanfragen</w:t>
-      </w:r>
-      <w:proofErr w:type="spellEnd"/>
-      <w:r>
-        <w:rPr>
-          <w:lang w:val="en-US"/>
-        </w:rPr>
-        <w:t xml:space="preserve"> </w:t>
-      </w:r>
-      <w:proofErr w:type="spellStart"/>
-      <w:r>
-        <w:rPr>
-          <w:lang w:val="en-US"/>
-        </w:rPr>
-        <w:t>sehen</w:t>
-      </w:r>
-      <w:proofErr w:type="spellEnd"/>
-      <w:r>
-        <w:rPr>
-          <w:lang w:val="en-US"/>
-        </w:rPr>
-        <w:t xml:space="preserve"> </w:t>
-      </w:r>
-      <w:proofErr w:type="spellStart"/>
-      <w:r>
-        <w:rPr>
-          <w:lang w:val="en-US"/>
-        </w:rPr>
-        <w:t>wie</w:t>
-      </w:r>
-      <w:proofErr w:type="spellEnd"/>
-      <w:r>
-        <w:rPr>
-          <w:lang w:val="en-US"/>
-        </w:rPr>
-        <w:t xml:space="preserve"> </w:t>
-      </w:r>
-      <w:proofErr w:type="spellStart"/>
-      <w:r>
-        <w:rPr>
-          <w:lang w:val="en-US"/>
-        </w:rPr>
-        <w:t>folgt</w:t>
-      </w:r>
-      <w:proofErr w:type="spellEnd"/>
-      <w:r>
-        <w:rPr>
-          <w:lang w:val="en-US"/>
-        </w:rPr>
-        <w:t xml:space="preserve"> </w:t>
-      </w:r>
-      <w:proofErr w:type="spellStart"/>
-      <w:r>
-        <w:rPr>
-          <w:lang w:val="en-US"/>
-        </w:rPr>
-        <w:t>aus</w:t>
-      </w:r>
-      <w:proofErr w:type="spellEnd"/>
-      <w:r>
-        <w:rPr>
-          <w:lang w:val="en-US"/>
-        </w:rPr>
-        <w:t>:</w:t>
+        <w:t>Die Suchanfragen sehen wie folgt aus:</w:t>
       </w:r>
     </w:p>
     <w:p>
@@ -218,39 +103,7 @@
         <w:t>Die erste Suchanfrage hat sich b</w:t>
       </w:r>
       <w:r>
-        <w:t>esonders auf die Begriffe „ai“, „fair“, „</w:t>
-      </w:r>
-      <w:proofErr w:type="spellStart"/>
-      <w:r>
-        <w:t>adjust</w:t>
-      </w:r>
-      <w:proofErr w:type="spellEnd"/>
-      <w:r>
-        <w:t>“, „</w:t>
-      </w:r>
-      <w:proofErr w:type="spellStart"/>
-      <w:r>
-        <w:t>data</w:t>
-      </w:r>
-      <w:proofErr w:type="spellEnd"/>
-      <w:r>
-        <w:t>“, „</w:t>
-      </w:r>
-      <w:proofErr w:type="spellStart"/>
-      <w:r>
-        <w:t>reduce</w:t>
-      </w:r>
-      <w:proofErr w:type="spellEnd"/>
-      <w:r>
-        <w:t>“ und „</w:t>
-      </w:r>
-      <w:proofErr w:type="spellStart"/>
-      <w:r>
-        <w:t>bias</w:t>
-      </w:r>
-      <w:proofErr w:type="spellEnd"/>
-      <w:r>
-        <w:t>“ konzentriert</w:t>
+        <w:t>esonders auf die Begriffe „ai“, „fair“, „adjust“, „data“, „reduce“ und „bias“ konzentriert</w:t>
       </w:r>
       <w:r>
         <w:t>. D</w:t>
@@ -259,51 +112,19 @@
         <w:t xml:space="preserve">iese Suchanfrage hat </w:t>
       </w:r>
       <w:r>
-        <w:t xml:space="preserve">in </w:t>
-      </w:r>
-      <w:proofErr w:type="spellStart"/>
-      <w:r>
-        <w:t>Scopus</w:t>
-      </w:r>
-      <w:proofErr w:type="spellEnd"/>
-      <w:r>
-        <w:t xml:space="preserve"> 92 und in IEEE </w:t>
-      </w:r>
-      <w:proofErr w:type="spellStart"/>
-      <w:r>
-        <w:t>Xplore</w:t>
-      </w:r>
-      <w:proofErr w:type="spellEnd"/>
-      <w:r>
-        <w:t xml:space="preserve"> 70 Ergebnisse zurückgeliefert.</w:t>
+        <w:t>in Scopus 92 und in IEEE Xplore 70 Ergebnisse zurückgeliefert.</w:t>
       </w:r>
       <w:r>
         <w:t xml:space="preserve"> </w:t>
       </w:r>
       <w:r>
-        <w:t xml:space="preserve">Für die Suche in IEEE </w:t>
-      </w:r>
-      <w:proofErr w:type="spellStart"/>
-      <w:r>
-        <w:t>Xplore</w:t>
-      </w:r>
-      <w:proofErr w:type="spellEnd"/>
-      <w:r>
-        <w:t xml:space="preserve"> musste die Suchanfrage </w:t>
+        <w:t xml:space="preserve">Für die Suche in IEEE Xplore musste die Suchanfrage </w:t>
       </w:r>
       <w:r>
         <w:t>de</w:t>
       </w:r>
       <w:r>
-        <w:t xml:space="preserve">r IEEE </w:t>
-      </w:r>
-      <w:proofErr w:type="spellStart"/>
-      <w:r>
-        <w:t>Xplore</w:t>
-      </w:r>
-      <w:proofErr w:type="spellEnd"/>
-      <w:r>
-        <w:t xml:space="preserve"> Suchsyntax entsprechend angepasst werden.</w:t>
+        <w:t>r IEEE Xplore Suchsyntax entsprechend angepasst werden.</w:t>
       </w:r>
     </w:p>
     <w:p>
@@ -311,76 +132,12 @@
         <w:t xml:space="preserve">Die zweite Suchanfrage </w:t>
       </w:r>
       <w:r>
-        <w:t>bezieht die Begriffe „</w:t>
-      </w:r>
-      <w:proofErr w:type="spellStart"/>
-      <w:r>
-        <w:t>ensure</w:t>
-      </w:r>
-      <w:proofErr w:type="spellEnd"/>
-      <w:r>
-        <w:t xml:space="preserve"> </w:t>
-      </w:r>
-      <w:proofErr w:type="spellStart"/>
-      <w:r>
-        <w:t>fairness</w:t>
-      </w:r>
-      <w:proofErr w:type="spellEnd"/>
-      <w:r>
-        <w:t>“ und „</w:t>
-      </w:r>
-      <w:proofErr w:type="spellStart"/>
-      <w:r>
-        <w:t>manipulation</w:t>
-      </w:r>
-      <w:proofErr w:type="spellEnd"/>
-      <w:r>
-        <w:t xml:space="preserve">“, anders als die erste Anfrage, mit ein, hat allerdings nur ein Ergebnis in </w:t>
-      </w:r>
-      <w:proofErr w:type="spellStart"/>
-      <w:r>
-        <w:t>Scopus</w:t>
-      </w:r>
-      <w:proofErr w:type="spellEnd"/>
-      <w:r>
-        <w:t xml:space="preserve"> und gar kein Ergebnis in IEEE </w:t>
-      </w:r>
-      <w:proofErr w:type="spellStart"/>
-      <w:r>
-        <w:t>Xplore</w:t>
-      </w:r>
-      <w:proofErr w:type="spellEnd"/>
-      <w:r>
-        <w:t xml:space="preserve"> zurückgeliefert.</w:t>
+        <w:t>bezieht die Begriffe „ensure fairness“ und „manipulation“, anders als die erste Anfrage, mit ein, hat allerdings nur ein Ergebnis in Scopus und gar kein Ergebnis in IEEE Xplore zurückgeliefert.</w:t>
       </w:r>
     </w:p>
     <w:p>
       <w:r>
-        <w:t xml:space="preserve">Die dritte und letzte Suchanfrage beinhaltet nur die Phrase „Fair AI“ und ist damit sehr allgemein. Die Anfrage hat in </w:t>
-      </w:r>
-      <w:proofErr w:type="spellStart"/>
-      <w:r>
-        <w:t>Scopus</w:t>
-      </w:r>
-      <w:proofErr w:type="spellEnd"/>
-      <w:r>
-        <w:t xml:space="preserve"> 37 und in IEEE </w:t>
-      </w:r>
-      <w:proofErr w:type="spellStart"/>
-      <w:r>
-        <w:t>Xplore</w:t>
-      </w:r>
-      <w:proofErr w:type="spellEnd"/>
-      <w:r>
-        <w:t xml:space="preserve"> 5 Ergebnisse zurückgeliefert. Für die Suche in IEEE </w:t>
-      </w:r>
-      <w:proofErr w:type="spellStart"/>
-      <w:r>
-        <w:t>Xplore</w:t>
-      </w:r>
-      <w:proofErr w:type="spellEnd"/>
-      <w:r>
-        <w:t xml:space="preserve"> musste diese Suchanfrage </w:t>
+        <w:t xml:space="preserve">Die dritte und letzte Suchanfrage beinhaltet nur die Phrase „Fair AI“ und ist damit sehr allgemein. Die Anfrage hat in Scopus 37 und in IEEE Xplore 5 Ergebnisse zurückgeliefert. Für die Suche in IEEE Xplore musste diese Suchanfrage </w:t>
       </w:r>
       <w:r>
         <w:t>entsprechend angepasst.</w:t>
@@ -418,11 +175,9 @@
             <w:pPr>
               <w:cnfStyle w:val="100000000000" w:firstRow="1" w:lastRow="0" w:firstColumn="0" w:lastColumn="0" w:oddVBand="0" w:evenVBand="0" w:oddHBand="0" w:evenHBand="0" w:firstRowFirstColumn="0" w:firstRowLastColumn="0" w:lastRowFirstColumn="0" w:lastRowLastColumn="0"/>
             </w:pPr>
-            <w:proofErr w:type="spellStart"/>
             <w:r>
               <w:t>Scopus</w:t>
             </w:r>
-            <w:proofErr w:type="spellEnd"/>
           </w:p>
         </w:tc>
         <w:tc>
@@ -761,13 +516,8 @@
             <w:tcW w:w="2265" w:type="dxa"/>
           </w:tcPr>
           <w:p>
-            <w:proofErr w:type="spellStart"/>
-            <w:r>
-              <w:t>Fulltext</w:t>
-            </w:r>
-            <w:proofErr w:type="spellEnd"/>
-            <w:r>
-              <w:t>-Eliminierung</w:t>
+            <w:r>
+              <w:t>Fulltext-Eliminierung</w:t>
             </w:r>
           </w:p>
         </w:tc>
@@ -783,7 +533,7 @@
               <w:t>-</w:t>
             </w:r>
             <w:r>
-              <w:t>2</w:t>
+              <w:t>3</w:t>
             </w:r>
           </w:p>
         </w:tc>
@@ -809,7 +559,7 @@
               <w:cnfStyle w:val="000000000000" w:firstRow="0" w:lastRow="0" w:firstColumn="0" w:lastColumn="0" w:oddVBand="0" w:evenVBand="0" w:oddHBand="0" w:evenHBand="0" w:firstRowFirstColumn="0" w:firstRowLastColumn="0" w:lastRowFirstColumn="0" w:lastRowLastColumn="0"/>
             </w:pPr>
             <w:r>
-              <w:t>8</w:t>
+              <w:t>7</w:t>
             </w:r>
           </w:p>
         </w:tc>
@@ -826,15 +576,7 @@
           <w:p>
             <w:r>
               <w:lastRenderedPageBreak/>
-              <w:t xml:space="preserve">Forward &amp; </w:t>
-            </w:r>
-            <w:proofErr w:type="spellStart"/>
-            <w:r>
-              <w:t>Backward</w:t>
-            </w:r>
-            <w:proofErr w:type="spellEnd"/>
-            <w:r>
-              <w:t xml:space="preserve"> Search</w:t>
+              <w:t>Forward &amp; Backward Search</w:t>
             </w:r>
           </w:p>
         </w:tc>
@@ -870,7 +612,7 @@
               <w:cnfStyle w:val="000000100000" w:firstRow="0" w:lastRow="0" w:firstColumn="0" w:lastColumn="0" w:oddVBand="0" w:evenVBand="0" w:oddHBand="1" w:evenHBand="0" w:firstRowFirstColumn="0" w:firstRowLastColumn="0" w:lastRowFirstColumn="0" w:lastRowLastColumn="0"/>
             </w:pPr>
             <w:r>
-              <w:t>9</w:t>
+              <w:t>8</w:t>
             </w:r>
           </w:p>
         </w:tc>
@@ -1015,12 +757,12 @@
         <w:tblLook w:val="04A0" w:firstRow="1" w:lastRow="0" w:firstColumn="1" w:lastColumn="0" w:noHBand="0" w:noVBand="1"/>
       </w:tblPr>
       <w:tblGrid>
-        <w:gridCol w:w="1510"/>
-        <w:gridCol w:w="1510"/>
-        <w:gridCol w:w="1510"/>
-        <w:gridCol w:w="1510"/>
-        <w:gridCol w:w="1511"/>
-        <w:gridCol w:w="1511"/>
+        <w:gridCol w:w="1500"/>
+        <w:gridCol w:w="1476"/>
+        <w:gridCol w:w="1455"/>
+        <w:gridCol w:w="1450"/>
+        <w:gridCol w:w="1465"/>
+        <w:gridCol w:w="1716"/>
       </w:tblGrid>
       <w:tr>
         <w:trPr>
@@ -1029,13 +771,13 @@
         <w:tc>
           <w:tcPr>
             <w:cnfStyle w:val="001000000000" w:firstRow="0" w:lastRow="0" w:firstColumn="1" w:lastColumn="0" w:oddVBand="0" w:evenVBand="0" w:oddHBand="0" w:evenHBand="0" w:firstRowFirstColumn="0" w:firstRowLastColumn="0" w:lastRowFirstColumn="0" w:lastRowLastColumn="0"/>
-            <w:tcW w:w="1510" w:type="dxa"/>
+            <w:tcW w:w="1500" w:type="dxa"/>
           </w:tcPr>
           <w:p/>
         </w:tc>
         <w:tc>
           <w:tcPr>
-            <w:tcW w:w="1510" w:type="dxa"/>
+            <w:tcW w:w="1476" w:type="dxa"/>
           </w:tcPr>
           <w:p>
             <w:pPr>
@@ -1048,7 +790,7 @@
         </w:tc>
         <w:tc>
           <w:tcPr>
-            <w:tcW w:w="1510" w:type="dxa"/>
+            <w:tcW w:w="1455" w:type="dxa"/>
           </w:tcPr>
           <w:p>
             <w:pPr>
@@ -1061,30 +803,20 @@
               <w:t>B</w:t>
             </w:r>
             <w:r>
-              <w:t xml:space="preserve">ias </w:t>
-            </w:r>
-            <w:proofErr w:type="spellStart"/>
-            <w:r>
-              <w:t>Detection</w:t>
-            </w:r>
-            <w:proofErr w:type="spellEnd"/>
-          </w:p>
-        </w:tc>
-        <w:tc>
-          <w:tcPr>
-            <w:tcW w:w="1510" w:type="dxa"/>
+              <w:t>ias Detection</w:t>
+            </w:r>
+          </w:p>
+        </w:tc>
+        <w:tc>
+          <w:tcPr>
+            <w:tcW w:w="1450" w:type="dxa"/>
           </w:tcPr>
           <w:p>
             <w:pPr>
               <w:cnfStyle w:val="100000000000" w:firstRow="1" w:lastRow="0" w:firstColumn="0" w:lastColumn="0" w:oddVBand="0" w:evenVBand="0" w:oddHBand="0" w:evenHBand="0" w:firstRowFirstColumn="0" w:firstRowLastColumn="0" w:lastRowFirstColumn="0" w:lastRowLastColumn="0"/>
             </w:pPr>
-            <w:proofErr w:type="spellStart"/>
-            <w:r>
-              <w:t>Mitigating</w:t>
-            </w:r>
-            <w:proofErr w:type="spellEnd"/>
-            <w:r>
-              <w:t xml:space="preserve"> </w:t>
+            <w:r>
+              <w:t xml:space="preserve">Mitigating </w:t>
             </w:r>
             <w:r>
               <w:t>Bias</w:t>
@@ -1093,28 +825,20 @@
         </w:tc>
         <w:tc>
           <w:tcPr>
-            <w:tcW w:w="1511" w:type="dxa"/>
+            <w:tcW w:w="1465" w:type="dxa"/>
           </w:tcPr>
           <w:p>
             <w:pPr>
               <w:cnfStyle w:val="100000000000" w:firstRow="1" w:lastRow="0" w:firstColumn="0" w:lastColumn="0" w:oddVBand="0" w:evenVBand="0" w:oddHBand="0" w:evenHBand="0" w:firstRowFirstColumn="0" w:firstRowLastColumn="0" w:lastRowFirstColumn="0" w:lastRowLastColumn="0"/>
             </w:pPr>
             <w:r>
-              <w:t xml:space="preserve">Methoden für </w:t>
-            </w:r>
-            <w:proofErr w:type="spellStart"/>
-            <w:r>
-              <w:t>tabulare</w:t>
-            </w:r>
-            <w:proofErr w:type="spellEnd"/>
-            <w:r>
-              <w:t xml:space="preserve"> Datensätze</w:t>
-            </w:r>
-          </w:p>
-        </w:tc>
-        <w:tc>
-          <w:tcPr>
-            <w:tcW w:w="1511" w:type="dxa"/>
+              <w:t>Methoden für tabulare Datensätze</w:t>
+            </w:r>
+          </w:p>
+        </w:tc>
+        <w:tc>
+          <w:tcPr>
+            <w:tcW w:w="1716" w:type="dxa"/>
           </w:tcPr>
           <w:p>
             <w:pPr>
@@ -1133,7 +857,7 @@
         <w:tc>
           <w:tcPr>
             <w:cnfStyle w:val="001000000000" w:firstRow="0" w:lastRow="0" w:firstColumn="1" w:lastColumn="0" w:oddVBand="0" w:evenVBand="0" w:oddHBand="0" w:evenHBand="0" w:firstRowFirstColumn="0" w:firstRowLastColumn="0" w:lastRowFirstColumn="0" w:lastRowLastColumn="0"/>
-            <w:tcW w:w="1510" w:type="dxa"/>
+            <w:tcW w:w="1500" w:type="dxa"/>
           </w:tcPr>
           <w:p>
             <w:pPr>
@@ -1151,20 +875,20 @@
         </w:tc>
         <w:tc>
           <w:tcPr>
-            <w:tcW w:w="1510" w:type="dxa"/>
-          </w:tcPr>
-          <w:p>
-            <w:pPr>
-              <w:cnfStyle w:val="000000100000" w:firstRow="0" w:lastRow="0" w:firstColumn="0" w:lastColumn="0" w:oddVBand="0" w:evenVBand="0" w:oddHBand="1" w:evenHBand="0" w:firstRowFirstColumn="0" w:firstRowLastColumn="0" w:lastRowFirstColumn="0" w:lastRowLastColumn="0"/>
-              <w:rPr>
-                <w:lang w:val="en-US"/>
-              </w:rPr>
-            </w:pPr>
-          </w:p>
-        </w:tc>
-        <w:tc>
-          <w:tcPr>
-            <w:tcW w:w="1510" w:type="dxa"/>
+            <w:tcW w:w="1476" w:type="dxa"/>
+          </w:tcPr>
+          <w:p>
+            <w:pPr>
+              <w:cnfStyle w:val="000000100000" w:firstRow="0" w:lastRow="0" w:firstColumn="0" w:lastColumn="0" w:oddVBand="0" w:evenVBand="0" w:oddHBand="1" w:evenHBand="0" w:firstRowFirstColumn="0" w:firstRowLastColumn="0" w:lastRowFirstColumn="0" w:lastRowLastColumn="0"/>
+              <w:rPr>
+                <w:lang w:val="en-US"/>
+              </w:rPr>
+            </w:pPr>
+          </w:p>
+        </w:tc>
+        <w:tc>
+          <w:tcPr>
+            <w:tcW w:w="1455" w:type="dxa"/>
           </w:tcPr>
           <w:p>
             <w:pPr>
@@ -1183,7 +907,7 @@
         </w:tc>
         <w:tc>
           <w:tcPr>
-            <w:tcW w:w="1510" w:type="dxa"/>
+            <w:tcW w:w="1450" w:type="dxa"/>
           </w:tcPr>
           <w:p>
             <w:pPr>
@@ -1202,20 +926,20 @@
         </w:tc>
         <w:tc>
           <w:tcPr>
-            <w:tcW w:w="1511" w:type="dxa"/>
-          </w:tcPr>
-          <w:p>
-            <w:pPr>
-              <w:cnfStyle w:val="000000100000" w:firstRow="0" w:lastRow="0" w:firstColumn="0" w:lastColumn="0" w:oddVBand="0" w:evenVBand="0" w:oddHBand="1" w:evenHBand="0" w:firstRowFirstColumn="0" w:firstRowLastColumn="0" w:lastRowFirstColumn="0" w:lastRowLastColumn="0"/>
-              <w:rPr>
-                <w:lang w:val="en-US"/>
-              </w:rPr>
-            </w:pPr>
-          </w:p>
-        </w:tc>
-        <w:tc>
-          <w:tcPr>
-            <w:tcW w:w="1511" w:type="dxa"/>
+            <w:tcW w:w="1465" w:type="dxa"/>
+          </w:tcPr>
+          <w:p>
+            <w:pPr>
+              <w:cnfStyle w:val="000000100000" w:firstRow="0" w:lastRow="0" w:firstColumn="0" w:lastColumn="0" w:oddVBand="0" w:evenVBand="0" w:oddHBand="1" w:evenHBand="0" w:firstRowFirstColumn="0" w:firstRowLastColumn="0" w:lastRowFirstColumn="0" w:lastRowLastColumn="0"/>
+              <w:rPr>
+                <w:lang w:val="en-US"/>
+              </w:rPr>
+            </w:pPr>
+          </w:p>
+        </w:tc>
+        <w:tc>
+          <w:tcPr>
+            <w:tcW w:w="1716" w:type="dxa"/>
           </w:tcPr>
           <w:p>
             <w:pPr>
@@ -1234,7 +958,7 @@
         <w:tc>
           <w:tcPr>
             <w:cnfStyle w:val="001000000000" w:firstRow="0" w:lastRow="0" w:firstColumn="1" w:lastColumn="0" w:oddVBand="0" w:evenVBand="0" w:oddHBand="0" w:evenHBand="0" w:firstRowFirstColumn="0" w:firstRowLastColumn="0" w:lastRowFirstColumn="0" w:lastRowLastColumn="0"/>
-            <w:tcW w:w="1510" w:type="dxa"/>
+            <w:tcW w:w="1500" w:type="dxa"/>
           </w:tcPr>
           <w:p>
             <w:pPr>
@@ -1252,33 +976,33 @@
         </w:tc>
         <w:tc>
           <w:tcPr>
-            <w:tcW w:w="1510" w:type="dxa"/>
-          </w:tcPr>
-          <w:p>
-            <w:pPr>
-              <w:cnfStyle w:val="000000000000" w:firstRow="0" w:lastRow="0" w:firstColumn="0" w:lastColumn="0" w:oddVBand="0" w:evenVBand="0" w:oddHBand="0" w:evenHBand="0" w:firstRowFirstColumn="0" w:firstRowLastColumn="0" w:lastRowFirstColumn="0" w:lastRowLastColumn="0"/>
-              <w:rPr>
-                <w:lang w:val="en-US"/>
-              </w:rPr>
-            </w:pPr>
-          </w:p>
-        </w:tc>
-        <w:tc>
-          <w:tcPr>
-            <w:tcW w:w="1510" w:type="dxa"/>
-          </w:tcPr>
-          <w:p>
-            <w:pPr>
-              <w:cnfStyle w:val="000000000000" w:firstRow="0" w:lastRow="0" w:firstColumn="0" w:lastColumn="0" w:oddVBand="0" w:evenVBand="0" w:oddHBand="0" w:evenHBand="0" w:firstRowFirstColumn="0" w:firstRowLastColumn="0" w:lastRowFirstColumn="0" w:lastRowLastColumn="0"/>
-              <w:rPr>
-                <w:lang w:val="en-US"/>
-              </w:rPr>
-            </w:pPr>
-          </w:p>
-        </w:tc>
-        <w:tc>
-          <w:tcPr>
-            <w:tcW w:w="1510" w:type="dxa"/>
+            <w:tcW w:w="1476" w:type="dxa"/>
+          </w:tcPr>
+          <w:p>
+            <w:pPr>
+              <w:cnfStyle w:val="000000000000" w:firstRow="0" w:lastRow="0" w:firstColumn="0" w:lastColumn="0" w:oddVBand="0" w:evenVBand="0" w:oddHBand="0" w:evenHBand="0" w:firstRowFirstColumn="0" w:firstRowLastColumn="0" w:lastRowFirstColumn="0" w:lastRowLastColumn="0"/>
+              <w:rPr>
+                <w:lang w:val="en-US"/>
+              </w:rPr>
+            </w:pPr>
+          </w:p>
+        </w:tc>
+        <w:tc>
+          <w:tcPr>
+            <w:tcW w:w="1455" w:type="dxa"/>
+          </w:tcPr>
+          <w:p>
+            <w:pPr>
+              <w:cnfStyle w:val="000000000000" w:firstRow="0" w:lastRow="0" w:firstColumn="0" w:lastColumn="0" w:oddVBand="0" w:evenVBand="0" w:oddHBand="0" w:evenHBand="0" w:firstRowFirstColumn="0" w:firstRowLastColumn="0" w:lastRowFirstColumn="0" w:lastRowLastColumn="0"/>
+              <w:rPr>
+                <w:lang w:val="en-US"/>
+              </w:rPr>
+            </w:pPr>
+          </w:p>
+        </w:tc>
+        <w:tc>
+          <w:tcPr>
+            <w:tcW w:w="1450" w:type="dxa"/>
           </w:tcPr>
           <w:p>
             <w:pPr>
@@ -1297,7 +1021,7 @@
         </w:tc>
         <w:tc>
           <w:tcPr>
-            <w:tcW w:w="1511" w:type="dxa"/>
+            <w:tcW w:w="1465" w:type="dxa"/>
           </w:tcPr>
           <w:p>
             <w:pPr>
@@ -1316,7 +1040,7 @@
         </w:tc>
         <w:tc>
           <w:tcPr>
-            <w:tcW w:w="1511" w:type="dxa"/>
+            <w:tcW w:w="1716" w:type="dxa"/>
           </w:tcPr>
           <w:p>
             <w:pPr>
@@ -1338,7 +1062,7 @@
         <w:tc>
           <w:tcPr>
             <w:cnfStyle w:val="001000000000" w:firstRow="0" w:lastRow="0" w:firstColumn="1" w:lastColumn="0" w:oddVBand="0" w:evenVBand="0" w:oddHBand="0" w:evenHBand="0" w:firstRowFirstColumn="0" w:firstRowLastColumn="0" w:lastRowFirstColumn="0" w:lastRowLastColumn="0"/>
-            <w:tcW w:w="1510" w:type="dxa"/>
+            <w:tcW w:w="1500" w:type="dxa"/>
           </w:tcPr>
           <w:p>
             <w:pPr>
@@ -1356,7 +1080,7 @@
         </w:tc>
         <w:tc>
           <w:tcPr>
-            <w:tcW w:w="1510" w:type="dxa"/>
+            <w:tcW w:w="1476" w:type="dxa"/>
           </w:tcPr>
           <w:p>
             <w:pPr>
@@ -1375,7 +1099,7 @@
         </w:tc>
         <w:tc>
           <w:tcPr>
-            <w:tcW w:w="1510" w:type="dxa"/>
+            <w:tcW w:w="1455" w:type="dxa"/>
           </w:tcPr>
           <w:p>
             <w:pPr>
@@ -1394,7 +1118,7 @@
         </w:tc>
         <w:tc>
           <w:tcPr>
-            <w:tcW w:w="1510" w:type="dxa"/>
+            <w:tcW w:w="1450" w:type="dxa"/>
           </w:tcPr>
           <w:p>
             <w:pPr>
@@ -1413,20 +1137,20 @@
         </w:tc>
         <w:tc>
           <w:tcPr>
-            <w:tcW w:w="1511" w:type="dxa"/>
-          </w:tcPr>
-          <w:p>
-            <w:pPr>
-              <w:cnfStyle w:val="000000100000" w:firstRow="0" w:lastRow="0" w:firstColumn="0" w:lastColumn="0" w:oddVBand="0" w:evenVBand="0" w:oddHBand="1" w:evenHBand="0" w:firstRowFirstColumn="0" w:firstRowLastColumn="0" w:lastRowFirstColumn="0" w:lastRowLastColumn="0"/>
-              <w:rPr>
-                <w:lang w:val="en-US"/>
-              </w:rPr>
-            </w:pPr>
-          </w:p>
-        </w:tc>
-        <w:tc>
-          <w:tcPr>
-            <w:tcW w:w="1511" w:type="dxa"/>
+            <w:tcW w:w="1465" w:type="dxa"/>
+          </w:tcPr>
+          <w:p>
+            <w:pPr>
+              <w:cnfStyle w:val="000000100000" w:firstRow="0" w:lastRow="0" w:firstColumn="0" w:lastColumn="0" w:oddVBand="0" w:evenVBand="0" w:oddHBand="1" w:evenHBand="0" w:firstRowFirstColumn="0" w:firstRowLastColumn="0" w:lastRowFirstColumn="0" w:lastRowLastColumn="0"/>
+              <w:rPr>
+                <w:lang w:val="en-US"/>
+              </w:rPr>
+            </w:pPr>
+          </w:p>
+        </w:tc>
+        <w:tc>
+          <w:tcPr>
+            <w:tcW w:w="1716" w:type="dxa"/>
           </w:tcPr>
           <w:p>
             <w:pPr>
@@ -1445,7 +1169,7 @@
         <w:tc>
           <w:tcPr>
             <w:cnfStyle w:val="001000000000" w:firstRow="0" w:lastRow="0" w:firstColumn="1" w:lastColumn="0" w:oddVBand="0" w:evenVBand="0" w:oddHBand="0" w:evenHBand="0" w:firstRowFirstColumn="0" w:firstRowLastColumn="0" w:lastRowFirstColumn="0" w:lastRowLastColumn="0"/>
-            <w:tcW w:w="1510" w:type="dxa"/>
+            <w:tcW w:w="1500" w:type="dxa"/>
           </w:tcPr>
           <w:p>
             <w:pPr>
@@ -1463,7 +1187,7 @@
         </w:tc>
         <w:tc>
           <w:tcPr>
-            <w:tcW w:w="1510" w:type="dxa"/>
+            <w:tcW w:w="1476" w:type="dxa"/>
           </w:tcPr>
           <w:p>
             <w:pPr>
@@ -1482,68 +1206,60 @@
         </w:tc>
         <w:tc>
           <w:tcPr>
-            <w:tcW w:w="1510" w:type="dxa"/>
-          </w:tcPr>
-          <w:p>
-            <w:pPr>
-              <w:cnfStyle w:val="000000000000" w:firstRow="0" w:lastRow="0" w:firstColumn="0" w:lastColumn="0" w:oddVBand="0" w:evenVBand="0" w:oddHBand="0" w:evenHBand="0" w:firstRowFirstColumn="0" w:firstRowLastColumn="0" w:lastRowFirstColumn="0" w:lastRowLastColumn="0"/>
-              <w:rPr>
-                <w:lang w:val="en-US"/>
-              </w:rPr>
-            </w:pPr>
-          </w:p>
-        </w:tc>
-        <w:tc>
-          <w:tcPr>
-            <w:tcW w:w="1510" w:type="dxa"/>
-          </w:tcPr>
-          <w:p>
-            <w:pPr>
-              <w:cnfStyle w:val="000000000000" w:firstRow="0" w:lastRow="0" w:firstColumn="0" w:lastColumn="0" w:oddVBand="0" w:evenVBand="0" w:oddHBand="0" w:evenHBand="0" w:firstRowFirstColumn="0" w:firstRowLastColumn="0" w:lastRowFirstColumn="0" w:lastRowLastColumn="0"/>
-              <w:rPr>
-                <w:lang w:val="en-US"/>
-              </w:rPr>
-            </w:pPr>
-          </w:p>
-        </w:tc>
-        <w:tc>
-          <w:tcPr>
-            <w:tcW w:w="1511" w:type="dxa"/>
-          </w:tcPr>
-          <w:p>
-            <w:pPr>
-              <w:cnfStyle w:val="000000000000" w:firstRow="0" w:lastRow="0" w:firstColumn="0" w:lastColumn="0" w:oddVBand="0" w:evenVBand="0" w:oddHBand="0" w:evenHBand="0" w:firstRowFirstColumn="0" w:firstRowLastColumn="0" w:lastRowFirstColumn="0" w:lastRowLastColumn="0"/>
-              <w:rPr>
-                <w:lang w:val="en-US"/>
-              </w:rPr>
-            </w:pPr>
-          </w:p>
-        </w:tc>
-        <w:tc>
-          <w:tcPr>
-            <w:tcW w:w="1511" w:type="dxa"/>
-          </w:tcPr>
-          <w:p>
-            <w:pPr>
-              <w:cnfStyle w:val="000000000000" w:firstRow="0" w:lastRow="0" w:firstColumn="0" w:lastColumn="0" w:oddVBand="0" w:evenVBand="0" w:oddHBand="0" w:evenHBand="0" w:firstRowFirstColumn="0" w:firstRowLastColumn="0" w:lastRowFirstColumn="0" w:lastRowLastColumn="0"/>
-              <w:rPr>
-                <w:lang w:val="en-US"/>
-              </w:rPr>
-            </w:pPr>
-            <w:r>
-              <w:rPr>
-                <w:lang w:val="en-US"/>
-              </w:rPr>
-              <w:t xml:space="preserve">Sehr </w:t>
-            </w:r>
-            <w:proofErr w:type="spellStart"/>
-            <w:r>
-              <w:rPr>
-                <w:lang w:val="en-US"/>
-              </w:rPr>
-              <w:t>mathematisch</w:t>
-            </w:r>
-            <w:proofErr w:type="spellEnd"/>
+            <w:tcW w:w="1455" w:type="dxa"/>
+          </w:tcPr>
+          <w:p>
+            <w:pPr>
+              <w:cnfStyle w:val="000000000000" w:firstRow="0" w:lastRow="0" w:firstColumn="0" w:lastColumn="0" w:oddVBand="0" w:evenVBand="0" w:oddHBand="0" w:evenHBand="0" w:firstRowFirstColumn="0" w:firstRowLastColumn="0" w:lastRowFirstColumn="0" w:lastRowLastColumn="0"/>
+              <w:rPr>
+                <w:lang w:val="en-US"/>
+              </w:rPr>
+            </w:pPr>
+          </w:p>
+        </w:tc>
+        <w:tc>
+          <w:tcPr>
+            <w:tcW w:w="1450" w:type="dxa"/>
+          </w:tcPr>
+          <w:p>
+            <w:pPr>
+              <w:cnfStyle w:val="000000000000" w:firstRow="0" w:lastRow="0" w:firstColumn="0" w:lastColumn="0" w:oddVBand="0" w:evenVBand="0" w:oddHBand="0" w:evenHBand="0" w:firstRowFirstColumn="0" w:firstRowLastColumn="0" w:lastRowFirstColumn="0" w:lastRowLastColumn="0"/>
+              <w:rPr>
+                <w:lang w:val="en-US"/>
+              </w:rPr>
+            </w:pPr>
+          </w:p>
+        </w:tc>
+        <w:tc>
+          <w:tcPr>
+            <w:tcW w:w="1465" w:type="dxa"/>
+          </w:tcPr>
+          <w:p>
+            <w:pPr>
+              <w:cnfStyle w:val="000000000000" w:firstRow="0" w:lastRow="0" w:firstColumn="0" w:lastColumn="0" w:oddVBand="0" w:evenVBand="0" w:oddHBand="0" w:evenHBand="0" w:firstRowFirstColumn="0" w:firstRowLastColumn="0" w:lastRowFirstColumn="0" w:lastRowLastColumn="0"/>
+              <w:rPr>
+                <w:lang w:val="en-US"/>
+              </w:rPr>
+            </w:pPr>
+          </w:p>
+        </w:tc>
+        <w:tc>
+          <w:tcPr>
+            <w:tcW w:w="1716" w:type="dxa"/>
+          </w:tcPr>
+          <w:p>
+            <w:pPr>
+              <w:cnfStyle w:val="000000000000" w:firstRow="0" w:lastRow="0" w:firstColumn="0" w:lastColumn="0" w:oddVBand="0" w:evenVBand="0" w:oddHBand="0" w:evenHBand="0" w:firstRowFirstColumn="0" w:firstRowLastColumn="0" w:lastRowFirstColumn="0" w:lastRowLastColumn="0"/>
+              <w:rPr>
+                <w:lang w:val="en-US"/>
+              </w:rPr>
+            </w:pPr>
+            <w:r>
+              <w:rPr>
+                <w:lang w:val="en-US"/>
+              </w:rPr>
+              <w:t>Sehr mathematisch</w:t>
+            </w:r>
           </w:p>
         </w:tc>
       </w:tr>
@@ -1554,7 +1270,7 @@
         <w:tc>
           <w:tcPr>
             <w:cnfStyle w:val="001000000000" w:firstRow="0" w:lastRow="0" w:firstColumn="1" w:lastColumn="0" w:oddVBand="0" w:evenVBand="0" w:oddHBand="0" w:evenHBand="0" w:firstRowFirstColumn="0" w:firstRowLastColumn="0" w:lastRowFirstColumn="0" w:lastRowLastColumn="0"/>
-            <w:tcW w:w="1510" w:type="dxa"/>
+            <w:tcW w:w="1500" w:type="dxa"/>
           </w:tcPr>
           <w:p>
             <w:pPr>
@@ -1572,7 +1288,7 @@
         </w:tc>
         <w:tc>
           <w:tcPr>
-            <w:tcW w:w="1510" w:type="dxa"/>
+            <w:tcW w:w="1476" w:type="dxa"/>
           </w:tcPr>
           <w:p>
             <w:pPr>
@@ -1591,68 +1307,60 @@
         </w:tc>
         <w:tc>
           <w:tcPr>
-            <w:tcW w:w="1510" w:type="dxa"/>
-          </w:tcPr>
-          <w:p>
-            <w:pPr>
-              <w:cnfStyle w:val="000000100000" w:firstRow="0" w:lastRow="0" w:firstColumn="0" w:lastColumn="0" w:oddVBand="0" w:evenVBand="0" w:oddHBand="1" w:evenHBand="0" w:firstRowFirstColumn="0" w:firstRowLastColumn="0" w:lastRowFirstColumn="0" w:lastRowLastColumn="0"/>
-              <w:rPr>
-                <w:lang w:val="en-US"/>
-              </w:rPr>
-            </w:pPr>
-          </w:p>
-        </w:tc>
-        <w:tc>
-          <w:tcPr>
-            <w:tcW w:w="1510" w:type="dxa"/>
-          </w:tcPr>
-          <w:p>
-            <w:pPr>
-              <w:cnfStyle w:val="000000100000" w:firstRow="0" w:lastRow="0" w:firstColumn="0" w:lastColumn="0" w:oddVBand="0" w:evenVBand="0" w:oddHBand="1" w:evenHBand="0" w:firstRowFirstColumn="0" w:firstRowLastColumn="0" w:lastRowFirstColumn="0" w:lastRowLastColumn="0"/>
-              <w:rPr>
-                <w:lang w:val="en-US"/>
-              </w:rPr>
-            </w:pPr>
-          </w:p>
-        </w:tc>
-        <w:tc>
-          <w:tcPr>
-            <w:tcW w:w="1511" w:type="dxa"/>
-          </w:tcPr>
-          <w:p>
-            <w:pPr>
-              <w:cnfStyle w:val="000000100000" w:firstRow="0" w:lastRow="0" w:firstColumn="0" w:lastColumn="0" w:oddVBand="0" w:evenVBand="0" w:oddHBand="1" w:evenHBand="0" w:firstRowFirstColumn="0" w:firstRowLastColumn="0" w:lastRowFirstColumn="0" w:lastRowLastColumn="0"/>
-              <w:rPr>
-                <w:lang w:val="en-US"/>
-              </w:rPr>
-            </w:pPr>
-          </w:p>
-        </w:tc>
-        <w:tc>
-          <w:tcPr>
-            <w:tcW w:w="1511" w:type="dxa"/>
-          </w:tcPr>
-          <w:p>
-            <w:pPr>
-              <w:cnfStyle w:val="000000100000" w:firstRow="0" w:lastRow="0" w:firstColumn="0" w:lastColumn="0" w:oddVBand="0" w:evenVBand="0" w:oddHBand="1" w:evenHBand="0" w:firstRowFirstColumn="0" w:firstRowLastColumn="0" w:lastRowFirstColumn="0" w:lastRowLastColumn="0"/>
-              <w:rPr>
-                <w:lang w:val="en-US"/>
-              </w:rPr>
-            </w:pPr>
-            <w:r>
-              <w:rPr>
-                <w:lang w:val="en-US"/>
-              </w:rPr>
-              <w:t xml:space="preserve">Sehr </w:t>
-            </w:r>
-            <w:proofErr w:type="spellStart"/>
-            <w:r>
-              <w:rPr>
-                <w:lang w:val="en-US"/>
-              </w:rPr>
-              <w:t>mathematisch</w:t>
-            </w:r>
-            <w:proofErr w:type="spellEnd"/>
+            <w:tcW w:w="1455" w:type="dxa"/>
+          </w:tcPr>
+          <w:p>
+            <w:pPr>
+              <w:cnfStyle w:val="000000100000" w:firstRow="0" w:lastRow="0" w:firstColumn="0" w:lastColumn="0" w:oddVBand="0" w:evenVBand="0" w:oddHBand="1" w:evenHBand="0" w:firstRowFirstColumn="0" w:firstRowLastColumn="0" w:lastRowFirstColumn="0" w:lastRowLastColumn="0"/>
+              <w:rPr>
+                <w:lang w:val="en-US"/>
+              </w:rPr>
+            </w:pPr>
+          </w:p>
+        </w:tc>
+        <w:tc>
+          <w:tcPr>
+            <w:tcW w:w="1450" w:type="dxa"/>
+          </w:tcPr>
+          <w:p>
+            <w:pPr>
+              <w:cnfStyle w:val="000000100000" w:firstRow="0" w:lastRow="0" w:firstColumn="0" w:lastColumn="0" w:oddVBand="0" w:evenVBand="0" w:oddHBand="1" w:evenHBand="0" w:firstRowFirstColumn="0" w:firstRowLastColumn="0" w:lastRowFirstColumn="0" w:lastRowLastColumn="0"/>
+              <w:rPr>
+                <w:lang w:val="en-US"/>
+              </w:rPr>
+            </w:pPr>
+          </w:p>
+        </w:tc>
+        <w:tc>
+          <w:tcPr>
+            <w:tcW w:w="1465" w:type="dxa"/>
+          </w:tcPr>
+          <w:p>
+            <w:pPr>
+              <w:cnfStyle w:val="000000100000" w:firstRow="0" w:lastRow="0" w:firstColumn="0" w:lastColumn="0" w:oddVBand="0" w:evenVBand="0" w:oddHBand="1" w:evenHBand="0" w:firstRowFirstColumn="0" w:firstRowLastColumn="0" w:lastRowFirstColumn="0" w:lastRowLastColumn="0"/>
+              <w:rPr>
+                <w:lang w:val="en-US"/>
+              </w:rPr>
+            </w:pPr>
+          </w:p>
+        </w:tc>
+        <w:tc>
+          <w:tcPr>
+            <w:tcW w:w="1716" w:type="dxa"/>
+          </w:tcPr>
+          <w:p>
+            <w:pPr>
+              <w:cnfStyle w:val="000000100000" w:firstRow="0" w:lastRow="0" w:firstColumn="0" w:lastColumn="0" w:oddVBand="0" w:evenVBand="0" w:oddHBand="1" w:evenHBand="0" w:firstRowFirstColumn="0" w:firstRowLastColumn="0" w:lastRowFirstColumn="0" w:lastRowLastColumn="0"/>
+              <w:rPr>
+                <w:lang w:val="en-US"/>
+              </w:rPr>
+            </w:pPr>
+            <w:r>
+              <w:rPr>
+                <w:lang w:val="en-US"/>
+              </w:rPr>
+              <w:t>Sehr mathematisch</w:t>
+            </w:r>
           </w:p>
         </w:tc>
       </w:tr>
@@ -1660,79 +1368,94 @@
         <w:tc>
           <w:tcPr>
             <w:cnfStyle w:val="001000000000" w:firstRow="0" w:lastRow="0" w:firstColumn="1" w:lastColumn="0" w:oddVBand="0" w:evenVBand="0" w:oddHBand="0" w:evenHBand="0" w:firstRowFirstColumn="0" w:firstRowLastColumn="0" w:lastRowFirstColumn="0" w:lastRowLastColumn="0"/>
-            <w:tcW w:w="1510" w:type="dxa"/>
-          </w:tcPr>
-          <w:p>
-            <w:pPr>
-              <w:rPr>
-                <w:lang w:val="en-US"/>
-              </w:rPr>
-            </w:pPr>
-          </w:p>
-        </w:tc>
-        <w:tc>
-          <w:tcPr>
-            <w:tcW w:w="1510" w:type="dxa"/>
-          </w:tcPr>
-          <w:p>
-            <w:pPr>
-              <w:cnfStyle w:val="000000000000" w:firstRow="0" w:lastRow="0" w:firstColumn="0" w:lastColumn="0" w:oddVBand="0" w:evenVBand="0" w:oddHBand="0" w:evenHBand="0" w:firstRowFirstColumn="0" w:firstRowLastColumn="0" w:lastRowFirstColumn="0" w:lastRowLastColumn="0"/>
-              <w:rPr>
-                <w:lang w:val="en-US"/>
-              </w:rPr>
-            </w:pPr>
-          </w:p>
-        </w:tc>
-        <w:tc>
-          <w:tcPr>
-            <w:tcW w:w="1510" w:type="dxa"/>
-          </w:tcPr>
-          <w:p>
-            <w:pPr>
-              <w:cnfStyle w:val="000000000000" w:firstRow="0" w:lastRow="0" w:firstColumn="0" w:lastColumn="0" w:oddVBand="0" w:evenVBand="0" w:oddHBand="0" w:evenHBand="0" w:firstRowFirstColumn="0" w:firstRowLastColumn="0" w:lastRowFirstColumn="0" w:lastRowLastColumn="0"/>
-              <w:rPr>
-                <w:lang w:val="en-US"/>
-              </w:rPr>
-            </w:pPr>
-          </w:p>
-        </w:tc>
-        <w:tc>
-          <w:tcPr>
-            <w:tcW w:w="1510" w:type="dxa"/>
-          </w:tcPr>
-          <w:p>
-            <w:pPr>
-              <w:cnfStyle w:val="000000000000" w:firstRow="0" w:lastRow="0" w:firstColumn="0" w:lastColumn="0" w:oddVBand="0" w:evenVBand="0" w:oddHBand="0" w:evenHBand="0" w:firstRowFirstColumn="0" w:firstRowLastColumn="0" w:lastRowFirstColumn="0" w:lastRowLastColumn="0"/>
-              <w:rPr>
-                <w:lang w:val="en-US"/>
-              </w:rPr>
-            </w:pPr>
-          </w:p>
-        </w:tc>
-        <w:tc>
-          <w:tcPr>
-            <w:tcW w:w="1511" w:type="dxa"/>
-          </w:tcPr>
-          <w:p>
-            <w:pPr>
-              <w:cnfStyle w:val="000000000000" w:firstRow="0" w:lastRow="0" w:firstColumn="0" w:lastColumn="0" w:oddVBand="0" w:evenVBand="0" w:oddHBand="0" w:evenHBand="0" w:firstRowFirstColumn="0" w:firstRowLastColumn="0" w:lastRowFirstColumn="0" w:lastRowLastColumn="0"/>
-              <w:rPr>
-                <w:lang w:val="en-US"/>
-              </w:rPr>
-            </w:pPr>
-          </w:p>
-        </w:tc>
-        <w:tc>
-          <w:tcPr>
-            <w:tcW w:w="1511" w:type="dxa"/>
-          </w:tcPr>
-          <w:p>
-            <w:pPr>
-              <w:cnfStyle w:val="000000000000" w:firstRow="0" w:lastRow="0" w:firstColumn="0" w:lastColumn="0" w:oddVBand="0" w:evenVBand="0" w:oddHBand="0" w:evenHBand="0" w:firstRowFirstColumn="0" w:firstRowLastColumn="0" w:lastRowFirstColumn="0" w:lastRowLastColumn="0"/>
-              <w:rPr>
-                <w:lang w:val="en-US"/>
-              </w:rPr>
-            </w:pPr>
+            <w:tcW w:w="1500" w:type="dxa"/>
+          </w:tcPr>
+          <w:p>
+            <w:pPr>
+              <w:rPr>
+                <w:lang w:val="en-GB"/>
+              </w:rPr>
+            </w:pPr>
+            <w:r>
+              <w:rPr>
+                <w:lang w:val="en-GB"/>
+              </w:rPr>
+              <w:t>Time to Assess Bias in Machine Learning Models for Credit Decisions</w:t>
+            </w:r>
+          </w:p>
+        </w:tc>
+        <w:tc>
+          <w:tcPr>
+            <w:tcW w:w="1476" w:type="dxa"/>
+          </w:tcPr>
+          <w:p>
+            <w:pPr>
+              <w:cnfStyle w:val="000000000000" w:firstRow="0" w:lastRow="0" w:firstColumn="0" w:lastColumn="0" w:oddVBand="0" w:evenVBand="0" w:oddHBand="0" w:evenHBand="0" w:firstRowFirstColumn="0" w:firstRowLastColumn="0" w:lastRowFirstColumn="0" w:lastRowLastColumn="0"/>
+              <w:rPr>
+                <w:lang w:val="en-US"/>
+              </w:rPr>
+            </w:pPr>
+          </w:p>
+        </w:tc>
+        <w:tc>
+          <w:tcPr>
+            <w:tcW w:w="1455" w:type="dxa"/>
+          </w:tcPr>
+          <w:p>
+            <w:pPr>
+              <w:cnfStyle w:val="000000000000" w:firstRow="0" w:lastRow="0" w:firstColumn="0" w:lastColumn="0" w:oddVBand="0" w:evenVBand="0" w:oddHBand="0" w:evenHBand="0" w:firstRowFirstColumn="0" w:firstRowLastColumn="0" w:lastRowFirstColumn="0" w:lastRowLastColumn="0"/>
+              <w:rPr>
+                <w:lang w:val="en-US"/>
+              </w:rPr>
+            </w:pPr>
+            <w:r>
+              <w:rPr>
+                <w:lang w:val="en-US"/>
+              </w:rPr>
+              <w:t>x</w:t>
+            </w:r>
+          </w:p>
+        </w:tc>
+        <w:tc>
+          <w:tcPr>
+            <w:tcW w:w="1450" w:type="dxa"/>
+          </w:tcPr>
+          <w:p>
+            <w:pPr>
+              <w:cnfStyle w:val="000000000000" w:firstRow="0" w:lastRow="0" w:firstColumn="0" w:lastColumn="0" w:oddVBand="0" w:evenVBand="0" w:oddHBand="0" w:evenHBand="0" w:firstRowFirstColumn="0" w:firstRowLastColumn="0" w:lastRowFirstColumn="0" w:lastRowLastColumn="0"/>
+              <w:rPr>
+                <w:lang w:val="en-US"/>
+              </w:rPr>
+            </w:pPr>
+          </w:p>
+        </w:tc>
+        <w:tc>
+          <w:tcPr>
+            <w:tcW w:w="1465" w:type="dxa"/>
+          </w:tcPr>
+          <w:p>
+            <w:pPr>
+              <w:cnfStyle w:val="000000000000" w:firstRow="0" w:lastRow="0" w:firstColumn="0" w:lastColumn="0" w:oddVBand="0" w:evenVBand="0" w:oddHBand="0" w:evenHBand="0" w:firstRowFirstColumn="0" w:firstRowLastColumn="0" w:lastRowFirstColumn="0" w:lastRowLastColumn="0"/>
+              <w:rPr>
+                <w:lang w:val="en-US"/>
+              </w:rPr>
+            </w:pPr>
+          </w:p>
+        </w:tc>
+        <w:tc>
+          <w:tcPr>
+            <w:tcW w:w="1716" w:type="dxa"/>
+          </w:tcPr>
+          <w:p>
+            <w:pPr>
+              <w:cnfStyle w:val="000000000000" w:firstRow="0" w:lastRow="0" w:firstColumn="0" w:lastColumn="0" w:oddVBand="0" w:evenVBand="0" w:oddHBand="0" w:evenHBand="0" w:firstRowFirstColumn="0" w:firstRowLastColumn="0" w:lastRowFirstColumn="0" w:lastRowLastColumn="0"/>
+            </w:pPr>
+            <w:r>
+              <w:t>Beschreibt ein Verfahren für d</w:t>
+            </w:r>
+            <w:r>
+              <w:t>ie Risikobewertung der fairen Kreditvergabe</w:t>
+            </w:r>
           </w:p>
         </w:tc>
       </w:tr>
@@ -1743,79 +1466,100 @@
         <w:tc>
           <w:tcPr>
             <w:cnfStyle w:val="001000000000" w:firstRow="0" w:lastRow="0" w:firstColumn="1" w:lastColumn="0" w:oddVBand="0" w:evenVBand="0" w:oddHBand="0" w:evenHBand="0" w:firstRowFirstColumn="0" w:firstRowLastColumn="0" w:lastRowFirstColumn="0" w:lastRowLastColumn="0"/>
-            <w:tcW w:w="1510" w:type="dxa"/>
-          </w:tcPr>
-          <w:p>
-            <w:pPr>
-              <w:rPr>
-                <w:lang w:val="en-US"/>
-              </w:rPr>
-            </w:pPr>
-          </w:p>
-        </w:tc>
-        <w:tc>
-          <w:tcPr>
-            <w:tcW w:w="1510" w:type="dxa"/>
-          </w:tcPr>
-          <w:p>
-            <w:pPr>
-              <w:cnfStyle w:val="000000100000" w:firstRow="0" w:lastRow="0" w:firstColumn="0" w:lastColumn="0" w:oddVBand="0" w:evenVBand="0" w:oddHBand="1" w:evenHBand="0" w:firstRowFirstColumn="0" w:firstRowLastColumn="0" w:lastRowFirstColumn="0" w:lastRowLastColumn="0"/>
-              <w:rPr>
-                <w:lang w:val="en-US"/>
-              </w:rPr>
-            </w:pPr>
-          </w:p>
-        </w:tc>
-        <w:tc>
-          <w:tcPr>
-            <w:tcW w:w="1510" w:type="dxa"/>
-          </w:tcPr>
-          <w:p>
-            <w:pPr>
-              <w:cnfStyle w:val="000000100000" w:firstRow="0" w:lastRow="0" w:firstColumn="0" w:lastColumn="0" w:oddVBand="0" w:evenVBand="0" w:oddHBand="1" w:evenHBand="0" w:firstRowFirstColumn="0" w:firstRowLastColumn="0" w:lastRowFirstColumn="0" w:lastRowLastColumn="0"/>
-              <w:rPr>
-                <w:lang w:val="en-US"/>
-              </w:rPr>
-            </w:pPr>
-          </w:p>
-        </w:tc>
-        <w:tc>
-          <w:tcPr>
-            <w:tcW w:w="1510" w:type="dxa"/>
-          </w:tcPr>
-          <w:p>
-            <w:pPr>
-              <w:cnfStyle w:val="000000100000" w:firstRow="0" w:lastRow="0" w:firstColumn="0" w:lastColumn="0" w:oddVBand="0" w:evenVBand="0" w:oddHBand="1" w:evenHBand="0" w:firstRowFirstColumn="0" w:firstRowLastColumn="0" w:lastRowFirstColumn="0" w:lastRowLastColumn="0"/>
-              <w:rPr>
-                <w:lang w:val="en-US"/>
-              </w:rPr>
-            </w:pPr>
-          </w:p>
-        </w:tc>
-        <w:tc>
-          <w:tcPr>
-            <w:tcW w:w="1511" w:type="dxa"/>
-          </w:tcPr>
-          <w:p>
-            <w:pPr>
-              <w:cnfStyle w:val="000000100000" w:firstRow="0" w:lastRow="0" w:firstColumn="0" w:lastColumn="0" w:oddVBand="0" w:evenVBand="0" w:oddHBand="1" w:evenHBand="0" w:firstRowFirstColumn="0" w:firstRowLastColumn="0" w:lastRowFirstColumn="0" w:lastRowLastColumn="0"/>
-              <w:rPr>
-                <w:lang w:val="en-US"/>
-              </w:rPr>
-            </w:pPr>
-          </w:p>
-        </w:tc>
-        <w:tc>
-          <w:tcPr>
-            <w:tcW w:w="1511" w:type="dxa"/>
-          </w:tcPr>
-          <w:p>
-            <w:pPr>
-              <w:cnfStyle w:val="000000100000" w:firstRow="0" w:lastRow="0" w:firstColumn="0" w:lastColumn="0" w:oddVBand="0" w:evenVBand="0" w:oddHBand="1" w:evenHBand="0" w:firstRowFirstColumn="0" w:firstRowLastColumn="0" w:lastRowFirstColumn="0" w:lastRowLastColumn="0"/>
-              <w:rPr>
-                <w:lang w:val="en-US"/>
-              </w:rPr>
-            </w:pPr>
+            <w:tcW w:w="1500" w:type="dxa"/>
+          </w:tcPr>
+          <w:p>
+            <w:pPr>
+              <w:rPr>
+                <w:lang w:val="en-GB"/>
+              </w:rPr>
+            </w:pPr>
+            <w:r>
+              <w:rPr>
+                <w:lang w:val="en-GB"/>
+              </w:rPr>
+              <w:t>Measuring and Mitigating Bias in AI-Chatbots</w:t>
+            </w:r>
+          </w:p>
+        </w:tc>
+        <w:tc>
+          <w:tcPr>
+            <w:tcW w:w="1476" w:type="dxa"/>
+          </w:tcPr>
+          <w:p>
+            <w:pPr>
+              <w:cnfStyle w:val="000000100000" w:firstRow="0" w:lastRow="0" w:firstColumn="0" w:lastColumn="0" w:oddVBand="0" w:evenVBand="0" w:oddHBand="1" w:evenHBand="0" w:firstRowFirstColumn="0" w:firstRowLastColumn="0" w:lastRowFirstColumn="0" w:lastRowLastColumn="0"/>
+              <w:rPr>
+                <w:lang w:val="en-US"/>
+              </w:rPr>
+            </w:pPr>
+          </w:p>
+        </w:tc>
+        <w:tc>
+          <w:tcPr>
+            <w:tcW w:w="1455" w:type="dxa"/>
+          </w:tcPr>
+          <w:p>
+            <w:pPr>
+              <w:cnfStyle w:val="000000100000" w:firstRow="0" w:lastRow="0" w:firstColumn="0" w:lastColumn="0" w:oddVBand="0" w:evenVBand="0" w:oddHBand="1" w:evenHBand="0" w:firstRowFirstColumn="0" w:firstRowLastColumn="0" w:lastRowFirstColumn="0" w:lastRowLastColumn="0"/>
+              <w:rPr>
+                <w:lang w:val="en-US"/>
+              </w:rPr>
+            </w:pPr>
+            <w:r>
+              <w:rPr>
+                <w:lang w:val="en-US"/>
+              </w:rPr>
+              <w:t>x</w:t>
+            </w:r>
+          </w:p>
+        </w:tc>
+        <w:tc>
+          <w:tcPr>
+            <w:tcW w:w="1450" w:type="dxa"/>
+          </w:tcPr>
+          <w:p>
+            <w:pPr>
+              <w:cnfStyle w:val="000000100000" w:firstRow="0" w:lastRow="0" w:firstColumn="0" w:lastColumn="0" w:oddVBand="0" w:evenVBand="0" w:oddHBand="1" w:evenHBand="0" w:firstRowFirstColumn="0" w:firstRowLastColumn="0" w:lastRowFirstColumn="0" w:lastRowLastColumn="0"/>
+              <w:rPr>
+                <w:lang w:val="en-US"/>
+              </w:rPr>
+            </w:pPr>
+            <w:r>
+              <w:rPr>
+                <w:lang w:val="en-US"/>
+              </w:rPr>
+              <w:t xml:space="preserve">x </w:t>
+            </w:r>
+          </w:p>
+        </w:tc>
+        <w:tc>
+          <w:tcPr>
+            <w:tcW w:w="1465" w:type="dxa"/>
+          </w:tcPr>
+          <w:p>
+            <w:pPr>
+              <w:cnfStyle w:val="000000100000" w:firstRow="0" w:lastRow="0" w:firstColumn="0" w:lastColumn="0" w:oddVBand="0" w:evenVBand="0" w:oddHBand="1" w:evenHBand="0" w:firstRowFirstColumn="0" w:firstRowLastColumn="0" w:lastRowFirstColumn="0" w:lastRowLastColumn="0"/>
+              <w:rPr>
+                <w:lang w:val="en-US"/>
+              </w:rPr>
+            </w:pPr>
+          </w:p>
+        </w:tc>
+        <w:tc>
+          <w:tcPr>
+            <w:tcW w:w="1716" w:type="dxa"/>
+          </w:tcPr>
+          <w:p>
+            <w:pPr>
+              <w:cnfStyle w:val="000000100000" w:firstRow="0" w:lastRow="0" w:firstColumn="0" w:lastColumn="0" w:oddVBand="0" w:evenVBand="0" w:oddHBand="1" w:evenHBand="0" w:firstRowFirstColumn="0" w:firstRowLastColumn="0" w:lastRowFirstColumn="0" w:lastRowLastColumn="0"/>
+            </w:pPr>
+            <w:r>
+              <w:t>Entwicklung eines “Chatbot Bias A</w:t>
+            </w:r>
+            <w:r>
+              <w:t>ssessment Frameworks“</w:t>
+            </w:r>
           </w:p>
         </w:tc>
       </w:tr>
@@ -1823,79 +1567,117 @@
         <w:tc>
           <w:tcPr>
             <w:cnfStyle w:val="001000000000" w:firstRow="0" w:lastRow="0" w:firstColumn="1" w:lastColumn="0" w:oddVBand="0" w:evenVBand="0" w:oddHBand="0" w:evenHBand="0" w:firstRowFirstColumn="0" w:firstRowLastColumn="0" w:lastRowFirstColumn="0" w:lastRowLastColumn="0"/>
-            <w:tcW w:w="1510" w:type="dxa"/>
-          </w:tcPr>
-          <w:p>
-            <w:pPr>
-              <w:rPr>
-                <w:lang w:val="en-US"/>
-              </w:rPr>
-            </w:pPr>
-          </w:p>
-        </w:tc>
-        <w:tc>
-          <w:tcPr>
-            <w:tcW w:w="1510" w:type="dxa"/>
-          </w:tcPr>
-          <w:p>
-            <w:pPr>
-              <w:cnfStyle w:val="000000000000" w:firstRow="0" w:lastRow="0" w:firstColumn="0" w:lastColumn="0" w:oddVBand="0" w:evenVBand="0" w:oddHBand="0" w:evenHBand="0" w:firstRowFirstColumn="0" w:firstRowLastColumn="0" w:lastRowFirstColumn="0" w:lastRowLastColumn="0"/>
-              <w:rPr>
-                <w:lang w:val="en-US"/>
-              </w:rPr>
-            </w:pPr>
-          </w:p>
-        </w:tc>
-        <w:tc>
-          <w:tcPr>
-            <w:tcW w:w="1510" w:type="dxa"/>
-          </w:tcPr>
-          <w:p>
-            <w:pPr>
-              <w:cnfStyle w:val="000000000000" w:firstRow="0" w:lastRow="0" w:firstColumn="0" w:lastColumn="0" w:oddVBand="0" w:evenVBand="0" w:oddHBand="0" w:evenHBand="0" w:firstRowFirstColumn="0" w:firstRowLastColumn="0" w:lastRowFirstColumn="0" w:lastRowLastColumn="0"/>
-              <w:rPr>
-                <w:lang w:val="en-US"/>
-              </w:rPr>
-            </w:pPr>
-          </w:p>
-        </w:tc>
-        <w:tc>
-          <w:tcPr>
-            <w:tcW w:w="1510" w:type="dxa"/>
-          </w:tcPr>
-          <w:p>
-            <w:pPr>
-              <w:cnfStyle w:val="000000000000" w:firstRow="0" w:lastRow="0" w:firstColumn="0" w:lastColumn="0" w:oddVBand="0" w:evenVBand="0" w:oddHBand="0" w:evenHBand="0" w:firstRowFirstColumn="0" w:firstRowLastColumn="0" w:lastRowFirstColumn="0" w:lastRowLastColumn="0"/>
-              <w:rPr>
-                <w:lang w:val="en-US"/>
-              </w:rPr>
-            </w:pPr>
-          </w:p>
-        </w:tc>
-        <w:tc>
-          <w:tcPr>
-            <w:tcW w:w="1511" w:type="dxa"/>
-          </w:tcPr>
-          <w:p>
-            <w:pPr>
-              <w:cnfStyle w:val="000000000000" w:firstRow="0" w:lastRow="0" w:firstColumn="0" w:lastColumn="0" w:oddVBand="0" w:evenVBand="0" w:oddHBand="0" w:evenHBand="0" w:firstRowFirstColumn="0" w:firstRowLastColumn="0" w:lastRowFirstColumn="0" w:lastRowLastColumn="0"/>
-              <w:rPr>
-                <w:lang w:val="en-US"/>
-              </w:rPr>
-            </w:pPr>
-          </w:p>
-        </w:tc>
-        <w:tc>
-          <w:tcPr>
-            <w:tcW w:w="1511" w:type="dxa"/>
-          </w:tcPr>
-          <w:p>
-            <w:pPr>
-              <w:cnfStyle w:val="000000000000" w:firstRow="0" w:lastRow="0" w:firstColumn="0" w:lastColumn="0" w:oddVBand="0" w:evenVBand="0" w:oddHBand="0" w:evenHBand="0" w:firstRowFirstColumn="0" w:firstRowLastColumn="0" w:lastRowFirstColumn="0" w:lastRowLastColumn="0"/>
-              <w:rPr>
-                <w:lang w:val="en-US"/>
-              </w:rPr>
-            </w:pPr>
+            <w:tcW w:w="1500" w:type="dxa"/>
+          </w:tcPr>
+          <w:p>
+            <w:pPr>
+              <w:rPr>
+                <w:lang w:val="en-US"/>
+              </w:rPr>
+            </w:pPr>
+            <w:r>
+              <w:rPr>
+                <w:lang w:val="en-GB"/>
+              </w:rPr>
+              <w:t xml:space="preserve">Does Data Repair Lead to Fair Models? Curating Contextually </w:t>
+            </w:r>
+            <w:r>
+              <w:rPr>
+                <w:lang w:val="en-GB"/>
+              </w:rPr>
+              <w:lastRenderedPageBreak/>
+              <w:t>Fair Data To Reduce Model Bias</w:t>
+            </w:r>
+          </w:p>
+        </w:tc>
+        <w:tc>
+          <w:tcPr>
+            <w:tcW w:w="1476" w:type="dxa"/>
+          </w:tcPr>
+          <w:p>
+            <w:pPr>
+              <w:cnfStyle w:val="000000000000" w:firstRow="0" w:lastRow="0" w:firstColumn="0" w:lastColumn="0" w:oddVBand="0" w:evenVBand="0" w:oddHBand="0" w:evenHBand="0" w:firstRowFirstColumn="0" w:firstRowLastColumn="0" w:lastRowFirstColumn="0" w:lastRowLastColumn="0"/>
+              <w:rPr>
+                <w:lang w:val="en-US"/>
+              </w:rPr>
+            </w:pPr>
+            <w:r>
+              <w:rPr>
+                <w:lang w:val="en-US"/>
+              </w:rPr>
+              <w:lastRenderedPageBreak/>
+              <w:t>x</w:t>
+            </w:r>
+          </w:p>
+        </w:tc>
+        <w:tc>
+          <w:tcPr>
+            <w:tcW w:w="1455" w:type="dxa"/>
+          </w:tcPr>
+          <w:p>
+            <w:pPr>
+              <w:cnfStyle w:val="000000000000" w:firstRow="0" w:lastRow="0" w:firstColumn="0" w:lastColumn="0" w:oddVBand="0" w:evenVBand="0" w:oddHBand="0" w:evenHBand="0" w:firstRowFirstColumn="0" w:firstRowLastColumn="0" w:lastRowFirstColumn="0" w:lastRowLastColumn="0"/>
+              <w:rPr>
+                <w:lang w:val="en-US"/>
+              </w:rPr>
+            </w:pPr>
+            <w:r>
+              <w:rPr>
+                <w:lang w:val="en-US"/>
+              </w:rPr>
+              <w:t>x</w:t>
+            </w:r>
+          </w:p>
+        </w:tc>
+        <w:tc>
+          <w:tcPr>
+            <w:tcW w:w="1450" w:type="dxa"/>
+          </w:tcPr>
+          <w:p>
+            <w:pPr>
+              <w:cnfStyle w:val="000000000000" w:firstRow="0" w:lastRow="0" w:firstColumn="0" w:lastColumn="0" w:oddVBand="0" w:evenVBand="0" w:oddHBand="0" w:evenHBand="0" w:firstRowFirstColumn="0" w:firstRowLastColumn="0" w:lastRowFirstColumn="0" w:lastRowLastColumn="0"/>
+              <w:rPr>
+                <w:lang w:val="en-US"/>
+              </w:rPr>
+            </w:pPr>
+            <w:r>
+              <w:rPr>
+                <w:lang w:val="en-US"/>
+              </w:rPr>
+              <w:t>x</w:t>
+            </w:r>
+          </w:p>
+        </w:tc>
+        <w:tc>
+          <w:tcPr>
+            <w:tcW w:w="1465" w:type="dxa"/>
+          </w:tcPr>
+          <w:p>
+            <w:pPr>
+              <w:cnfStyle w:val="000000000000" w:firstRow="0" w:lastRow="0" w:firstColumn="0" w:lastColumn="0" w:oddVBand="0" w:evenVBand="0" w:oddHBand="0" w:evenHBand="0" w:firstRowFirstColumn="0" w:firstRowLastColumn="0" w:lastRowFirstColumn="0" w:lastRowLastColumn="0"/>
+              <w:rPr>
+                <w:lang w:val="en-US"/>
+              </w:rPr>
+            </w:pPr>
+          </w:p>
+        </w:tc>
+        <w:tc>
+          <w:tcPr>
+            <w:tcW w:w="1716" w:type="dxa"/>
+          </w:tcPr>
+          <w:p>
+            <w:pPr>
+              <w:cnfStyle w:val="000000000000" w:firstRow="0" w:lastRow="0" w:firstColumn="0" w:lastColumn="0" w:oddVBand="0" w:evenVBand="0" w:oddHBand="0" w:evenHBand="0" w:firstRowFirstColumn="0" w:firstRowLastColumn="0" w:lastRowFirstColumn="0" w:lastRowLastColumn="0"/>
+              <w:rPr>
+                <w:lang w:val="en-US"/>
+              </w:rPr>
+            </w:pPr>
+            <w:r>
+              <w:rPr>
+                <w:lang w:val="en-US"/>
+              </w:rPr>
+              <w:t>Sehr mathematisch</w:t>
+            </w:r>
           </w:p>
         </w:tc>
       </w:tr>
@@ -1906,71 +1688,71 @@
         <w:tc>
           <w:tcPr>
             <w:cnfStyle w:val="001000000000" w:firstRow="0" w:lastRow="0" w:firstColumn="1" w:lastColumn="0" w:oddVBand="0" w:evenVBand="0" w:oddHBand="0" w:evenHBand="0" w:firstRowFirstColumn="0" w:firstRowLastColumn="0" w:lastRowFirstColumn="0" w:lastRowLastColumn="0"/>
-            <w:tcW w:w="1510" w:type="dxa"/>
-          </w:tcPr>
-          <w:p>
-            <w:pPr>
-              <w:rPr>
-                <w:lang w:val="en-US"/>
-              </w:rPr>
-            </w:pPr>
-          </w:p>
-        </w:tc>
-        <w:tc>
-          <w:tcPr>
-            <w:tcW w:w="1510" w:type="dxa"/>
-          </w:tcPr>
-          <w:p>
-            <w:pPr>
-              <w:cnfStyle w:val="000000100000" w:firstRow="0" w:lastRow="0" w:firstColumn="0" w:lastColumn="0" w:oddVBand="0" w:evenVBand="0" w:oddHBand="1" w:evenHBand="0" w:firstRowFirstColumn="0" w:firstRowLastColumn="0" w:lastRowFirstColumn="0" w:lastRowLastColumn="0"/>
-              <w:rPr>
-                <w:lang w:val="en-US"/>
-              </w:rPr>
-            </w:pPr>
-          </w:p>
-        </w:tc>
-        <w:tc>
-          <w:tcPr>
-            <w:tcW w:w="1510" w:type="dxa"/>
-          </w:tcPr>
-          <w:p>
-            <w:pPr>
-              <w:cnfStyle w:val="000000100000" w:firstRow="0" w:lastRow="0" w:firstColumn="0" w:lastColumn="0" w:oddVBand="0" w:evenVBand="0" w:oddHBand="1" w:evenHBand="0" w:firstRowFirstColumn="0" w:firstRowLastColumn="0" w:lastRowFirstColumn="0" w:lastRowLastColumn="0"/>
-              <w:rPr>
-                <w:lang w:val="en-US"/>
-              </w:rPr>
-            </w:pPr>
-          </w:p>
-        </w:tc>
-        <w:tc>
-          <w:tcPr>
-            <w:tcW w:w="1510" w:type="dxa"/>
-          </w:tcPr>
-          <w:p>
-            <w:pPr>
-              <w:cnfStyle w:val="000000100000" w:firstRow="0" w:lastRow="0" w:firstColumn="0" w:lastColumn="0" w:oddVBand="0" w:evenVBand="0" w:oddHBand="1" w:evenHBand="0" w:firstRowFirstColumn="0" w:firstRowLastColumn="0" w:lastRowFirstColumn="0" w:lastRowLastColumn="0"/>
-              <w:rPr>
-                <w:lang w:val="en-US"/>
-              </w:rPr>
-            </w:pPr>
-          </w:p>
-        </w:tc>
-        <w:tc>
-          <w:tcPr>
-            <w:tcW w:w="1511" w:type="dxa"/>
-          </w:tcPr>
-          <w:p>
-            <w:pPr>
-              <w:cnfStyle w:val="000000100000" w:firstRow="0" w:lastRow="0" w:firstColumn="0" w:lastColumn="0" w:oddVBand="0" w:evenVBand="0" w:oddHBand="1" w:evenHBand="0" w:firstRowFirstColumn="0" w:firstRowLastColumn="0" w:lastRowFirstColumn="0" w:lastRowLastColumn="0"/>
-              <w:rPr>
-                <w:lang w:val="en-US"/>
-              </w:rPr>
-            </w:pPr>
-          </w:p>
-        </w:tc>
-        <w:tc>
-          <w:tcPr>
-            <w:tcW w:w="1511" w:type="dxa"/>
+            <w:tcW w:w="1500" w:type="dxa"/>
+          </w:tcPr>
+          <w:p>
+            <w:pPr>
+              <w:rPr>
+                <w:lang w:val="en-GB"/>
+              </w:rPr>
+            </w:pPr>
+          </w:p>
+        </w:tc>
+        <w:tc>
+          <w:tcPr>
+            <w:tcW w:w="1476" w:type="dxa"/>
+          </w:tcPr>
+          <w:p>
+            <w:pPr>
+              <w:cnfStyle w:val="000000100000" w:firstRow="0" w:lastRow="0" w:firstColumn="0" w:lastColumn="0" w:oddVBand="0" w:evenVBand="0" w:oddHBand="1" w:evenHBand="0" w:firstRowFirstColumn="0" w:firstRowLastColumn="0" w:lastRowFirstColumn="0" w:lastRowLastColumn="0"/>
+              <w:rPr>
+                <w:lang w:val="en-US"/>
+              </w:rPr>
+            </w:pPr>
+          </w:p>
+        </w:tc>
+        <w:tc>
+          <w:tcPr>
+            <w:tcW w:w="1455" w:type="dxa"/>
+          </w:tcPr>
+          <w:p>
+            <w:pPr>
+              <w:cnfStyle w:val="000000100000" w:firstRow="0" w:lastRow="0" w:firstColumn="0" w:lastColumn="0" w:oddVBand="0" w:evenVBand="0" w:oddHBand="1" w:evenHBand="0" w:firstRowFirstColumn="0" w:firstRowLastColumn="0" w:lastRowFirstColumn="0" w:lastRowLastColumn="0"/>
+              <w:rPr>
+                <w:lang w:val="en-US"/>
+              </w:rPr>
+            </w:pPr>
+          </w:p>
+        </w:tc>
+        <w:tc>
+          <w:tcPr>
+            <w:tcW w:w="1450" w:type="dxa"/>
+          </w:tcPr>
+          <w:p>
+            <w:pPr>
+              <w:cnfStyle w:val="000000100000" w:firstRow="0" w:lastRow="0" w:firstColumn="0" w:lastColumn="0" w:oddVBand="0" w:evenVBand="0" w:oddHBand="1" w:evenHBand="0" w:firstRowFirstColumn="0" w:firstRowLastColumn="0" w:lastRowFirstColumn="0" w:lastRowLastColumn="0"/>
+              <w:rPr>
+                <w:lang w:val="en-US"/>
+              </w:rPr>
+            </w:pPr>
+          </w:p>
+        </w:tc>
+        <w:tc>
+          <w:tcPr>
+            <w:tcW w:w="1465" w:type="dxa"/>
+          </w:tcPr>
+          <w:p>
+            <w:pPr>
+              <w:cnfStyle w:val="000000100000" w:firstRow="0" w:lastRow="0" w:firstColumn="0" w:lastColumn="0" w:oddVBand="0" w:evenVBand="0" w:oddHBand="1" w:evenHBand="0" w:firstRowFirstColumn="0" w:firstRowLastColumn="0" w:lastRowFirstColumn="0" w:lastRowLastColumn="0"/>
+              <w:rPr>
+                <w:lang w:val="en-US"/>
+              </w:rPr>
+            </w:pPr>
+          </w:p>
+        </w:tc>
+        <w:tc>
+          <w:tcPr>
+            <w:tcW w:w="1716" w:type="dxa"/>
           </w:tcPr>
           <w:p>
             <w:pPr>
@@ -1986,71 +1768,71 @@
         <w:tc>
           <w:tcPr>
             <w:cnfStyle w:val="001000000000" w:firstRow="0" w:lastRow="0" w:firstColumn="1" w:lastColumn="0" w:oddVBand="0" w:evenVBand="0" w:oddHBand="0" w:evenHBand="0" w:firstRowFirstColumn="0" w:firstRowLastColumn="0" w:lastRowFirstColumn="0" w:lastRowLastColumn="0"/>
-            <w:tcW w:w="1510" w:type="dxa"/>
-          </w:tcPr>
-          <w:p>
-            <w:pPr>
-              <w:rPr>
-                <w:lang w:val="en-US"/>
-              </w:rPr>
-            </w:pPr>
-          </w:p>
-        </w:tc>
-        <w:tc>
-          <w:tcPr>
-            <w:tcW w:w="1510" w:type="dxa"/>
-          </w:tcPr>
-          <w:p>
-            <w:pPr>
-              <w:cnfStyle w:val="000000000000" w:firstRow="0" w:lastRow="0" w:firstColumn="0" w:lastColumn="0" w:oddVBand="0" w:evenVBand="0" w:oddHBand="0" w:evenHBand="0" w:firstRowFirstColumn="0" w:firstRowLastColumn="0" w:lastRowFirstColumn="0" w:lastRowLastColumn="0"/>
-              <w:rPr>
-                <w:lang w:val="en-US"/>
-              </w:rPr>
-            </w:pPr>
-          </w:p>
-        </w:tc>
-        <w:tc>
-          <w:tcPr>
-            <w:tcW w:w="1510" w:type="dxa"/>
-          </w:tcPr>
-          <w:p>
-            <w:pPr>
-              <w:cnfStyle w:val="000000000000" w:firstRow="0" w:lastRow="0" w:firstColumn="0" w:lastColumn="0" w:oddVBand="0" w:evenVBand="0" w:oddHBand="0" w:evenHBand="0" w:firstRowFirstColumn="0" w:firstRowLastColumn="0" w:lastRowFirstColumn="0" w:lastRowLastColumn="0"/>
-              <w:rPr>
-                <w:lang w:val="en-US"/>
-              </w:rPr>
-            </w:pPr>
-          </w:p>
-        </w:tc>
-        <w:tc>
-          <w:tcPr>
-            <w:tcW w:w="1510" w:type="dxa"/>
-          </w:tcPr>
-          <w:p>
-            <w:pPr>
-              <w:cnfStyle w:val="000000000000" w:firstRow="0" w:lastRow="0" w:firstColumn="0" w:lastColumn="0" w:oddVBand="0" w:evenVBand="0" w:oddHBand="0" w:evenHBand="0" w:firstRowFirstColumn="0" w:firstRowLastColumn="0" w:lastRowFirstColumn="0" w:lastRowLastColumn="0"/>
-              <w:rPr>
-                <w:lang w:val="en-US"/>
-              </w:rPr>
-            </w:pPr>
-          </w:p>
-        </w:tc>
-        <w:tc>
-          <w:tcPr>
-            <w:tcW w:w="1511" w:type="dxa"/>
-          </w:tcPr>
-          <w:p>
-            <w:pPr>
-              <w:cnfStyle w:val="000000000000" w:firstRow="0" w:lastRow="0" w:firstColumn="0" w:lastColumn="0" w:oddVBand="0" w:evenVBand="0" w:oddHBand="0" w:evenHBand="0" w:firstRowFirstColumn="0" w:firstRowLastColumn="0" w:lastRowFirstColumn="0" w:lastRowLastColumn="0"/>
-              <w:rPr>
-                <w:lang w:val="en-US"/>
-              </w:rPr>
-            </w:pPr>
-          </w:p>
-        </w:tc>
-        <w:tc>
-          <w:tcPr>
-            <w:tcW w:w="1511" w:type="dxa"/>
+            <w:tcW w:w="1500" w:type="dxa"/>
+          </w:tcPr>
+          <w:p>
+            <w:pPr>
+              <w:rPr>
+                <w:lang w:val="en-US"/>
+              </w:rPr>
+            </w:pPr>
+          </w:p>
+        </w:tc>
+        <w:tc>
+          <w:tcPr>
+            <w:tcW w:w="1476" w:type="dxa"/>
+          </w:tcPr>
+          <w:p>
+            <w:pPr>
+              <w:cnfStyle w:val="000000000000" w:firstRow="0" w:lastRow="0" w:firstColumn="0" w:lastColumn="0" w:oddVBand="0" w:evenVBand="0" w:oddHBand="0" w:evenHBand="0" w:firstRowFirstColumn="0" w:firstRowLastColumn="0" w:lastRowFirstColumn="0" w:lastRowLastColumn="0"/>
+              <w:rPr>
+                <w:lang w:val="en-US"/>
+              </w:rPr>
+            </w:pPr>
+          </w:p>
+        </w:tc>
+        <w:tc>
+          <w:tcPr>
+            <w:tcW w:w="1455" w:type="dxa"/>
+          </w:tcPr>
+          <w:p>
+            <w:pPr>
+              <w:cnfStyle w:val="000000000000" w:firstRow="0" w:lastRow="0" w:firstColumn="0" w:lastColumn="0" w:oddVBand="0" w:evenVBand="0" w:oddHBand="0" w:evenHBand="0" w:firstRowFirstColumn="0" w:firstRowLastColumn="0" w:lastRowFirstColumn="0" w:lastRowLastColumn="0"/>
+              <w:rPr>
+                <w:lang w:val="en-US"/>
+              </w:rPr>
+            </w:pPr>
+          </w:p>
+        </w:tc>
+        <w:tc>
+          <w:tcPr>
+            <w:tcW w:w="1450" w:type="dxa"/>
+          </w:tcPr>
+          <w:p>
+            <w:pPr>
+              <w:cnfStyle w:val="000000000000" w:firstRow="0" w:lastRow="0" w:firstColumn="0" w:lastColumn="0" w:oddVBand="0" w:evenVBand="0" w:oddHBand="0" w:evenHBand="0" w:firstRowFirstColumn="0" w:firstRowLastColumn="0" w:lastRowFirstColumn="0" w:lastRowLastColumn="0"/>
+              <w:rPr>
+                <w:lang w:val="en-US"/>
+              </w:rPr>
+            </w:pPr>
+          </w:p>
+        </w:tc>
+        <w:tc>
+          <w:tcPr>
+            <w:tcW w:w="1465" w:type="dxa"/>
+          </w:tcPr>
+          <w:p>
+            <w:pPr>
+              <w:cnfStyle w:val="000000000000" w:firstRow="0" w:lastRow="0" w:firstColumn="0" w:lastColumn="0" w:oddVBand="0" w:evenVBand="0" w:oddHBand="0" w:evenHBand="0" w:firstRowFirstColumn="0" w:firstRowLastColumn="0" w:lastRowFirstColumn="0" w:lastRowLastColumn="0"/>
+              <w:rPr>
+                <w:lang w:val="en-US"/>
+              </w:rPr>
+            </w:pPr>
+          </w:p>
+        </w:tc>
+        <w:tc>
+          <w:tcPr>
+            <w:tcW w:w="1716" w:type="dxa"/>
           </w:tcPr>
           <w:p>
             <w:pPr>
@@ -2069,71 +1851,71 @@
         <w:tc>
           <w:tcPr>
             <w:cnfStyle w:val="001000000000" w:firstRow="0" w:lastRow="0" w:firstColumn="1" w:lastColumn="0" w:oddVBand="0" w:evenVBand="0" w:oddHBand="0" w:evenHBand="0" w:firstRowFirstColumn="0" w:firstRowLastColumn="0" w:lastRowFirstColumn="0" w:lastRowLastColumn="0"/>
-            <w:tcW w:w="1510" w:type="dxa"/>
-          </w:tcPr>
-          <w:p>
-            <w:pPr>
-              <w:rPr>
-                <w:lang w:val="en-US"/>
-              </w:rPr>
-            </w:pPr>
-          </w:p>
-        </w:tc>
-        <w:tc>
-          <w:tcPr>
-            <w:tcW w:w="1510" w:type="dxa"/>
-          </w:tcPr>
-          <w:p>
-            <w:pPr>
-              <w:cnfStyle w:val="000000100000" w:firstRow="0" w:lastRow="0" w:firstColumn="0" w:lastColumn="0" w:oddVBand="0" w:evenVBand="0" w:oddHBand="1" w:evenHBand="0" w:firstRowFirstColumn="0" w:firstRowLastColumn="0" w:lastRowFirstColumn="0" w:lastRowLastColumn="0"/>
-              <w:rPr>
-                <w:lang w:val="en-US"/>
-              </w:rPr>
-            </w:pPr>
-          </w:p>
-        </w:tc>
-        <w:tc>
-          <w:tcPr>
-            <w:tcW w:w="1510" w:type="dxa"/>
-          </w:tcPr>
-          <w:p>
-            <w:pPr>
-              <w:cnfStyle w:val="000000100000" w:firstRow="0" w:lastRow="0" w:firstColumn="0" w:lastColumn="0" w:oddVBand="0" w:evenVBand="0" w:oddHBand="1" w:evenHBand="0" w:firstRowFirstColumn="0" w:firstRowLastColumn="0" w:lastRowFirstColumn="0" w:lastRowLastColumn="0"/>
-              <w:rPr>
-                <w:lang w:val="en-US"/>
-              </w:rPr>
-            </w:pPr>
-          </w:p>
-        </w:tc>
-        <w:tc>
-          <w:tcPr>
-            <w:tcW w:w="1510" w:type="dxa"/>
-          </w:tcPr>
-          <w:p>
-            <w:pPr>
-              <w:cnfStyle w:val="000000100000" w:firstRow="0" w:lastRow="0" w:firstColumn="0" w:lastColumn="0" w:oddVBand="0" w:evenVBand="0" w:oddHBand="1" w:evenHBand="0" w:firstRowFirstColumn="0" w:firstRowLastColumn="0" w:lastRowFirstColumn="0" w:lastRowLastColumn="0"/>
-              <w:rPr>
-                <w:lang w:val="en-US"/>
-              </w:rPr>
-            </w:pPr>
-          </w:p>
-        </w:tc>
-        <w:tc>
-          <w:tcPr>
-            <w:tcW w:w="1511" w:type="dxa"/>
-          </w:tcPr>
-          <w:p>
-            <w:pPr>
-              <w:cnfStyle w:val="000000100000" w:firstRow="0" w:lastRow="0" w:firstColumn="0" w:lastColumn="0" w:oddVBand="0" w:evenVBand="0" w:oddHBand="1" w:evenHBand="0" w:firstRowFirstColumn="0" w:firstRowLastColumn="0" w:lastRowFirstColumn="0" w:lastRowLastColumn="0"/>
-              <w:rPr>
-                <w:lang w:val="en-US"/>
-              </w:rPr>
-            </w:pPr>
-          </w:p>
-        </w:tc>
-        <w:tc>
-          <w:tcPr>
-            <w:tcW w:w="1511" w:type="dxa"/>
+            <w:tcW w:w="1500" w:type="dxa"/>
+          </w:tcPr>
+          <w:p>
+            <w:pPr>
+              <w:rPr>
+                <w:lang w:val="en-US"/>
+              </w:rPr>
+            </w:pPr>
+          </w:p>
+        </w:tc>
+        <w:tc>
+          <w:tcPr>
+            <w:tcW w:w="1476" w:type="dxa"/>
+          </w:tcPr>
+          <w:p>
+            <w:pPr>
+              <w:cnfStyle w:val="000000100000" w:firstRow="0" w:lastRow="0" w:firstColumn="0" w:lastColumn="0" w:oddVBand="0" w:evenVBand="0" w:oddHBand="1" w:evenHBand="0" w:firstRowFirstColumn="0" w:firstRowLastColumn="0" w:lastRowFirstColumn="0" w:lastRowLastColumn="0"/>
+              <w:rPr>
+                <w:lang w:val="en-US"/>
+              </w:rPr>
+            </w:pPr>
+          </w:p>
+        </w:tc>
+        <w:tc>
+          <w:tcPr>
+            <w:tcW w:w="1455" w:type="dxa"/>
+          </w:tcPr>
+          <w:p>
+            <w:pPr>
+              <w:cnfStyle w:val="000000100000" w:firstRow="0" w:lastRow="0" w:firstColumn="0" w:lastColumn="0" w:oddVBand="0" w:evenVBand="0" w:oddHBand="1" w:evenHBand="0" w:firstRowFirstColumn="0" w:firstRowLastColumn="0" w:lastRowFirstColumn="0" w:lastRowLastColumn="0"/>
+              <w:rPr>
+                <w:lang w:val="en-US"/>
+              </w:rPr>
+            </w:pPr>
+          </w:p>
+        </w:tc>
+        <w:tc>
+          <w:tcPr>
+            <w:tcW w:w="1450" w:type="dxa"/>
+          </w:tcPr>
+          <w:p>
+            <w:pPr>
+              <w:cnfStyle w:val="000000100000" w:firstRow="0" w:lastRow="0" w:firstColumn="0" w:lastColumn="0" w:oddVBand="0" w:evenVBand="0" w:oddHBand="1" w:evenHBand="0" w:firstRowFirstColumn="0" w:firstRowLastColumn="0" w:lastRowFirstColumn="0" w:lastRowLastColumn="0"/>
+              <w:rPr>
+                <w:lang w:val="en-US"/>
+              </w:rPr>
+            </w:pPr>
+          </w:p>
+        </w:tc>
+        <w:tc>
+          <w:tcPr>
+            <w:tcW w:w="1465" w:type="dxa"/>
+          </w:tcPr>
+          <w:p>
+            <w:pPr>
+              <w:cnfStyle w:val="000000100000" w:firstRow="0" w:lastRow="0" w:firstColumn="0" w:lastColumn="0" w:oddVBand="0" w:evenVBand="0" w:oddHBand="1" w:evenHBand="0" w:firstRowFirstColumn="0" w:firstRowLastColumn="0" w:lastRowFirstColumn="0" w:lastRowLastColumn="0"/>
+              <w:rPr>
+                <w:lang w:val="en-US"/>
+              </w:rPr>
+            </w:pPr>
+          </w:p>
+        </w:tc>
+        <w:tc>
+          <w:tcPr>
+            <w:tcW w:w="1716" w:type="dxa"/>
           </w:tcPr>
           <w:p>
             <w:pPr>
@@ -2149,71 +1931,71 @@
         <w:tc>
           <w:tcPr>
             <w:cnfStyle w:val="001000000000" w:firstRow="0" w:lastRow="0" w:firstColumn="1" w:lastColumn="0" w:oddVBand="0" w:evenVBand="0" w:oddHBand="0" w:evenHBand="0" w:firstRowFirstColumn="0" w:firstRowLastColumn="0" w:lastRowFirstColumn="0" w:lastRowLastColumn="0"/>
-            <w:tcW w:w="1510" w:type="dxa"/>
-          </w:tcPr>
-          <w:p>
-            <w:pPr>
-              <w:rPr>
-                <w:lang w:val="en-US"/>
-              </w:rPr>
-            </w:pPr>
-          </w:p>
-        </w:tc>
-        <w:tc>
-          <w:tcPr>
-            <w:tcW w:w="1510" w:type="dxa"/>
-          </w:tcPr>
-          <w:p>
-            <w:pPr>
-              <w:cnfStyle w:val="000000000000" w:firstRow="0" w:lastRow="0" w:firstColumn="0" w:lastColumn="0" w:oddVBand="0" w:evenVBand="0" w:oddHBand="0" w:evenHBand="0" w:firstRowFirstColumn="0" w:firstRowLastColumn="0" w:lastRowFirstColumn="0" w:lastRowLastColumn="0"/>
-              <w:rPr>
-                <w:lang w:val="en-US"/>
-              </w:rPr>
-            </w:pPr>
-          </w:p>
-        </w:tc>
-        <w:tc>
-          <w:tcPr>
-            <w:tcW w:w="1510" w:type="dxa"/>
-          </w:tcPr>
-          <w:p>
-            <w:pPr>
-              <w:cnfStyle w:val="000000000000" w:firstRow="0" w:lastRow="0" w:firstColumn="0" w:lastColumn="0" w:oddVBand="0" w:evenVBand="0" w:oddHBand="0" w:evenHBand="0" w:firstRowFirstColumn="0" w:firstRowLastColumn="0" w:lastRowFirstColumn="0" w:lastRowLastColumn="0"/>
-              <w:rPr>
-                <w:lang w:val="en-US"/>
-              </w:rPr>
-            </w:pPr>
-          </w:p>
-        </w:tc>
-        <w:tc>
-          <w:tcPr>
-            <w:tcW w:w="1510" w:type="dxa"/>
-          </w:tcPr>
-          <w:p>
-            <w:pPr>
-              <w:cnfStyle w:val="000000000000" w:firstRow="0" w:lastRow="0" w:firstColumn="0" w:lastColumn="0" w:oddVBand="0" w:evenVBand="0" w:oddHBand="0" w:evenHBand="0" w:firstRowFirstColumn="0" w:firstRowLastColumn="0" w:lastRowFirstColumn="0" w:lastRowLastColumn="0"/>
-              <w:rPr>
-                <w:lang w:val="en-US"/>
-              </w:rPr>
-            </w:pPr>
-          </w:p>
-        </w:tc>
-        <w:tc>
-          <w:tcPr>
-            <w:tcW w:w="1511" w:type="dxa"/>
-          </w:tcPr>
-          <w:p>
-            <w:pPr>
-              <w:cnfStyle w:val="000000000000" w:firstRow="0" w:lastRow="0" w:firstColumn="0" w:lastColumn="0" w:oddVBand="0" w:evenVBand="0" w:oddHBand="0" w:evenHBand="0" w:firstRowFirstColumn="0" w:firstRowLastColumn="0" w:lastRowFirstColumn="0" w:lastRowLastColumn="0"/>
-              <w:rPr>
-                <w:lang w:val="en-US"/>
-              </w:rPr>
-            </w:pPr>
-          </w:p>
-        </w:tc>
-        <w:tc>
-          <w:tcPr>
-            <w:tcW w:w="1511" w:type="dxa"/>
+            <w:tcW w:w="1500" w:type="dxa"/>
+          </w:tcPr>
+          <w:p>
+            <w:pPr>
+              <w:rPr>
+                <w:lang w:val="en-US"/>
+              </w:rPr>
+            </w:pPr>
+          </w:p>
+        </w:tc>
+        <w:tc>
+          <w:tcPr>
+            <w:tcW w:w="1476" w:type="dxa"/>
+          </w:tcPr>
+          <w:p>
+            <w:pPr>
+              <w:cnfStyle w:val="000000000000" w:firstRow="0" w:lastRow="0" w:firstColumn="0" w:lastColumn="0" w:oddVBand="0" w:evenVBand="0" w:oddHBand="0" w:evenHBand="0" w:firstRowFirstColumn="0" w:firstRowLastColumn="0" w:lastRowFirstColumn="0" w:lastRowLastColumn="0"/>
+              <w:rPr>
+                <w:lang w:val="en-US"/>
+              </w:rPr>
+            </w:pPr>
+          </w:p>
+        </w:tc>
+        <w:tc>
+          <w:tcPr>
+            <w:tcW w:w="1455" w:type="dxa"/>
+          </w:tcPr>
+          <w:p>
+            <w:pPr>
+              <w:cnfStyle w:val="000000000000" w:firstRow="0" w:lastRow="0" w:firstColumn="0" w:lastColumn="0" w:oddVBand="0" w:evenVBand="0" w:oddHBand="0" w:evenHBand="0" w:firstRowFirstColumn="0" w:firstRowLastColumn="0" w:lastRowFirstColumn="0" w:lastRowLastColumn="0"/>
+              <w:rPr>
+                <w:lang w:val="en-US"/>
+              </w:rPr>
+            </w:pPr>
+          </w:p>
+        </w:tc>
+        <w:tc>
+          <w:tcPr>
+            <w:tcW w:w="1450" w:type="dxa"/>
+          </w:tcPr>
+          <w:p>
+            <w:pPr>
+              <w:cnfStyle w:val="000000000000" w:firstRow="0" w:lastRow="0" w:firstColumn="0" w:lastColumn="0" w:oddVBand="0" w:evenVBand="0" w:oddHBand="0" w:evenHBand="0" w:firstRowFirstColumn="0" w:firstRowLastColumn="0" w:lastRowFirstColumn="0" w:lastRowLastColumn="0"/>
+              <w:rPr>
+                <w:lang w:val="en-US"/>
+              </w:rPr>
+            </w:pPr>
+          </w:p>
+        </w:tc>
+        <w:tc>
+          <w:tcPr>
+            <w:tcW w:w="1465" w:type="dxa"/>
+          </w:tcPr>
+          <w:p>
+            <w:pPr>
+              <w:cnfStyle w:val="000000000000" w:firstRow="0" w:lastRow="0" w:firstColumn="0" w:lastColumn="0" w:oddVBand="0" w:evenVBand="0" w:oddHBand="0" w:evenHBand="0" w:firstRowFirstColumn="0" w:firstRowLastColumn="0" w:lastRowFirstColumn="0" w:lastRowLastColumn="0"/>
+              <w:rPr>
+                <w:lang w:val="en-US"/>
+              </w:rPr>
+            </w:pPr>
+          </w:p>
+        </w:tc>
+        <w:tc>
+          <w:tcPr>
+            <w:tcW w:w="1716" w:type="dxa"/>
           </w:tcPr>
           <w:p>
             <w:pPr>
@@ -2232,71 +2014,71 @@
         <w:tc>
           <w:tcPr>
             <w:cnfStyle w:val="001000000000" w:firstRow="0" w:lastRow="0" w:firstColumn="1" w:lastColumn="0" w:oddVBand="0" w:evenVBand="0" w:oddHBand="0" w:evenHBand="0" w:firstRowFirstColumn="0" w:firstRowLastColumn="0" w:lastRowFirstColumn="0" w:lastRowLastColumn="0"/>
-            <w:tcW w:w="1510" w:type="dxa"/>
-          </w:tcPr>
-          <w:p>
-            <w:pPr>
-              <w:rPr>
-                <w:lang w:val="en-US"/>
-              </w:rPr>
-            </w:pPr>
-          </w:p>
-        </w:tc>
-        <w:tc>
-          <w:tcPr>
-            <w:tcW w:w="1510" w:type="dxa"/>
-          </w:tcPr>
-          <w:p>
-            <w:pPr>
-              <w:cnfStyle w:val="000000100000" w:firstRow="0" w:lastRow="0" w:firstColumn="0" w:lastColumn="0" w:oddVBand="0" w:evenVBand="0" w:oddHBand="1" w:evenHBand="0" w:firstRowFirstColumn="0" w:firstRowLastColumn="0" w:lastRowFirstColumn="0" w:lastRowLastColumn="0"/>
-              <w:rPr>
-                <w:lang w:val="en-US"/>
-              </w:rPr>
-            </w:pPr>
-          </w:p>
-        </w:tc>
-        <w:tc>
-          <w:tcPr>
-            <w:tcW w:w="1510" w:type="dxa"/>
-          </w:tcPr>
-          <w:p>
-            <w:pPr>
-              <w:cnfStyle w:val="000000100000" w:firstRow="0" w:lastRow="0" w:firstColumn="0" w:lastColumn="0" w:oddVBand="0" w:evenVBand="0" w:oddHBand="1" w:evenHBand="0" w:firstRowFirstColumn="0" w:firstRowLastColumn="0" w:lastRowFirstColumn="0" w:lastRowLastColumn="0"/>
-              <w:rPr>
-                <w:lang w:val="en-US"/>
-              </w:rPr>
-            </w:pPr>
-          </w:p>
-        </w:tc>
-        <w:tc>
-          <w:tcPr>
-            <w:tcW w:w="1510" w:type="dxa"/>
-          </w:tcPr>
-          <w:p>
-            <w:pPr>
-              <w:cnfStyle w:val="000000100000" w:firstRow="0" w:lastRow="0" w:firstColumn="0" w:lastColumn="0" w:oddVBand="0" w:evenVBand="0" w:oddHBand="1" w:evenHBand="0" w:firstRowFirstColumn="0" w:firstRowLastColumn="0" w:lastRowFirstColumn="0" w:lastRowLastColumn="0"/>
-              <w:rPr>
-                <w:lang w:val="en-US"/>
-              </w:rPr>
-            </w:pPr>
-          </w:p>
-        </w:tc>
-        <w:tc>
-          <w:tcPr>
-            <w:tcW w:w="1511" w:type="dxa"/>
-          </w:tcPr>
-          <w:p>
-            <w:pPr>
-              <w:cnfStyle w:val="000000100000" w:firstRow="0" w:lastRow="0" w:firstColumn="0" w:lastColumn="0" w:oddVBand="0" w:evenVBand="0" w:oddHBand="1" w:evenHBand="0" w:firstRowFirstColumn="0" w:firstRowLastColumn="0" w:lastRowFirstColumn="0" w:lastRowLastColumn="0"/>
-              <w:rPr>
-                <w:lang w:val="en-US"/>
-              </w:rPr>
-            </w:pPr>
-          </w:p>
-        </w:tc>
-        <w:tc>
-          <w:tcPr>
-            <w:tcW w:w="1511" w:type="dxa"/>
+            <w:tcW w:w="1500" w:type="dxa"/>
+          </w:tcPr>
+          <w:p>
+            <w:pPr>
+              <w:rPr>
+                <w:lang w:val="en-US"/>
+              </w:rPr>
+            </w:pPr>
+          </w:p>
+        </w:tc>
+        <w:tc>
+          <w:tcPr>
+            <w:tcW w:w="1476" w:type="dxa"/>
+          </w:tcPr>
+          <w:p>
+            <w:pPr>
+              <w:cnfStyle w:val="000000100000" w:firstRow="0" w:lastRow="0" w:firstColumn="0" w:lastColumn="0" w:oddVBand="0" w:evenVBand="0" w:oddHBand="1" w:evenHBand="0" w:firstRowFirstColumn="0" w:firstRowLastColumn="0" w:lastRowFirstColumn="0" w:lastRowLastColumn="0"/>
+              <w:rPr>
+                <w:lang w:val="en-US"/>
+              </w:rPr>
+            </w:pPr>
+          </w:p>
+        </w:tc>
+        <w:tc>
+          <w:tcPr>
+            <w:tcW w:w="1455" w:type="dxa"/>
+          </w:tcPr>
+          <w:p>
+            <w:pPr>
+              <w:cnfStyle w:val="000000100000" w:firstRow="0" w:lastRow="0" w:firstColumn="0" w:lastColumn="0" w:oddVBand="0" w:evenVBand="0" w:oddHBand="1" w:evenHBand="0" w:firstRowFirstColumn="0" w:firstRowLastColumn="0" w:lastRowFirstColumn="0" w:lastRowLastColumn="0"/>
+              <w:rPr>
+                <w:lang w:val="en-US"/>
+              </w:rPr>
+            </w:pPr>
+          </w:p>
+        </w:tc>
+        <w:tc>
+          <w:tcPr>
+            <w:tcW w:w="1450" w:type="dxa"/>
+          </w:tcPr>
+          <w:p>
+            <w:pPr>
+              <w:cnfStyle w:val="000000100000" w:firstRow="0" w:lastRow="0" w:firstColumn="0" w:lastColumn="0" w:oddVBand="0" w:evenVBand="0" w:oddHBand="1" w:evenHBand="0" w:firstRowFirstColumn="0" w:firstRowLastColumn="0" w:lastRowFirstColumn="0" w:lastRowLastColumn="0"/>
+              <w:rPr>
+                <w:lang w:val="en-US"/>
+              </w:rPr>
+            </w:pPr>
+          </w:p>
+        </w:tc>
+        <w:tc>
+          <w:tcPr>
+            <w:tcW w:w="1465" w:type="dxa"/>
+          </w:tcPr>
+          <w:p>
+            <w:pPr>
+              <w:cnfStyle w:val="000000100000" w:firstRow="0" w:lastRow="0" w:firstColumn="0" w:lastColumn="0" w:oddVBand="0" w:evenVBand="0" w:oddHBand="1" w:evenHBand="0" w:firstRowFirstColumn="0" w:firstRowLastColumn="0" w:lastRowFirstColumn="0" w:lastRowLastColumn="0"/>
+              <w:rPr>
+                <w:lang w:val="en-US"/>
+              </w:rPr>
+            </w:pPr>
+          </w:p>
+        </w:tc>
+        <w:tc>
+          <w:tcPr>
+            <w:tcW w:w="1716" w:type="dxa"/>
           </w:tcPr>
           <w:p>
             <w:pPr>
@@ -2312,71 +2094,71 @@
         <w:tc>
           <w:tcPr>
             <w:cnfStyle w:val="001000000000" w:firstRow="0" w:lastRow="0" w:firstColumn="1" w:lastColumn="0" w:oddVBand="0" w:evenVBand="0" w:oddHBand="0" w:evenHBand="0" w:firstRowFirstColumn="0" w:firstRowLastColumn="0" w:lastRowFirstColumn="0" w:lastRowLastColumn="0"/>
-            <w:tcW w:w="1510" w:type="dxa"/>
-          </w:tcPr>
-          <w:p>
-            <w:pPr>
-              <w:rPr>
-                <w:lang w:val="en-US"/>
-              </w:rPr>
-            </w:pPr>
-          </w:p>
-        </w:tc>
-        <w:tc>
-          <w:tcPr>
-            <w:tcW w:w="1510" w:type="dxa"/>
-          </w:tcPr>
-          <w:p>
-            <w:pPr>
-              <w:cnfStyle w:val="000000000000" w:firstRow="0" w:lastRow="0" w:firstColumn="0" w:lastColumn="0" w:oddVBand="0" w:evenVBand="0" w:oddHBand="0" w:evenHBand="0" w:firstRowFirstColumn="0" w:firstRowLastColumn="0" w:lastRowFirstColumn="0" w:lastRowLastColumn="0"/>
-              <w:rPr>
-                <w:lang w:val="en-US"/>
-              </w:rPr>
-            </w:pPr>
-          </w:p>
-        </w:tc>
-        <w:tc>
-          <w:tcPr>
-            <w:tcW w:w="1510" w:type="dxa"/>
-          </w:tcPr>
-          <w:p>
-            <w:pPr>
-              <w:cnfStyle w:val="000000000000" w:firstRow="0" w:lastRow="0" w:firstColumn="0" w:lastColumn="0" w:oddVBand="0" w:evenVBand="0" w:oddHBand="0" w:evenHBand="0" w:firstRowFirstColumn="0" w:firstRowLastColumn="0" w:lastRowFirstColumn="0" w:lastRowLastColumn="0"/>
-              <w:rPr>
-                <w:lang w:val="en-US"/>
-              </w:rPr>
-            </w:pPr>
-          </w:p>
-        </w:tc>
-        <w:tc>
-          <w:tcPr>
-            <w:tcW w:w="1510" w:type="dxa"/>
-          </w:tcPr>
-          <w:p>
-            <w:pPr>
-              <w:cnfStyle w:val="000000000000" w:firstRow="0" w:lastRow="0" w:firstColumn="0" w:lastColumn="0" w:oddVBand="0" w:evenVBand="0" w:oddHBand="0" w:evenHBand="0" w:firstRowFirstColumn="0" w:firstRowLastColumn="0" w:lastRowFirstColumn="0" w:lastRowLastColumn="0"/>
-              <w:rPr>
-                <w:lang w:val="en-US"/>
-              </w:rPr>
-            </w:pPr>
-          </w:p>
-        </w:tc>
-        <w:tc>
-          <w:tcPr>
-            <w:tcW w:w="1511" w:type="dxa"/>
-          </w:tcPr>
-          <w:p>
-            <w:pPr>
-              <w:cnfStyle w:val="000000000000" w:firstRow="0" w:lastRow="0" w:firstColumn="0" w:lastColumn="0" w:oddVBand="0" w:evenVBand="0" w:oddHBand="0" w:evenHBand="0" w:firstRowFirstColumn="0" w:firstRowLastColumn="0" w:lastRowFirstColumn="0" w:lastRowLastColumn="0"/>
-              <w:rPr>
-                <w:lang w:val="en-US"/>
-              </w:rPr>
-            </w:pPr>
-          </w:p>
-        </w:tc>
-        <w:tc>
-          <w:tcPr>
-            <w:tcW w:w="1511" w:type="dxa"/>
+            <w:tcW w:w="1500" w:type="dxa"/>
+          </w:tcPr>
+          <w:p>
+            <w:pPr>
+              <w:rPr>
+                <w:lang w:val="en-US"/>
+              </w:rPr>
+            </w:pPr>
+          </w:p>
+        </w:tc>
+        <w:tc>
+          <w:tcPr>
+            <w:tcW w:w="1476" w:type="dxa"/>
+          </w:tcPr>
+          <w:p>
+            <w:pPr>
+              <w:cnfStyle w:val="000000000000" w:firstRow="0" w:lastRow="0" w:firstColumn="0" w:lastColumn="0" w:oddVBand="0" w:evenVBand="0" w:oddHBand="0" w:evenHBand="0" w:firstRowFirstColumn="0" w:firstRowLastColumn="0" w:lastRowFirstColumn="0" w:lastRowLastColumn="0"/>
+              <w:rPr>
+                <w:lang w:val="en-US"/>
+              </w:rPr>
+            </w:pPr>
+          </w:p>
+        </w:tc>
+        <w:tc>
+          <w:tcPr>
+            <w:tcW w:w="1455" w:type="dxa"/>
+          </w:tcPr>
+          <w:p>
+            <w:pPr>
+              <w:cnfStyle w:val="000000000000" w:firstRow="0" w:lastRow="0" w:firstColumn="0" w:lastColumn="0" w:oddVBand="0" w:evenVBand="0" w:oddHBand="0" w:evenHBand="0" w:firstRowFirstColumn="0" w:firstRowLastColumn="0" w:lastRowFirstColumn="0" w:lastRowLastColumn="0"/>
+              <w:rPr>
+                <w:lang w:val="en-US"/>
+              </w:rPr>
+            </w:pPr>
+          </w:p>
+        </w:tc>
+        <w:tc>
+          <w:tcPr>
+            <w:tcW w:w="1450" w:type="dxa"/>
+          </w:tcPr>
+          <w:p>
+            <w:pPr>
+              <w:cnfStyle w:val="000000000000" w:firstRow="0" w:lastRow="0" w:firstColumn="0" w:lastColumn="0" w:oddVBand="0" w:evenVBand="0" w:oddHBand="0" w:evenHBand="0" w:firstRowFirstColumn="0" w:firstRowLastColumn="0" w:lastRowFirstColumn="0" w:lastRowLastColumn="0"/>
+              <w:rPr>
+                <w:lang w:val="en-US"/>
+              </w:rPr>
+            </w:pPr>
+          </w:p>
+        </w:tc>
+        <w:tc>
+          <w:tcPr>
+            <w:tcW w:w="1465" w:type="dxa"/>
+          </w:tcPr>
+          <w:p>
+            <w:pPr>
+              <w:cnfStyle w:val="000000000000" w:firstRow="0" w:lastRow="0" w:firstColumn="0" w:lastColumn="0" w:oddVBand="0" w:evenVBand="0" w:oddHBand="0" w:evenHBand="0" w:firstRowFirstColumn="0" w:firstRowLastColumn="0" w:lastRowFirstColumn="0" w:lastRowLastColumn="0"/>
+              <w:rPr>
+                <w:lang w:val="en-US"/>
+              </w:rPr>
+            </w:pPr>
+          </w:p>
+        </w:tc>
+        <w:tc>
+          <w:tcPr>
+            <w:tcW w:w="1716" w:type="dxa"/>
           </w:tcPr>
           <w:p>
             <w:pPr>
@@ -2395,71 +2177,71 @@
         <w:tc>
           <w:tcPr>
             <w:cnfStyle w:val="001000000000" w:firstRow="0" w:lastRow="0" w:firstColumn="1" w:lastColumn="0" w:oddVBand="0" w:evenVBand="0" w:oddHBand="0" w:evenHBand="0" w:firstRowFirstColumn="0" w:firstRowLastColumn="0" w:lastRowFirstColumn="0" w:lastRowLastColumn="0"/>
-            <w:tcW w:w="1510" w:type="dxa"/>
-          </w:tcPr>
-          <w:p>
-            <w:pPr>
-              <w:rPr>
-                <w:lang w:val="en-US"/>
-              </w:rPr>
-            </w:pPr>
-          </w:p>
-        </w:tc>
-        <w:tc>
-          <w:tcPr>
-            <w:tcW w:w="1510" w:type="dxa"/>
-          </w:tcPr>
-          <w:p>
-            <w:pPr>
-              <w:cnfStyle w:val="000000100000" w:firstRow="0" w:lastRow="0" w:firstColumn="0" w:lastColumn="0" w:oddVBand="0" w:evenVBand="0" w:oddHBand="1" w:evenHBand="0" w:firstRowFirstColumn="0" w:firstRowLastColumn="0" w:lastRowFirstColumn="0" w:lastRowLastColumn="0"/>
-              <w:rPr>
-                <w:lang w:val="en-US"/>
-              </w:rPr>
-            </w:pPr>
-          </w:p>
-        </w:tc>
-        <w:tc>
-          <w:tcPr>
-            <w:tcW w:w="1510" w:type="dxa"/>
-          </w:tcPr>
-          <w:p>
-            <w:pPr>
-              <w:cnfStyle w:val="000000100000" w:firstRow="0" w:lastRow="0" w:firstColumn="0" w:lastColumn="0" w:oddVBand="0" w:evenVBand="0" w:oddHBand="1" w:evenHBand="0" w:firstRowFirstColumn="0" w:firstRowLastColumn="0" w:lastRowFirstColumn="0" w:lastRowLastColumn="0"/>
-              <w:rPr>
-                <w:lang w:val="en-US"/>
-              </w:rPr>
-            </w:pPr>
-          </w:p>
-        </w:tc>
-        <w:tc>
-          <w:tcPr>
-            <w:tcW w:w="1510" w:type="dxa"/>
-          </w:tcPr>
-          <w:p>
-            <w:pPr>
-              <w:cnfStyle w:val="000000100000" w:firstRow="0" w:lastRow="0" w:firstColumn="0" w:lastColumn="0" w:oddVBand="0" w:evenVBand="0" w:oddHBand="1" w:evenHBand="0" w:firstRowFirstColumn="0" w:firstRowLastColumn="0" w:lastRowFirstColumn="0" w:lastRowLastColumn="0"/>
-              <w:rPr>
-                <w:lang w:val="en-US"/>
-              </w:rPr>
-            </w:pPr>
-          </w:p>
-        </w:tc>
-        <w:tc>
-          <w:tcPr>
-            <w:tcW w:w="1511" w:type="dxa"/>
-          </w:tcPr>
-          <w:p>
-            <w:pPr>
-              <w:cnfStyle w:val="000000100000" w:firstRow="0" w:lastRow="0" w:firstColumn="0" w:lastColumn="0" w:oddVBand="0" w:evenVBand="0" w:oddHBand="1" w:evenHBand="0" w:firstRowFirstColumn="0" w:firstRowLastColumn="0" w:lastRowFirstColumn="0" w:lastRowLastColumn="0"/>
-              <w:rPr>
-                <w:lang w:val="en-US"/>
-              </w:rPr>
-            </w:pPr>
-          </w:p>
-        </w:tc>
-        <w:tc>
-          <w:tcPr>
-            <w:tcW w:w="1511" w:type="dxa"/>
+            <w:tcW w:w="1500" w:type="dxa"/>
+          </w:tcPr>
+          <w:p>
+            <w:pPr>
+              <w:rPr>
+                <w:lang w:val="en-US"/>
+              </w:rPr>
+            </w:pPr>
+          </w:p>
+        </w:tc>
+        <w:tc>
+          <w:tcPr>
+            <w:tcW w:w="1476" w:type="dxa"/>
+          </w:tcPr>
+          <w:p>
+            <w:pPr>
+              <w:cnfStyle w:val="000000100000" w:firstRow="0" w:lastRow="0" w:firstColumn="0" w:lastColumn="0" w:oddVBand="0" w:evenVBand="0" w:oddHBand="1" w:evenHBand="0" w:firstRowFirstColumn="0" w:firstRowLastColumn="0" w:lastRowFirstColumn="0" w:lastRowLastColumn="0"/>
+              <w:rPr>
+                <w:lang w:val="en-US"/>
+              </w:rPr>
+            </w:pPr>
+          </w:p>
+        </w:tc>
+        <w:tc>
+          <w:tcPr>
+            <w:tcW w:w="1455" w:type="dxa"/>
+          </w:tcPr>
+          <w:p>
+            <w:pPr>
+              <w:cnfStyle w:val="000000100000" w:firstRow="0" w:lastRow="0" w:firstColumn="0" w:lastColumn="0" w:oddVBand="0" w:evenVBand="0" w:oddHBand="1" w:evenHBand="0" w:firstRowFirstColumn="0" w:firstRowLastColumn="0" w:lastRowFirstColumn="0" w:lastRowLastColumn="0"/>
+              <w:rPr>
+                <w:lang w:val="en-US"/>
+              </w:rPr>
+            </w:pPr>
+          </w:p>
+        </w:tc>
+        <w:tc>
+          <w:tcPr>
+            <w:tcW w:w="1450" w:type="dxa"/>
+          </w:tcPr>
+          <w:p>
+            <w:pPr>
+              <w:cnfStyle w:val="000000100000" w:firstRow="0" w:lastRow="0" w:firstColumn="0" w:lastColumn="0" w:oddVBand="0" w:evenVBand="0" w:oddHBand="1" w:evenHBand="0" w:firstRowFirstColumn="0" w:firstRowLastColumn="0" w:lastRowFirstColumn="0" w:lastRowLastColumn="0"/>
+              <w:rPr>
+                <w:lang w:val="en-US"/>
+              </w:rPr>
+            </w:pPr>
+          </w:p>
+        </w:tc>
+        <w:tc>
+          <w:tcPr>
+            <w:tcW w:w="1465" w:type="dxa"/>
+          </w:tcPr>
+          <w:p>
+            <w:pPr>
+              <w:cnfStyle w:val="000000100000" w:firstRow="0" w:lastRow="0" w:firstColumn="0" w:lastColumn="0" w:oddVBand="0" w:evenVBand="0" w:oddHBand="1" w:evenHBand="0" w:firstRowFirstColumn="0" w:firstRowLastColumn="0" w:lastRowFirstColumn="0" w:lastRowLastColumn="0"/>
+              <w:rPr>
+                <w:lang w:val="en-US"/>
+              </w:rPr>
+            </w:pPr>
+          </w:p>
+        </w:tc>
+        <w:tc>
+          <w:tcPr>
+            <w:tcW w:w="1716" w:type="dxa"/>
           </w:tcPr>
           <w:p>
             <w:pPr>
@@ -2475,71 +2257,71 @@
         <w:tc>
           <w:tcPr>
             <w:cnfStyle w:val="001000000000" w:firstRow="0" w:lastRow="0" w:firstColumn="1" w:lastColumn="0" w:oddVBand="0" w:evenVBand="0" w:oddHBand="0" w:evenHBand="0" w:firstRowFirstColumn="0" w:firstRowLastColumn="0" w:lastRowFirstColumn="0" w:lastRowLastColumn="0"/>
-            <w:tcW w:w="1510" w:type="dxa"/>
-          </w:tcPr>
-          <w:p>
-            <w:pPr>
-              <w:rPr>
-                <w:lang w:val="en-US"/>
-              </w:rPr>
-            </w:pPr>
-          </w:p>
-        </w:tc>
-        <w:tc>
-          <w:tcPr>
-            <w:tcW w:w="1510" w:type="dxa"/>
-          </w:tcPr>
-          <w:p>
-            <w:pPr>
-              <w:cnfStyle w:val="000000000000" w:firstRow="0" w:lastRow="0" w:firstColumn="0" w:lastColumn="0" w:oddVBand="0" w:evenVBand="0" w:oddHBand="0" w:evenHBand="0" w:firstRowFirstColumn="0" w:firstRowLastColumn="0" w:lastRowFirstColumn="0" w:lastRowLastColumn="0"/>
-              <w:rPr>
-                <w:lang w:val="en-US"/>
-              </w:rPr>
-            </w:pPr>
-          </w:p>
-        </w:tc>
-        <w:tc>
-          <w:tcPr>
-            <w:tcW w:w="1510" w:type="dxa"/>
-          </w:tcPr>
-          <w:p>
-            <w:pPr>
-              <w:cnfStyle w:val="000000000000" w:firstRow="0" w:lastRow="0" w:firstColumn="0" w:lastColumn="0" w:oddVBand="0" w:evenVBand="0" w:oddHBand="0" w:evenHBand="0" w:firstRowFirstColumn="0" w:firstRowLastColumn="0" w:lastRowFirstColumn="0" w:lastRowLastColumn="0"/>
-              <w:rPr>
-                <w:lang w:val="en-US"/>
-              </w:rPr>
-            </w:pPr>
-          </w:p>
-        </w:tc>
-        <w:tc>
-          <w:tcPr>
-            <w:tcW w:w="1510" w:type="dxa"/>
-          </w:tcPr>
-          <w:p>
-            <w:pPr>
-              <w:cnfStyle w:val="000000000000" w:firstRow="0" w:lastRow="0" w:firstColumn="0" w:lastColumn="0" w:oddVBand="0" w:evenVBand="0" w:oddHBand="0" w:evenHBand="0" w:firstRowFirstColumn="0" w:firstRowLastColumn="0" w:lastRowFirstColumn="0" w:lastRowLastColumn="0"/>
-              <w:rPr>
-                <w:lang w:val="en-US"/>
-              </w:rPr>
-            </w:pPr>
-          </w:p>
-        </w:tc>
-        <w:tc>
-          <w:tcPr>
-            <w:tcW w:w="1511" w:type="dxa"/>
-          </w:tcPr>
-          <w:p>
-            <w:pPr>
-              <w:cnfStyle w:val="000000000000" w:firstRow="0" w:lastRow="0" w:firstColumn="0" w:lastColumn="0" w:oddVBand="0" w:evenVBand="0" w:oddHBand="0" w:evenHBand="0" w:firstRowFirstColumn="0" w:firstRowLastColumn="0" w:lastRowFirstColumn="0" w:lastRowLastColumn="0"/>
-              <w:rPr>
-                <w:lang w:val="en-US"/>
-              </w:rPr>
-            </w:pPr>
-          </w:p>
-        </w:tc>
-        <w:tc>
-          <w:tcPr>
-            <w:tcW w:w="1511" w:type="dxa"/>
+            <w:tcW w:w="1500" w:type="dxa"/>
+          </w:tcPr>
+          <w:p>
+            <w:pPr>
+              <w:rPr>
+                <w:lang w:val="en-US"/>
+              </w:rPr>
+            </w:pPr>
+          </w:p>
+        </w:tc>
+        <w:tc>
+          <w:tcPr>
+            <w:tcW w:w="1476" w:type="dxa"/>
+          </w:tcPr>
+          <w:p>
+            <w:pPr>
+              <w:cnfStyle w:val="000000000000" w:firstRow="0" w:lastRow="0" w:firstColumn="0" w:lastColumn="0" w:oddVBand="0" w:evenVBand="0" w:oddHBand="0" w:evenHBand="0" w:firstRowFirstColumn="0" w:firstRowLastColumn="0" w:lastRowFirstColumn="0" w:lastRowLastColumn="0"/>
+              <w:rPr>
+                <w:lang w:val="en-US"/>
+              </w:rPr>
+            </w:pPr>
+          </w:p>
+        </w:tc>
+        <w:tc>
+          <w:tcPr>
+            <w:tcW w:w="1455" w:type="dxa"/>
+          </w:tcPr>
+          <w:p>
+            <w:pPr>
+              <w:cnfStyle w:val="000000000000" w:firstRow="0" w:lastRow="0" w:firstColumn="0" w:lastColumn="0" w:oddVBand="0" w:evenVBand="0" w:oddHBand="0" w:evenHBand="0" w:firstRowFirstColumn="0" w:firstRowLastColumn="0" w:lastRowFirstColumn="0" w:lastRowLastColumn="0"/>
+              <w:rPr>
+                <w:lang w:val="en-US"/>
+              </w:rPr>
+            </w:pPr>
+          </w:p>
+        </w:tc>
+        <w:tc>
+          <w:tcPr>
+            <w:tcW w:w="1450" w:type="dxa"/>
+          </w:tcPr>
+          <w:p>
+            <w:pPr>
+              <w:cnfStyle w:val="000000000000" w:firstRow="0" w:lastRow="0" w:firstColumn="0" w:lastColumn="0" w:oddVBand="0" w:evenVBand="0" w:oddHBand="0" w:evenHBand="0" w:firstRowFirstColumn="0" w:firstRowLastColumn="0" w:lastRowFirstColumn="0" w:lastRowLastColumn="0"/>
+              <w:rPr>
+                <w:lang w:val="en-US"/>
+              </w:rPr>
+            </w:pPr>
+          </w:p>
+        </w:tc>
+        <w:tc>
+          <w:tcPr>
+            <w:tcW w:w="1465" w:type="dxa"/>
+          </w:tcPr>
+          <w:p>
+            <w:pPr>
+              <w:cnfStyle w:val="000000000000" w:firstRow="0" w:lastRow="0" w:firstColumn="0" w:lastColumn="0" w:oddVBand="0" w:evenVBand="0" w:oddHBand="0" w:evenHBand="0" w:firstRowFirstColumn="0" w:firstRowLastColumn="0" w:lastRowFirstColumn="0" w:lastRowLastColumn="0"/>
+              <w:rPr>
+                <w:lang w:val="en-US"/>
+              </w:rPr>
+            </w:pPr>
+          </w:p>
+        </w:tc>
+        <w:tc>
+          <w:tcPr>
+            <w:tcW w:w="1716" w:type="dxa"/>
           </w:tcPr>
           <w:p>
             <w:pPr>
@@ -2558,71 +2340,71 @@
         <w:tc>
           <w:tcPr>
             <w:cnfStyle w:val="001000000000" w:firstRow="0" w:lastRow="0" w:firstColumn="1" w:lastColumn="0" w:oddVBand="0" w:evenVBand="0" w:oddHBand="0" w:evenHBand="0" w:firstRowFirstColumn="0" w:firstRowLastColumn="0" w:lastRowFirstColumn="0" w:lastRowLastColumn="0"/>
-            <w:tcW w:w="1510" w:type="dxa"/>
-          </w:tcPr>
-          <w:p>
-            <w:pPr>
-              <w:rPr>
-                <w:lang w:val="en-US"/>
-              </w:rPr>
-            </w:pPr>
-          </w:p>
-        </w:tc>
-        <w:tc>
-          <w:tcPr>
-            <w:tcW w:w="1510" w:type="dxa"/>
-          </w:tcPr>
-          <w:p>
-            <w:pPr>
-              <w:cnfStyle w:val="000000100000" w:firstRow="0" w:lastRow="0" w:firstColumn="0" w:lastColumn="0" w:oddVBand="0" w:evenVBand="0" w:oddHBand="1" w:evenHBand="0" w:firstRowFirstColumn="0" w:firstRowLastColumn="0" w:lastRowFirstColumn="0" w:lastRowLastColumn="0"/>
-              <w:rPr>
-                <w:lang w:val="en-US"/>
-              </w:rPr>
-            </w:pPr>
-          </w:p>
-        </w:tc>
-        <w:tc>
-          <w:tcPr>
-            <w:tcW w:w="1510" w:type="dxa"/>
-          </w:tcPr>
-          <w:p>
-            <w:pPr>
-              <w:cnfStyle w:val="000000100000" w:firstRow="0" w:lastRow="0" w:firstColumn="0" w:lastColumn="0" w:oddVBand="0" w:evenVBand="0" w:oddHBand="1" w:evenHBand="0" w:firstRowFirstColumn="0" w:firstRowLastColumn="0" w:lastRowFirstColumn="0" w:lastRowLastColumn="0"/>
-              <w:rPr>
-                <w:lang w:val="en-US"/>
-              </w:rPr>
-            </w:pPr>
-          </w:p>
-        </w:tc>
-        <w:tc>
-          <w:tcPr>
-            <w:tcW w:w="1510" w:type="dxa"/>
-          </w:tcPr>
-          <w:p>
-            <w:pPr>
-              <w:cnfStyle w:val="000000100000" w:firstRow="0" w:lastRow="0" w:firstColumn="0" w:lastColumn="0" w:oddVBand="0" w:evenVBand="0" w:oddHBand="1" w:evenHBand="0" w:firstRowFirstColumn="0" w:firstRowLastColumn="0" w:lastRowFirstColumn="0" w:lastRowLastColumn="0"/>
-              <w:rPr>
-                <w:lang w:val="en-US"/>
-              </w:rPr>
-            </w:pPr>
-          </w:p>
-        </w:tc>
-        <w:tc>
-          <w:tcPr>
-            <w:tcW w:w="1511" w:type="dxa"/>
-          </w:tcPr>
-          <w:p>
-            <w:pPr>
-              <w:cnfStyle w:val="000000100000" w:firstRow="0" w:lastRow="0" w:firstColumn="0" w:lastColumn="0" w:oddVBand="0" w:evenVBand="0" w:oddHBand="1" w:evenHBand="0" w:firstRowFirstColumn="0" w:firstRowLastColumn="0" w:lastRowFirstColumn="0" w:lastRowLastColumn="0"/>
-              <w:rPr>
-                <w:lang w:val="en-US"/>
-              </w:rPr>
-            </w:pPr>
-          </w:p>
-        </w:tc>
-        <w:tc>
-          <w:tcPr>
-            <w:tcW w:w="1511" w:type="dxa"/>
+            <w:tcW w:w="1500" w:type="dxa"/>
+          </w:tcPr>
+          <w:p>
+            <w:pPr>
+              <w:rPr>
+                <w:lang w:val="en-US"/>
+              </w:rPr>
+            </w:pPr>
+          </w:p>
+        </w:tc>
+        <w:tc>
+          <w:tcPr>
+            <w:tcW w:w="1476" w:type="dxa"/>
+          </w:tcPr>
+          <w:p>
+            <w:pPr>
+              <w:cnfStyle w:val="000000100000" w:firstRow="0" w:lastRow="0" w:firstColumn="0" w:lastColumn="0" w:oddVBand="0" w:evenVBand="0" w:oddHBand="1" w:evenHBand="0" w:firstRowFirstColumn="0" w:firstRowLastColumn="0" w:lastRowFirstColumn="0" w:lastRowLastColumn="0"/>
+              <w:rPr>
+                <w:lang w:val="en-US"/>
+              </w:rPr>
+            </w:pPr>
+          </w:p>
+        </w:tc>
+        <w:tc>
+          <w:tcPr>
+            <w:tcW w:w="1455" w:type="dxa"/>
+          </w:tcPr>
+          <w:p>
+            <w:pPr>
+              <w:cnfStyle w:val="000000100000" w:firstRow="0" w:lastRow="0" w:firstColumn="0" w:lastColumn="0" w:oddVBand="0" w:evenVBand="0" w:oddHBand="1" w:evenHBand="0" w:firstRowFirstColumn="0" w:firstRowLastColumn="0" w:lastRowFirstColumn="0" w:lastRowLastColumn="0"/>
+              <w:rPr>
+                <w:lang w:val="en-US"/>
+              </w:rPr>
+            </w:pPr>
+          </w:p>
+        </w:tc>
+        <w:tc>
+          <w:tcPr>
+            <w:tcW w:w="1450" w:type="dxa"/>
+          </w:tcPr>
+          <w:p>
+            <w:pPr>
+              <w:cnfStyle w:val="000000100000" w:firstRow="0" w:lastRow="0" w:firstColumn="0" w:lastColumn="0" w:oddVBand="0" w:evenVBand="0" w:oddHBand="1" w:evenHBand="0" w:firstRowFirstColumn="0" w:firstRowLastColumn="0" w:lastRowFirstColumn="0" w:lastRowLastColumn="0"/>
+              <w:rPr>
+                <w:lang w:val="en-US"/>
+              </w:rPr>
+            </w:pPr>
+          </w:p>
+        </w:tc>
+        <w:tc>
+          <w:tcPr>
+            <w:tcW w:w="1465" w:type="dxa"/>
+          </w:tcPr>
+          <w:p>
+            <w:pPr>
+              <w:cnfStyle w:val="000000100000" w:firstRow="0" w:lastRow="0" w:firstColumn="0" w:lastColumn="0" w:oddVBand="0" w:evenVBand="0" w:oddHBand="1" w:evenHBand="0" w:firstRowFirstColumn="0" w:firstRowLastColumn="0" w:lastRowFirstColumn="0" w:lastRowLastColumn="0"/>
+              <w:rPr>
+                <w:lang w:val="en-US"/>
+              </w:rPr>
+            </w:pPr>
+          </w:p>
+        </w:tc>
+        <w:tc>
+          <w:tcPr>
+            <w:tcW w:w="1716" w:type="dxa"/>
           </w:tcPr>
           <w:p>
             <w:pPr>
@@ -2638,71 +2420,71 @@
         <w:tc>
           <w:tcPr>
             <w:cnfStyle w:val="001000000000" w:firstRow="0" w:lastRow="0" w:firstColumn="1" w:lastColumn="0" w:oddVBand="0" w:evenVBand="0" w:oddHBand="0" w:evenHBand="0" w:firstRowFirstColumn="0" w:firstRowLastColumn="0" w:lastRowFirstColumn="0" w:lastRowLastColumn="0"/>
-            <w:tcW w:w="1510" w:type="dxa"/>
-          </w:tcPr>
-          <w:p>
-            <w:pPr>
-              <w:rPr>
-                <w:lang w:val="en-US"/>
-              </w:rPr>
-            </w:pPr>
-          </w:p>
-        </w:tc>
-        <w:tc>
-          <w:tcPr>
-            <w:tcW w:w="1510" w:type="dxa"/>
-          </w:tcPr>
-          <w:p>
-            <w:pPr>
-              <w:cnfStyle w:val="000000000000" w:firstRow="0" w:lastRow="0" w:firstColumn="0" w:lastColumn="0" w:oddVBand="0" w:evenVBand="0" w:oddHBand="0" w:evenHBand="0" w:firstRowFirstColumn="0" w:firstRowLastColumn="0" w:lastRowFirstColumn="0" w:lastRowLastColumn="0"/>
-              <w:rPr>
-                <w:lang w:val="en-US"/>
-              </w:rPr>
-            </w:pPr>
-          </w:p>
-        </w:tc>
-        <w:tc>
-          <w:tcPr>
-            <w:tcW w:w="1510" w:type="dxa"/>
-          </w:tcPr>
-          <w:p>
-            <w:pPr>
-              <w:cnfStyle w:val="000000000000" w:firstRow="0" w:lastRow="0" w:firstColumn="0" w:lastColumn="0" w:oddVBand="0" w:evenVBand="0" w:oddHBand="0" w:evenHBand="0" w:firstRowFirstColumn="0" w:firstRowLastColumn="0" w:lastRowFirstColumn="0" w:lastRowLastColumn="0"/>
-              <w:rPr>
-                <w:lang w:val="en-US"/>
-              </w:rPr>
-            </w:pPr>
-          </w:p>
-        </w:tc>
-        <w:tc>
-          <w:tcPr>
-            <w:tcW w:w="1510" w:type="dxa"/>
-          </w:tcPr>
-          <w:p>
-            <w:pPr>
-              <w:cnfStyle w:val="000000000000" w:firstRow="0" w:lastRow="0" w:firstColumn="0" w:lastColumn="0" w:oddVBand="0" w:evenVBand="0" w:oddHBand="0" w:evenHBand="0" w:firstRowFirstColumn="0" w:firstRowLastColumn="0" w:lastRowFirstColumn="0" w:lastRowLastColumn="0"/>
-              <w:rPr>
-                <w:lang w:val="en-US"/>
-              </w:rPr>
-            </w:pPr>
-          </w:p>
-        </w:tc>
-        <w:tc>
-          <w:tcPr>
-            <w:tcW w:w="1511" w:type="dxa"/>
-          </w:tcPr>
-          <w:p>
-            <w:pPr>
-              <w:cnfStyle w:val="000000000000" w:firstRow="0" w:lastRow="0" w:firstColumn="0" w:lastColumn="0" w:oddVBand="0" w:evenVBand="0" w:oddHBand="0" w:evenHBand="0" w:firstRowFirstColumn="0" w:firstRowLastColumn="0" w:lastRowFirstColumn="0" w:lastRowLastColumn="0"/>
-              <w:rPr>
-                <w:lang w:val="en-US"/>
-              </w:rPr>
-            </w:pPr>
-          </w:p>
-        </w:tc>
-        <w:tc>
-          <w:tcPr>
-            <w:tcW w:w="1511" w:type="dxa"/>
+            <w:tcW w:w="1500" w:type="dxa"/>
+          </w:tcPr>
+          <w:p>
+            <w:pPr>
+              <w:rPr>
+                <w:lang w:val="en-US"/>
+              </w:rPr>
+            </w:pPr>
+          </w:p>
+        </w:tc>
+        <w:tc>
+          <w:tcPr>
+            <w:tcW w:w="1476" w:type="dxa"/>
+          </w:tcPr>
+          <w:p>
+            <w:pPr>
+              <w:cnfStyle w:val="000000000000" w:firstRow="0" w:lastRow="0" w:firstColumn="0" w:lastColumn="0" w:oddVBand="0" w:evenVBand="0" w:oddHBand="0" w:evenHBand="0" w:firstRowFirstColumn="0" w:firstRowLastColumn="0" w:lastRowFirstColumn="0" w:lastRowLastColumn="0"/>
+              <w:rPr>
+                <w:lang w:val="en-US"/>
+              </w:rPr>
+            </w:pPr>
+          </w:p>
+        </w:tc>
+        <w:tc>
+          <w:tcPr>
+            <w:tcW w:w="1455" w:type="dxa"/>
+          </w:tcPr>
+          <w:p>
+            <w:pPr>
+              <w:cnfStyle w:val="000000000000" w:firstRow="0" w:lastRow="0" w:firstColumn="0" w:lastColumn="0" w:oddVBand="0" w:evenVBand="0" w:oddHBand="0" w:evenHBand="0" w:firstRowFirstColumn="0" w:firstRowLastColumn="0" w:lastRowFirstColumn="0" w:lastRowLastColumn="0"/>
+              <w:rPr>
+                <w:lang w:val="en-US"/>
+              </w:rPr>
+            </w:pPr>
+          </w:p>
+        </w:tc>
+        <w:tc>
+          <w:tcPr>
+            <w:tcW w:w="1450" w:type="dxa"/>
+          </w:tcPr>
+          <w:p>
+            <w:pPr>
+              <w:cnfStyle w:val="000000000000" w:firstRow="0" w:lastRow="0" w:firstColumn="0" w:lastColumn="0" w:oddVBand="0" w:evenVBand="0" w:oddHBand="0" w:evenHBand="0" w:firstRowFirstColumn="0" w:firstRowLastColumn="0" w:lastRowFirstColumn="0" w:lastRowLastColumn="0"/>
+              <w:rPr>
+                <w:lang w:val="en-US"/>
+              </w:rPr>
+            </w:pPr>
+          </w:p>
+        </w:tc>
+        <w:tc>
+          <w:tcPr>
+            <w:tcW w:w="1465" w:type="dxa"/>
+          </w:tcPr>
+          <w:p>
+            <w:pPr>
+              <w:cnfStyle w:val="000000000000" w:firstRow="0" w:lastRow="0" w:firstColumn="0" w:lastColumn="0" w:oddVBand="0" w:evenVBand="0" w:oddHBand="0" w:evenHBand="0" w:firstRowFirstColumn="0" w:firstRowLastColumn="0" w:lastRowFirstColumn="0" w:lastRowLastColumn="0"/>
+              <w:rPr>
+                <w:lang w:val="en-US"/>
+              </w:rPr>
+            </w:pPr>
+          </w:p>
+        </w:tc>
+        <w:tc>
+          <w:tcPr>
+            <w:tcW w:w="1716" w:type="dxa"/>
           </w:tcPr>
           <w:p>
             <w:pPr>
@@ -2721,155 +2503,75 @@
         <w:tc>
           <w:tcPr>
             <w:cnfStyle w:val="001000000000" w:firstRow="0" w:lastRow="0" w:firstColumn="1" w:lastColumn="0" w:oddVBand="0" w:evenVBand="0" w:oddHBand="0" w:evenHBand="0" w:firstRowFirstColumn="0" w:firstRowLastColumn="0" w:lastRowFirstColumn="0" w:lastRowLastColumn="0"/>
-            <w:tcW w:w="1510" w:type="dxa"/>
-          </w:tcPr>
-          <w:p>
-            <w:pPr>
-              <w:rPr>
-                <w:lang w:val="en-US"/>
-              </w:rPr>
-            </w:pPr>
-          </w:p>
-        </w:tc>
-        <w:tc>
-          <w:tcPr>
-            <w:tcW w:w="1510" w:type="dxa"/>
-          </w:tcPr>
-          <w:p>
-            <w:pPr>
-              <w:cnfStyle w:val="000000100000" w:firstRow="0" w:lastRow="0" w:firstColumn="0" w:lastColumn="0" w:oddVBand="0" w:evenVBand="0" w:oddHBand="1" w:evenHBand="0" w:firstRowFirstColumn="0" w:firstRowLastColumn="0" w:lastRowFirstColumn="0" w:lastRowLastColumn="0"/>
-              <w:rPr>
-                <w:lang w:val="en-US"/>
-              </w:rPr>
-            </w:pPr>
-          </w:p>
-        </w:tc>
-        <w:tc>
-          <w:tcPr>
-            <w:tcW w:w="1510" w:type="dxa"/>
-          </w:tcPr>
-          <w:p>
-            <w:pPr>
-              <w:cnfStyle w:val="000000100000" w:firstRow="0" w:lastRow="0" w:firstColumn="0" w:lastColumn="0" w:oddVBand="0" w:evenVBand="0" w:oddHBand="1" w:evenHBand="0" w:firstRowFirstColumn="0" w:firstRowLastColumn="0" w:lastRowFirstColumn="0" w:lastRowLastColumn="0"/>
-              <w:rPr>
-                <w:lang w:val="en-US"/>
-              </w:rPr>
-            </w:pPr>
-          </w:p>
-        </w:tc>
-        <w:tc>
-          <w:tcPr>
-            <w:tcW w:w="1510" w:type="dxa"/>
-          </w:tcPr>
-          <w:p>
-            <w:pPr>
-              <w:cnfStyle w:val="000000100000" w:firstRow="0" w:lastRow="0" w:firstColumn="0" w:lastColumn="0" w:oddVBand="0" w:evenVBand="0" w:oddHBand="1" w:evenHBand="0" w:firstRowFirstColumn="0" w:firstRowLastColumn="0" w:lastRowFirstColumn="0" w:lastRowLastColumn="0"/>
-              <w:rPr>
-                <w:lang w:val="en-US"/>
-              </w:rPr>
-            </w:pPr>
-          </w:p>
-        </w:tc>
-        <w:tc>
-          <w:tcPr>
-            <w:tcW w:w="1511" w:type="dxa"/>
-          </w:tcPr>
-          <w:p>
-            <w:pPr>
-              <w:cnfStyle w:val="000000100000" w:firstRow="0" w:lastRow="0" w:firstColumn="0" w:lastColumn="0" w:oddVBand="0" w:evenVBand="0" w:oddHBand="1" w:evenHBand="0" w:firstRowFirstColumn="0" w:firstRowLastColumn="0" w:lastRowFirstColumn="0" w:lastRowLastColumn="0"/>
-              <w:rPr>
-                <w:lang w:val="en-US"/>
-              </w:rPr>
-            </w:pPr>
-          </w:p>
-        </w:tc>
-        <w:tc>
-          <w:tcPr>
-            <w:tcW w:w="1511" w:type="dxa"/>
-          </w:tcPr>
-          <w:p>
-            <w:pPr>
-              <w:cnfStyle w:val="000000100000" w:firstRow="0" w:lastRow="0" w:firstColumn="0" w:lastColumn="0" w:oddVBand="0" w:evenVBand="0" w:oddHBand="1" w:evenHBand="0" w:firstRowFirstColumn="0" w:firstRowLastColumn="0" w:lastRowFirstColumn="0" w:lastRowLastColumn="0"/>
-              <w:rPr>
-                <w:lang w:val="en-US"/>
-              </w:rPr>
-            </w:pPr>
-          </w:p>
-        </w:tc>
-      </w:tr>
-      <w:tr>
-        <w:tc>
-          <w:tcPr>
-            <w:cnfStyle w:val="001000000000" w:firstRow="0" w:lastRow="0" w:firstColumn="1" w:lastColumn="0" w:oddVBand="0" w:evenVBand="0" w:oddHBand="0" w:evenHBand="0" w:firstRowFirstColumn="0" w:firstRowLastColumn="0" w:lastRowFirstColumn="0" w:lastRowLastColumn="0"/>
-            <w:tcW w:w="1510" w:type="dxa"/>
-          </w:tcPr>
-          <w:p>
-            <w:pPr>
-              <w:rPr>
-                <w:lang w:val="en-US"/>
-              </w:rPr>
-            </w:pPr>
-          </w:p>
-        </w:tc>
-        <w:tc>
-          <w:tcPr>
-            <w:tcW w:w="1510" w:type="dxa"/>
-          </w:tcPr>
-          <w:p>
-            <w:pPr>
-              <w:cnfStyle w:val="000000000000" w:firstRow="0" w:lastRow="0" w:firstColumn="0" w:lastColumn="0" w:oddVBand="0" w:evenVBand="0" w:oddHBand="0" w:evenHBand="0" w:firstRowFirstColumn="0" w:firstRowLastColumn="0" w:lastRowFirstColumn="0" w:lastRowLastColumn="0"/>
-              <w:rPr>
-                <w:lang w:val="en-US"/>
-              </w:rPr>
-            </w:pPr>
-          </w:p>
-        </w:tc>
-        <w:tc>
-          <w:tcPr>
-            <w:tcW w:w="1510" w:type="dxa"/>
-          </w:tcPr>
-          <w:p>
-            <w:pPr>
-              <w:cnfStyle w:val="000000000000" w:firstRow="0" w:lastRow="0" w:firstColumn="0" w:lastColumn="0" w:oddVBand="0" w:evenVBand="0" w:oddHBand="0" w:evenHBand="0" w:firstRowFirstColumn="0" w:firstRowLastColumn="0" w:lastRowFirstColumn="0" w:lastRowLastColumn="0"/>
-              <w:rPr>
-                <w:lang w:val="en-US"/>
-              </w:rPr>
-            </w:pPr>
-          </w:p>
-        </w:tc>
-        <w:tc>
-          <w:tcPr>
-            <w:tcW w:w="1510" w:type="dxa"/>
-          </w:tcPr>
-          <w:p>
-            <w:pPr>
-              <w:cnfStyle w:val="000000000000" w:firstRow="0" w:lastRow="0" w:firstColumn="0" w:lastColumn="0" w:oddVBand="0" w:evenVBand="0" w:oddHBand="0" w:evenHBand="0" w:firstRowFirstColumn="0" w:firstRowLastColumn="0" w:lastRowFirstColumn="0" w:lastRowLastColumn="0"/>
-              <w:rPr>
-                <w:lang w:val="en-US"/>
-              </w:rPr>
-            </w:pPr>
-          </w:p>
-        </w:tc>
-        <w:tc>
-          <w:tcPr>
-            <w:tcW w:w="1511" w:type="dxa"/>
-          </w:tcPr>
-          <w:p>
-            <w:pPr>
-              <w:cnfStyle w:val="000000000000" w:firstRow="0" w:lastRow="0" w:firstColumn="0" w:lastColumn="0" w:oddVBand="0" w:evenVBand="0" w:oddHBand="0" w:evenHBand="0" w:firstRowFirstColumn="0" w:firstRowLastColumn="0" w:lastRowFirstColumn="0" w:lastRowLastColumn="0"/>
-              <w:rPr>
-                <w:lang w:val="en-US"/>
-              </w:rPr>
-            </w:pPr>
-          </w:p>
-        </w:tc>
-        <w:tc>
-          <w:tcPr>
-            <w:tcW w:w="1511" w:type="dxa"/>
-          </w:tcPr>
-          <w:p>
-            <w:pPr>
-              <w:cnfStyle w:val="000000000000" w:firstRow="0" w:lastRow="0" w:firstColumn="0" w:lastColumn="0" w:oddVBand="0" w:evenVBand="0" w:oddHBand="0" w:evenHBand="0" w:firstRowFirstColumn="0" w:firstRowLastColumn="0" w:lastRowFirstColumn="0" w:lastRowLastColumn="0"/>
+            <w:tcW w:w="1500" w:type="dxa"/>
+          </w:tcPr>
+          <w:p>
+            <w:pPr>
+              <w:rPr>
+                <w:lang w:val="en-US"/>
+              </w:rPr>
+            </w:pPr>
+          </w:p>
+        </w:tc>
+        <w:tc>
+          <w:tcPr>
+            <w:tcW w:w="1476" w:type="dxa"/>
+          </w:tcPr>
+          <w:p>
+            <w:pPr>
+              <w:cnfStyle w:val="000000100000" w:firstRow="0" w:lastRow="0" w:firstColumn="0" w:lastColumn="0" w:oddVBand="0" w:evenVBand="0" w:oddHBand="1" w:evenHBand="0" w:firstRowFirstColumn="0" w:firstRowLastColumn="0" w:lastRowFirstColumn="0" w:lastRowLastColumn="0"/>
+              <w:rPr>
+                <w:lang w:val="en-US"/>
+              </w:rPr>
+            </w:pPr>
+          </w:p>
+        </w:tc>
+        <w:tc>
+          <w:tcPr>
+            <w:tcW w:w="1455" w:type="dxa"/>
+          </w:tcPr>
+          <w:p>
+            <w:pPr>
+              <w:cnfStyle w:val="000000100000" w:firstRow="0" w:lastRow="0" w:firstColumn="0" w:lastColumn="0" w:oddVBand="0" w:evenVBand="0" w:oddHBand="1" w:evenHBand="0" w:firstRowFirstColumn="0" w:firstRowLastColumn="0" w:lastRowFirstColumn="0" w:lastRowLastColumn="0"/>
+              <w:rPr>
+                <w:lang w:val="en-US"/>
+              </w:rPr>
+            </w:pPr>
+          </w:p>
+        </w:tc>
+        <w:tc>
+          <w:tcPr>
+            <w:tcW w:w="1450" w:type="dxa"/>
+          </w:tcPr>
+          <w:p>
+            <w:pPr>
+              <w:cnfStyle w:val="000000100000" w:firstRow="0" w:lastRow="0" w:firstColumn="0" w:lastColumn="0" w:oddVBand="0" w:evenVBand="0" w:oddHBand="1" w:evenHBand="0" w:firstRowFirstColumn="0" w:firstRowLastColumn="0" w:lastRowFirstColumn="0" w:lastRowLastColumn="0"/>
+              <w:rPr>
+                <w:lang w:val="en-US"/>
+              </w:rPr>
+            </w:pPr>
+          </w:p>
+        </w:tc>
+        <w:tc>
+          <w:tcPr>
+            <w:tcW w:w="1465" w:type="dxa"/>
+          </w:tcPr>
+          <w:p>
+            <w:pPr>
+              <w:cnfStyle w:val="000000100000" w:firstRow="0" w:lastRow="0" w:firstColumn="0" w:lastColumn="0" w:oddVBand="0" w:evenVBand="0" w:oddHBand="1" w:evenHBand="0" w:firstRowFirstColumn="0" w:firstRowLastColumn="0" w:lastRowFirstColumn="0" w:lastRowLastColumn="0"/>
+              <w:rPr>
+                <w:lang w:val="en-US"/>
+              </w:rPr>
+            </w:pPr>
+          </w:p>
+        </w:tc>
+        <w:tc>
+          <w:tcPr>
+            <w:tcW w:w="1716" w:type="dxa"/>
+          </w:tcPr>
+          <w:p>
+            <w:pPr>
+              <w:cnfStyle w:val="000000100000" w:firstRow="0" w:lastRow="0" w:firstColumn="0" w:lastColumn="0" w:oddVBand="0" w:evenVBand="0" w:oddHBand="1" w:evenHBand="0" w:firstRowFirstColumn="0" w:firstRowLastColumn="0" w:lastRowFirstColumn="0" w:lastRowLastColumn="0"/>
               <w:rPr>
                 <w:lang w:val="en-US"/>
               </w:rPr>

--- a/F-Seminar/LR.docx
+++ b/F-Seminar/LR.docx
@@ -135,18 +135,10 @@
         <w:t>bezieht die Begriffe „ensure fairness“ und „manipulation“, anders als die erste Anfrage, mit ein, hat allerdings nur ein Ergebnis in Scopus und gar kein Ergebnis in IEEE Xplore zurückgeliefert.</w:t>
       </w:r>
     </w:p>
-    <w:p>
-      <w:r>
-        <w:t xml:space="preserve">Die dritte und letzte Suchanfrage beinhaltet nur die Phrase „Fair AI“ und ist damit sehr allgemein. Die Anfrage hat in Scopus 37 und in IEEE Xplore 5 Ergebnisse zurückgeliefert. Für die Suche in IEEE Xplore musste diese Suchanfrage </w:t>
-      </w:r>
-      <w:r>
-        <w:t>entsprechend angepasst.</w:t>
-      </w:r>
-    </w:p>
-    <w:p/>
     <w:tbl>
       <w:tblPr>
         <w:tblStyle w:val="Gitternetztabelle5dunkelAkzent3"/>
+        <w:tblpPr w:leftFromText="141" w:rightFromText="141" w:vertAnchor="text" w:horzAnchor="margin" w:tblpY="962"/>
         <w:tblW w:w="0" w:type="auto"/>
         <w:tblLook w:val="04A0" w:firstRow="1" w:lastRow="0" w:firstColumn="1" w:lastColumn="0" w:noHBand="0" w:noVBand="1"/>
       </w:tblPr>
@@ -234,13 +226,7 @@
               <w:cnfStyle w:val="000000100000" w:firstRow="0" w:lastRow="0" w:firstColumn="0" w:lastColumn="0" w:oddVBand="0" w:evenVBand="0" w:oddHBand="1" w:evenHBand="0" w:firstRowFirstColumn="0" w:firstRowLastColumn="0" w:lastRowFirstColumn="0" w:lastRowLastColumn="0"/>
             </w:pPr>
             <w:r>
-              <w:t>9</w:t>
-            </w:r>
-            <w:r>
-              <w:t>4</w:t>
-            </w:r>
-            <w:r>
-              <w:t>+1+37 = 130</w:t>
+              <w:t>94+1+37 = 130</w:t>
             </w:r>
           </w:p>
         </w:tc>
@@ -266,10 +252,7 @@
               <w:cnfStyle w:val="000000100000" w:firstRow="0" w:lastRow="0" w:firstColumn="0" w:lastColumn="0" w:oddVBand="0" w:evenVBand="0" w:oddHBand="1" w:evenHBand="0" w:firstRowFirstColumn="0" w:firstRowLastColumn="0" w:lastRowFirstColumn="0" w:lastRowLastColumn="0"/>
             </w:pPr>
             <w:r>
-              <w:t>20</w:t>
-            </w:r>
-            <w:r>
-              <w:t>7</w:t>
+              <w:t>207</w:t>
             </w:r>
           </w:p>
         </w:tc>
@@ -308,10 +291,7 @@
               <w:cnfStyle w:val="000000000000" w:firstRow="0" w:lastRow="0" w:firstColumn="0" w:lastColumn="0" w:oddVBand="0" w:evenVBand="0" w:oddHBand="0" w:evenHBand="0" w:firstRowFirstColumn="0" w:firstRowLastColumn="0" w:lastRowFirstColumn="0" w:lastRowLastColumn="0"/>
             </w:pPr>
             <w:r>
-              <w:t>-</w:t>
-            </w:r>
-            <w:r>
-              <w:t>2</w:t>
+              <w:t>-2</w:t>
             </w:r>
           </w:p>
         </w:tc>
@@ -324,10 +304,7 @@
               <w:cnfStyle w:val="000000000000" w:firstRow="0" w:lastRow="0" w:firstColumn="0" w:lastColumn="0" w:oddVBand="0" w:evenVBand="0" w:oddHBand="0" w:evenHBand="0" w:firstRowFirstColumn="0" w:firstRowLastColumn="0" w:lastRowFirstColumn="0" w:lastRowLastColumn="0"/>
             </w:pPr>
             <w:r>
-              <w:t>20</w:t>
-            </w:r>
-            <w:r>
-              <w:t>5</w:t>
+              <w:t>205</w:t>
             </w:r>
           </w:p>
         </w:tc>
@@ -356,10 +333,7 @@
               <w:cnfStyle w:val="000000100000" w:firstRow="0" w:lastRow="0" w:firstColumn="0" w:lastColumn="0" w:oddVBand="0" w:evenVBand="0" w:oddHBand="1" w:evenHBand="0" w:firstRowFirstColumn="0" w:firstRowLastColumn="0" w:lastRowFirstColumn="0" w:lastRowLastColumn="0"/>
             </w:pPr>
             <w:r>
-              <w:t>-11</w:t>
-            </w:r>
-            <w:r>
-              <w:t>5</w:t>
+              <w:t>-115</w:t>
             </w:r>
           </w:p>
         </w:tc>
@@ -385,10 +359,7 @@
               <w:cnfStyle w:val="000000100000" w:firstRow="0" w:lastRow="0" w:firstColumn="0" w:lastColumn="0" w:oddVBand="0" w:evenVBand="0" w:oddHBand="1" w:evenHBand="0" w:firstRowFirstColumn="0" w:firstRowLastColumn="0" w:lastRowFirstColumn="0" w:lastRowLastColumn="0"/>
             </w:pPr>
             <w:r>
-              <w:t>2</w:t>
-            </w:r>
-            <w:r>
-              <w:t>4</w:t>
+              <w:t>24</w:t>
             </w:r>
           </w:p>
         </w:tc>
@@ -440,10 +411,7 @@
               <w:cnfStyle w:val="000000000000" w:firstRow="0" w:lastRow="0" w:firstColumn="0" w:lastColumn="0" w:oddVBand="0" w:evenVBand="0" w:oddHBand="0" w:evenHBand="0" w:firstRowFirstColumn="0" w:firstRowLastColumn="0" w:lastRowFirstColumn="0" w:lastRowLastColumn="0"/>
             </w:pPr>
             <w:r>
-              <w:t>1</w:t>
-            </w:r>
-            <w:r>
-              <w:t>5</w:t>
+              <w:t>15</w:t>
             </w:r>
           </w:p>
         </w:tc>
@@ -472,10 +440,7 @@
               <w:cnfStyle w:val="000000100000" w:firstRow="0" w:lastRow="0" w:firstColumn="0" w:lastColumn="0" w:oddVBand="0" w:evenVBand="0" w:oddHBand="1" w:evenHBand="0" w:firstRowFirstColumn="0" w:firstRowLastColumn="0" w:lastRowFirstColumn="0" w:lastRowLastColumn="0"/>
             </w:pPr>
             <w:r>
-              <w:t>-</w:t>
-            </w:r>
-            <w:r>
-              <w:t>4</w:t>
+              <w:t>-4</w:t>
             </w:r>
           </w:p>
         </w:tc>
@@ -501,10 +466,7 @@
               <w:cnfStyle w:val="000000100000" w:firstRow="0" w:lastRow="0" w:firstColumn="0" w:lastColumn="0" w:oddVBand="0" w:evenVBand="0" w:oddHBand="1" w:evenHBand="0" w:firstRowFirstColumn="0" w:firstRowLastColumn="0" w:lastRowFirstColumn="0" w:lastRowLastColumn="0"/>
             </w:pPr>
             <w:r>
-              <w:t>1</w:t>
-            </w:r>
-            <w:r>
-              <w:t>1</w:t>
+              <w:t>11</w:t>
             </w:r>
           </w:p>
         </w:tc>
@@ -530,10 +492,7 @@
               <w:cnfStyle w:val="000000000000" w:firstRow="0" w:lastRow="0" w:firstColumn="0" w:lastColumn="0" w:oddVBand="0" w:evenVBand="0" w:oddHBand="0" w:evenHBand="0" w:firstRowFirstColumn="0" w:firstRowLastColumn="0" w:lastRowFirstColumn="0" w:lastRowLastColumn="0"/>
             </w:pPr>
             <w:r>
-              <w:t>-</w:t>
-            </w:r>
-            <w:r>
-              <w:t>3</w:t>
+              <w:t>-3</w:t>
             </w:r>
           </w:p>
         </w:tc>
@@ -575,7 +534,6 @@
           </w:tcPr>
           <w:p>
             <w:r>
-              <w:lastRenderedPageBreak/>
               <w:t>Forward &amp; Backward Search</w:t>
             </w:r>
           </w:p>
@@ -601,6 +559,9 @@
             <w:pPr>
               <w:cnfStyle w:val="000000100000" w:firstRow="0" w:lastRow="0" w:firstColumn="0" w:lastColumn="0" w:oddVBand="0" w:evenVBand="0" w:oddHBand="1" w:evenHBand="0" w:firstRowFirstColumn="0" w:firstRowLastColumn="0" w:lastRowFirstColumn="0" w:lastRowLastColumn="0"/>
             </w:pPr>
+            <w:r>
+              <w:t>+1</w:t>
+            </w:r>
           </w:p>
         </w:tc>
         <w:tc>
@@ -612,26 +573,152 @@
               <w:cnfStyle w:val="000000100000" w:firstRow="0" w:lastRow="0" w:firstColumn="0" w:lastColumn="0" w:oddVBand="0" w:evenVBand="0" w:oddHBand="1" w:evenHBand="0" w:firstRowFirstColumn="0" w:firstRowLastColumn="0" w:lastRowFirstColumn="0" w:lastRowLastColumn="0"/>
             </w:pPr>
             <w:r>
-              <w:t>8</w:t>
+              <w:t>9</w:t>
             </w:r>
           </w:p>
         </w:tc>
       </w:tr>
     </w:tbl>
+    <w:p>
+      <w:r>
+        <w:t xml:space="preserve">Die dritte und letzte Suchanfrage beinhaltet nur die Phrase „Fair AI“ und ist damit sehr allgemein. Die Anfrage hat in Scopus 37 und in IEEE Xplore 5 Ergebnisse zurückgeliefert. Für die Suche in IEEE Xplore musste diese Suchanfrage </w:t>
+      </w:r>
+      <w:r>
+        <w:t>entsprechend angepasst.</w:t>
+      </w:r>
+    </w:p>
+    <w:p>
+      <w:r>
+        <w:lastRenderedPageBreak/>
+        <w:t>Für die Klassifizierung und genaueren Zuordnung der von uns erhobenen Literatur haben wir eine Konzeptmatrix nach Webster und Watson angelegt, in dieser stellen wir sämtliche Literatur, die nach der Eliminierung übriggeblieben ist und durch die Forward- und Backward- Search dazugekommen sind, vier Kategorien gegenüber, bei welchen es sich um Konzepte handelt, nach denen wir die Literatur nun weitergehend bewerten. Diese Konzepte sind für unsere Forschungsfrage und Artefaktentwicklung von äußerster Wichtigkeit, weswegen wir die Literatur danach beurteilen. Die von uns erhobenen Konzepte sind</w:t>
+      </w:r>
+      <w:r>
+        <w:t>:</w:t>
+      </w:r>
+    </w:p>
+    <w:p>
+      <w:pPr>
+        <w:pStyle w:val="Listenabsatz"/>
+        <w:numPr>
+          <w:ilvl w:val="0"/>
+          <w:numId w:val="1"/>
+        </w:numPr>
+      </w:pPr>
+      <w:r>
+        <w:t>Fairness Berechnung</w:t>
+      </w:r>
+    </w:p>
+    <w:p>
+      <w:pPr>
+        <w:pStyle w:val="Listenabsatz"/>
+        <w:numPr>
+          <w:ilvl w:val="1"/>
+          <w:numId w:val="1"/>
+        </w:numPr>
+      </w:pPr>
+      <w:r>
+        <w:t>Dieses Konzept ist von signifikanter Bedeutung und Wichtigkeit für die Entwicklung des geplanten Artefakts, da die Ermittlung von Verzerrungen und Ungerechtigkeiten vor allem mittels Berechnungen durchgeführt werden müssen, die Kennzahl Fairness dafür zu berechnen ist unerlässlich.</w:t>
+      </w:r>
+    </w:p>
+    <w:p>
+      <w:pPr>
+        <w:pStyle w:val="Listenabsatz"/>
+        <w:numPr>
+          <w:ilvl w:val="0"/>
+          <w:numId w:val="1"/>
+        </w:numPr>
+      </w:pPr>
+      <w:r>
+        <w:t>(Potential) Bias Detection</w:t>
+      </w:r>
+    </w:p>
+    <w:p>
+      <w:pPr>
+        <w:pStyle w:val="Listenabsatz"/>
+        <w:numPr>
+          <w:ilvl w:val="1"/>
+          <w:numId w:val="1"/>
+        </w:numPr>
+      </w:pPr>
+      <w:r>
+        <w:t>Obwohl dieses Konzept der Fairness Berechnung sehr ähnlich sieht, ist es anders, als das vorherige Konzept zu verstehen, hierbei ist gemeint, Verzerrungen zu erkennen und genau feststellen zu können, als auch Quellen potentieller Verzerrungen deuten zu können. Dies wird voraussichtlich mittels der Fairness Berechnung geschehen, beinhaltet allerdings noch weitere, darauf aufbauende Schritte.</w:t>
+      </w:r>
+    </w:p>
+    <w:p>
+      <w:pPr>
+        <w:pStyle w:val="Listenabsatz"/>
+        <w:numPr>
+          <w:ilvl w:val="0"/>
+          <w:numId w:val="1"/>
+        </w:numPr>
+      </w:pPr>
+      <w:r>
+        <w:t>Mitigating Bias</w:t>
+      </w:r>
+    </w:p>
+    <w:p>
+      <w:pPr>
+        <w:pStyle w:val="Listenabsatz"/>
+        <w:numPr>
+          <w:ilvl w:val="1"/>
+          <w:numId w:val="1"/>
+        </w:numPr>
+      </w:pPr>
+      <w:r>
+        <w:t xml:space="preserve">Dieses Konzept geht zwar über die Implementierung des geplanten Artefakts hinaus, ist allerdings der nächste logische Schritt in dem ganzen Prozess der Fairnessschaffung, aufbauend auf unserer Forschungsfrage, daher ist dieser Aspekt für uns nicht belanglos. </w:t>
+      </w:r>
+    </w:p>
+    <w:p>
+      <w:pPr>
+        <w:pStyle w:val="Listenabsatz"/>
+        <w:numPr>
+          <w:ilvl w:val="0"/>
+          <w:numId w:val="1"/>
+        </w:numPr>
+      </w:pPr>
+      <w:r>
+        <w:t>Methoden für tabellarische Datensätze</w:t>
+      </w:r>
+    </w:p>
+    <w:p>
+      <w:pPr>
+        <w:pStyle w:val="Listenabsatz"/>
+        <w:numPr>
+          <w:ilvl w:val="1"/>
+          <w:numId w:val="1"/>
+        </w:numPr>
+      </w:pPr>
+      <w:r>
+        <w:t>Das Artefakt soll sich nur auf tabellarische Datensätze beschränken, daher sind bereits konkrete Methoden für solche Datenarten für uns von hohem Interesse</w:t>
+      </w:r>
+      <w:r>
+        <w:t>, da wir auf diese Methoden zurückgreifen oder aufbauen könnten.</w:t>
+      </w:r>
+    </w:p>
+    <w:p>
+      <w:r>
+        <w:t xml:space="preserve">Zusätzlich zu den vier Konzepten haben wir der Matrix noch eine Spalte „Anmerkungen“ hinzugefügt, mittels welcher wir Informationen und Metainformationen über die angesammelte Literatur vermerken können, die über die Konzepte der Konzeptmatrix hinausgehen. Sollte beispielsweise ein erhobener Artikel sehr alt sein, würde das als Metainformation hier vermerkt werden. Wenn ein Artikel seinen Fokus </w:t>
+      </w:r>
+      <w:r>
+        <w:t>besonders auf die technischen Aspekte eines Themas legt, würde auch das in dieser Spalte vermerkt werden.</w:t>
+      </w:r>
+    </w:p>
     <w:p/>
-    <w:p/>
-    <w:p/>
-    <w:p/>
-    <w:p/>
+    <w:p>
+      <w:r>
+        <w:br w:type="page"/>
+      </w:r>
+    </w:p>
     <w:p>
       <w:r>
         <w:rPr>
           <w:noProof/>
         </w:rPr>
+        <w:lastRenderedPageBreak/>
         <mc:AlternateContent>
           <mc:Choice Requires="wps">
             <w:drawing>
-              <wp:anchor distT="0" distB="0" distL="114300" distR="114300" simplePos="0" relativeHeight="251659264" behindDoc="0" locked="0" layoutInCell="1" allowOverlap="1" wp14:anchorId="7BF0FD82" wp14:editId="61AA2F17">
+              <wp:anchor distT="0" distB="0" distL="114300" distR="114300" simplePos="0" relativeHeight="251659264" behindDoc="0" locked="0" layoutInCell="1" allowOverlap="1" wp14:anchorId="7BF0FD82" wp14:editId="0AA1945E">
                 <wp:simplePos x="0" y="0"/>
                 <wp:positionH relativeFrom="margin">
                   <wp:align>left</wp:align>
@@ -757,11 +844,11 @@
         <w:tblLook w:val="04A0" w:firstRow="1" w:lastRow="0" w:firstColumn="1" w:lastColumn="0" w:noHBand="0" w:noVBand="1"/>
       </w:tblPr>
       <w:tblGrid>
-        <w:gridCol w:w="1500"/>
-        <w:gridCol w:w="1476"/>
-        <w:gridCol w:w="1455"/>
-        <w:gridCol w:w="1450"/>
-        <w:gridCol w:w="1465"/>
+        <w:gridCol w:w="1527"/>
+        <w:gridCol w:w="1471"/>
+        <w:gridCol w:w="1447"/>
+        <w:gridCol w:w="1442"/>
+        <w:gridCol w:w="1459"/>
         <w:gridCol w:w="1716"/>
       </w:tblGrid>
       <w:tr>
@@ -771,13 +858,13 @@
         <w:tc>
           <w:tcPr>
             <w:cnfStyle w:val="001000000000" w:firstRow="0" w:lastRow="0" w:firstColumn="1" w:lastColumn="0" w:oddVBand="0" w:evenVBand="0" w:oddHBand="0" w:evenHBand="0" w:firstRowFirstColumn="0" w:firstRowLastColumn="0" w:lastRowFirstColumn="0" w:lastRowLastColumn="0"/>
-            <w:tcW w:w="1500" w:type="dxa"/>
+            <w:tcW w:w="1527" w:type="dxa"/>
           </w:tcPr>
           <w:p/>
         </w:tc>
         <w:tc>
           <w:tcPr>
-            <w:tcW w:w="1476" w:type="dxa"/>
+            <w:tcW w:w="1471" w:type="dxa"/>
           </w:tcPr>
           <w:p>
             <w:pPr>
@@ -790,7 +877,7 @@
         </w:tc>
         <w:tc>
           <w:tcPr>
-            <w:tcW w:w="1455" w:type="dxa"/>
+            <w:tcW w:w="1447" w:type="dxa"/>
           </w:tcPr>
           <w:p>
             <w:pPr>
@@ -809,7 +896,7 @@
         </w:tc>
         <w:tc>
           <w:tcPr>
-            <w:tcW w:w="1450" w:type="dxa"/>
+            <w:tcW w:w="1442" w:type="dxa"/>
           </w:tcPr>
           <w:p>
             <w:pPr>
@@ -825,14 +912,26 @@
         </w:tc>
         <w:tc>
           <w:tcPr>
-            <w:tcW w:w="1465" w:type="dxa"/>
+            <w:tcW w:w="1459" w:type="dxa"/>
           </w:tcPr>
           <w:p>
             <w:pPr>
               <w:cnfStyle w:val="100000000000" w:firstRow="1" w:lastRow="0" w:firstColumn="0" w:lastColumn="0" w:oddVBand="0" w:evenVBand="0" w:oddHBand="0" w:evenHBand="0" w:firstRowFirstColumn="0" w:firstRowLastColumn="0" w:lastRowFirstColumn="0" w:lastRowLastColumn="0"/>
             </w:pPr>
             <w:r>
-              <w:t>Methoden für tabulare Datensätze</w:t>
+              <w:t xml:space="preserve">Methoden für </w:t>
+            </w:r>
+            <w:r>
+              <w:t>tab</w:t>
+            </w:r>
+            <w:r>
+              <w:t>.</w:t>
+            </w:r>
+            <w:r>
+              <w:t xml:space="preserve"> </w:t>
+            </w:r>
+            <w:r>
+              <w:t>Datensätze</w:t>
             </w:r>
           </w:p>
         </w:tc>
@@ -857,7 +956,7 @@
         <w:tc>
           <w:tcPr>
             <w:cnfStyle w:val="001000000000" w:firstRow="0" w:lastRow="0" w:firstColumn="1" w:lastColumn="0" w:oddVBand="0" w:evenVBand="0" w:oddHBand="0" w:evenHBand="0" w:firstRowFirstColumn="0" w:firstRowLastColumn="0" w:lastRowFirstColumn="0" w:lastRowLastColumn="0"/>
-            <w:tcW w:w="1500" w:type="dxa"/>
+            <w:tcW w:w="1527" w:type="dxa"/>
           </w:tcPr>
           <w:p>
             <w:pPr>
@@ -875,20 +974,20 @@
         </w:tc>
         <w:tc>
           <w:tcPr>
-            <w:tcW w:w="1476" w:type="dxa"/>
-          </w:tcPr>
-          <w:p>
-            <w:pPr>
-              <w:cnfStyle w:val="000000100000" w:firstRow="0" w:lastRow="0" w:firstColumn="0" w:lastColumn="0" w:oddVBand="0" w:evenVBand="0" w:oddHBand="1" w:evenHBand="0" w:firstRowFirstColumn="0" w:firstRowLastColumn="0" w:lastRowFirstColumn="0" w:lastRowLastColumn="0"/>
-              <w:rPr>
-                <w:lang w:val="en-US"/>
-              </w:rPr>
-            </w:pPr>
-          </w:p>
-        </w:tc>
-        <w:tc>
-          <w:tcPr>
-            <w:tcW w:w="1455" w:type="dxa"/>
+            <w:tcW w:w="1471" w:type="dxa"/>
+          </w:tcPr>
+          <w:p>
+            <w:pPr>
+              <w:cnfStyle w:val="000000100000" w:firstRow="0" w:lastRow="0" w:firstColumn="0" w:lastColumn="0" w:oddVBand="0" w:evenVBand="0" w:oddHBand="1" w:evenHBand="0" w:firstRowFirstColumn="0" w:firstRowLastColumn="0" w:lastRowFirstColumn="0" w:lastRowLastColumn="0"/>
+              <w:rPr>
+                <w:lang w:val="en-US"/>
+              </w:rPr>
+            </w:pPr>
+          </w:p>
+        </w:tc>
+        <w:tc>
+          <w:tcPr>
+            <w:tcW w:w="1447" w:type="dxa"/>
           </w:tcPr>
           <w:p>
             <w:pPr>
@@ -907,7 +1006,7 @@
         </w:tc>
         <w:tc>
           <w:tcPr>
-            <w:tcW w:w="1450" w:type="dxa"/>
+            <w:tcW w:w="1442" w:type="dxa"/>
           </w:tcPr>
           <w:p>
             <w:pPr>
@@ -926,7 +1025,7 @@
         </w:tc>
         <w:tc>
           <w:tcPr>
-            <w:tcW w:w="1465" w:type="dxa"/>
+            <w:tcW w:w="1459" w:type="dxa"/>
           </w:tcPr>
           <w:p>
             <w:pPr>
@@ -958,7 +1057,7 @@
         <w:tc>
           <w:tcPr>
             <w:cnfStyle w:val="001000000000" w:firstRow="0" w:lastRow="0" w:firstColumn="1" w:lastColumn="0" w:oddVBand="0" w:evenVBand="0" w:oddHBand="0" w:evenHBand="0" w:firstRowFirstColumn="0" w:firstRowLastColumn="0" w:lastRowFirstColumn="0" w:lastRowLastColumn="0"/>
-            <w:tcW w:w="1500" w:type="dxa"/>
+            <w:tcW w:w="1527" w:type="dxa"/>
           </w:tcPr>
           <w:p>
             <w:pPr>
@@ -976,7 +1075,7 @@
         </w:tc>
         <w:tc>
           <w:tcPr>
-            <w:tcW w:w="1476" w:type="dxa"/>
+            <w:tcW w:w="1471" w:type="dxa"/>
           </w:tcPr>
           <w:p>
             <w:pPr>
@@ -989,7 +1088,7 @@
         </w:tc>
         <w:tc>
           <w:tcPr>
-            <w:tcW w:w="1455" w:type="dxa"/>
+            <w:tcW w:w="1447" w:type="dxa"/>
           </w:tcPr>
           <w:p>
             <w:pPr>
@@ -1002,7 +1101,7 @@
         </w:tc>
         <w:tc>
           <w:tcPr>
-            <w:tcW w:w="1450" w:type="dxa"/>
+            <w:tcW w:w="1442" w:type="dxa"/>
           </w:tcPr>
           <w:p>
             <w:pPr>
@@ -1021,7 +1120,7 @@
         </w:tc>
         <w:tc>
           <w:tcPr>
-            <w:tcW w:w="1465" w:type="dxa"/>
+            <w:tcW w:w="1459" w:type="dxa"/>
           </w:tcPr>
           <w:p>
             <w:pPr>
@@ -1062,7 +1161,7 @@
         <w:tc>
           <w:tcPr>
             <w:cnfStyle w:val="001000000000" w:firstRow="0" w:lastRow="0" w:firstColumn="1" w:lastColumn="0" w:oddVBand="0" w:evenVBand="0" w:oddHBand="0" w:evenHBand="0" w:firstRowFirstColumn="0" w:firstRowLastColumn="0" w:lastRowFirstColumn="0" w:lastRowLastColumn="0"/>
-            <w:tcW w:w="1500" w:type="dxa"/>
+            <w:tcW w:w="1527" w:type="dxa"/>
           </w:tcPr>
           <w:p>
             <w:pPr>
@@ -1080,7 +1179,7 @@
         </w:tc>
         <w:tc>
           <w:tcPr>
-            <w:tcW w:w="1476" w:type="dxa"/>
+            <w:tcW w:w="1471" w:type="dxa"/>
           </w:tcPr>
           <w:p>
             <w:pPr>
@@ -1099,7 +1198,7 @@
         </w:tc>
         <w:tc>
           <w:tcPr>
-            <w:tcW w:w="1455" w:type="dxa"/>
+            <w:tcW w:w="1447" w:type="dxa"/>
           </w:tcPr>
           <w:p>
             <w:pPr>
@@ -1118,7 +1217,7 @@
         </w:tc>
         <w:tc>
           <w:tcPr>
-            <w:tcW w:w="1450" w:type="dxa"/>
+            <w:tcW w:w="1442" w:type="dxa"/>
           </w:tcPr>
           <w:p>
             <w:pPr>
@@ -1137,7 +1236,7 @@
         </w:tc>
         <w:tc>
           <w:tcPr>
-            <w:tcW w:w="1465" w:type="dxa"/>
+            <w:tcW w:w="1459" w:type="dxa"/>
           </w:tcPr>
           <w:p>
             <w:pPr>
@@ -1169,7 +1268,7 @@
         <w:tc>
           <w:tcPr>
             <w:cnfStyle w:val="001000000000" w:firstRow="0" w:lastRow="0" w:firstColumn="1" w:lastColumn="0" w:oddVBand="0" w:evenVBand="0" w:oddHBand="0" w:evenHBand="0" w:firstRowFirstColumn="0" w:firstRowLastColumn="0" w:lastRowFirstColumn="0" w:lastRowLastColumn="0"/>
-            <w:tcW w:w="1500" w:type="dxa"/>
+            <w:tcW w:w="1527" w:type="dxa"/>
           </w:tcPr>
           <w:p>
             <w:pPr>
@@ -1187,7 +1286,7 @@
         </w:tc>
         <w:tc>
           <w:tcPr>
-            <w:tcW w:w="1476" w:type="dxa"/>
+            <w:tcW w:w="1471" w:type="dxa"/>
           </w:tcPr>
           <w:p>
             <w:pPr>
@@ -1206,7 +1305,7 @@
         </w:tc>
         <w:tc>
           <w:tcPr>
-            <w:tcW w:w="1455" w:type="dxa"/>
+            <w:tcW w:w="1447" w:type="dxa"/>
           </w:tcPr>
           <w:p>
             <w:pPr>
@@ -1219,7 +1318,7 @@
         </w:tc>
         <w:tc>
           <w:tcPr>
-            <w:tcW w:w="1450" w:type="dxa"/>
+            <w:tcW w:w="1442" w:type="dxa"/>
           </w:tcPr>
           <w:p>
             <w:pPr>
@@ -1232,7 +1331,7 @@
         </w:tc>
         <w:tc>
           <w:tcPr>
-            <w:tcW w:w="1465" w:type="dxa"/>
+            <w:tcW w:w="1459" w:type="dxa"/>
           </w:tcPr>
           <w:p>
             <w:pPr>
@@ -1258,7 +1357,7 @@
               <w:rPr>
                 <w:lang w:val="en-US"/>
               </w:rPr>
-              <w:t>Sehr mathematisch</w:t>
+              <w:t>Technisch sehr tief gehend</w:t>
             </w:r>
           </w:p>
         </w:tc>
@@ -1270,7 +1369,7 @@
         <w:tc>
           <w:tcPr>
             <w:cnfStyle w:val="001000000000" w:firstRow="0" w:lastRow="0" w:firstColumn="1" w:lastColumn="0" w:oddVBand="0" w:evenVBand="0" w:oddHBand="0" w:evenHBand="0" w:firstRowFirstColumn="0" w:firstRowLastColumn="0" w:lastRowFirstColumn="0" w:lastRowLastColumn="0"/>
-            <w:tcW w:w="1500" w:type="dxa"/>
+            <w:tcW w:w="1527" w:type="dxa"/>
           </w:tcPr>
           <w:p>
             <w:pPr>
@@ -1288,7 +1387,7 @@
         </w:tc>
         <w:tc>
           <w:tcPr>
-            <w:tcW w:w="1476" w:type="dxa"/>
+            <w:tcW w:w="1471" w:type="dxa"/>
           </w:tcPr>
           <w:p>
             <w:pPr>
@@ -1307,33 +1406,33 @@
         </w:tc>
         <w:tc>
           <w:tcPr>
-            <w:tcW w:w="1455" w:type="dxa"/>
-          </w:tcPr>
-          <w:p>
-            <w:pPr>
-              <w:cnfStyle w:val="000000100000" w:firstRow="0" w:lastRow="0" w:firstColumn="0" w:lastColumn="0" w:oddVBand="0" w:evenVBand="0" w:oddHBand="1" w:evenHBand="0" w:firstRowFirstColumn="0" w:firstRowLastColumn="0" w:lastRowFirstColumn="0" w:lastRowLastColumn="0"/>
-              <w:rPr>
-                <w:lang w:val="en-US"/>
-              </w:rPr>
-            </w:pPr>
-          </w:p>
-        </w:tc>
-        <w:tc>
-          <w:tcPr>
-            <w:tcW w:w="1450" w:type="dxa"/>
-          </w:tcPr>
-          <w:p>
-            <w:pPr>
-              <w:cnfStyle w:val="000000100000" w:firstRow="0" w:lastRow="0" w:firstColumn="0" w:lastColumn="0" w:oddVBand="0" w:evenVBand="0" w:oddHBand="1" w:evenHBand="0" w:firstRowFirstColumn="0" w:firstRowLastColumn="0" w:lastRowFirstColumn="0" w:lastRowLastColumn="0"/>
-              <w:rPr>
-                <w:lang w:val="en-US"/>
-              </w:rPr>
-            </w:pPr>
-          </w:p>
-        </w:tc>
-        <w:tc>
-          <w:tcPr>
-            <w:tcW w:w="1465" w:type="dxa"/>
+            <w:tcW w:w="1447" w:type="dxa"/>
+          </w:tcPr>
+          <w:p>
+            <w:pPr>
+              <w:cnfStyle w:val="000000100000" w:firstRow="0" w:lastRow="0" w:firstColumn="0" w:lastColumn="0" w:oddVBand="0" w:evenVBand="0" w:oddHBand="1" w:evenHBand="0" w:firstRowFirstColumn="0" w:firstRowLastColumn="0" w:lastRowFirstColumn="0" w:lastRowLastColumn="0"/>
+              <w:rPr>
+                <w:lang w:val="en-US"/>
+              </w:rPr>
+            </w:pPr>
+          </w:p>
+        </w:tc>
+        <w:tc>
+          <w:tcPr>
+            <w:tcW w:w="1442" w:type="dxa"/>
+          </w:tcPr>
+          <w:p>
+            <w:pPr>
+              <w:cnfStyle w:val="000000100000" w:firstRow="0" w:lastRow="0" w:firstColumn="0" w:lastColumn="0" w:oddVBand="0" w:evenVBand="0" w:oddHBand="1" w:evenHBand="0" w:firstRowFirstColumn="0" w:firstRowLastColumn="0" w:lastRowFirstColumn="0" w:lastRowLastColumn="0"/>
+              <w:rPr>
+                <w:lang w:val="en-US"/>
+              </w:rPr>
+            </w:pPr>
+          </w:p>
+        </w:tc>
+        <w:tc>
+          <w:tcPr>
+            <w:tcW w:w="1459" w:type="dxa"/>
           </w:tcPr>
           <w:p>
             <w:pPr>
@@ -1368,7 +1467,7 @@
         <w:tc>
           <w:tcPr>
             <w:cnfStyle w:val="001000000000" w:firstRow="0" w:lastRow="0" w:firstColumn="1" w:lastColumn="0" w:oddVBand="0" w:evenVBand="0" w:oddHBand="0" w:evenHBand="0" w:firstRowFirstColumn="0" w:firstRowLastColumn="0" w:lastRowFirstColumn="0" w:lastRowLastColumn="0"/>
-            <w:tcW w:w="1500" w:type="dxa"/>
+            <w:tcW w:w="1527" w:type="dxa"/>
           </w:tcPr>
           <w:p>
             <w:pPr>
@@ -1386,7 +1485,7 @@
         </w:tc>
         <w:tc>
           <w:tcPr>
-            <w:tcW w:w="1476" w:type="dxa"/>
+            <w:tcW w:w="1471" w:type="dxa"/>
           </w:tcPr>
           <w:p>
             <w:pPr>
@@ -1399,7 +1498,7 @@
         </w:tc>
         <w:tc>
           <w:tcPr>
-            <w:tcW w:w="1455" w:type="dxa"/>
+            <w:tcW w:w="1447" w:type="dxa"/>
           </w:tcPr>
           <w:p>
             <w:pPr>
@@ -1418,7 +1517,7 @@
         </w:tc>
         <w:tc>
           <w:tcPr>
-            <w:tcW w:w="1450" w:type="dxa"/>
+            <w:tcW w:w="1442" w:type="dxa"/>
           </w:tcPr>
           <w:p>
             <w:pPr>
@@ -1431,7 +1530,7 @@
         </w:tc>
         <w:tc>
           <w:tcPr>
-            <w:tcW w:w="1465" w:type="dxa"/>
+            <w:tcW w:w="1459" w:type="dxa"/>
           </w:tcPr>
           <w:p>
             <w:pPr>
@@ -1466,7 +1565,7 @@
         <w:tc>
           <w:tcPr>
             <w:cnfStyle w:val="001000000000" w:firstRow="0" w:lastRow="0" w:firstColumn="1" w:lastColumn="0" w:oddVBand="0" w:evenVBand="0" w:oddHBand="0" w:evenHBand="0" w:firstRowFirstColumn="0" w:firstRowLastColumn="0" w:lastRowFirstColumn="0" w:lastRowLastColumn="0"/>
-            <w:tcW w:w="1500" w:type="dxa"/>
+            <w:tcW w:w="1527" w:type="dxa"/>
           </w:tcPr>
           <w:p>
             <w:pPr>
@@ -1484,20 +1583,20 @@
         </w:tc>
         <w:tc>
           <w:tcPr>
-            <w:tcW w:w="1476" w:type="dxa"/>
-          </w:tcPr>
-          <w:p>
-            <w:pPr>
-              <w:cnfStyle w:val="000000100000" w:firstRow="0" w:lastRow="0" w:firstColumn="0" w:lastColumn="0" w:oddVBand="0" w:evenVBand="0" w:oddHBand="1" w:evenHBand="0" w:firstRowFirstColumn="0" w:firstRowLastColumn="0" w:lastRowFirstColumn="0" w:lastRowLastColumn="0"/>
-              <w:rPr>
-                <w:lang w:val="en-US"/>
-              </w:rPr>
-            </w:pPr>
-          </w:p>
-        </w:tc>
-        <w:tc>
-          <w:tcPr>
-            <w:tcW w:w="1455" w:type="dxa"/>
+            <w:tcW w:w="1471" w:type="dxa"/>
+          </w:tcPr>
+          <w:p>
+            <w:pPr>
+              <w:cnfStyle w:val="000000100000" w:firstRow="0" w:lastRow="0" w:firstColumn="0" w:lastColumn="0" w:oddVBand="0" w:evenVBand="0" w:oddHBand="1" w:evenHBand="0" w:firstRowFirstColumn="0" w:firstRowLastColumn="0" w:lastRowFirstColumn="0" w:lastRowLastColumn="0"/>
+              <w:rPr>
+                <w:lang w:val="en-US"/>
+              </w:rPr>
+            </w:pPr>
+          </w:p>
+        </w:tc>
+        <w:tc>
+          <w:tcPr>
+            <w:tcW w:w="1447" w:type="dxa"/>
           </w:tcPr>
           <w:p>
             <w:pPr>
@@ -1516,7 +1615,7 @@
         </w:tc>
         <w:tc>
           <w:tcPr>
-            <w:tcW w:w="1450" w:type="dxa"/>
+            <w:tcW w:w="1442" w:type="dxa"/>
           </w:tcPr>
           <w:p>
             <w:pPr>
@@ -1535,7 +1634,7 @@
         </w:tc>
         <w:tc>
           <w:tcPr>
-            <w:tcW w:w="1465" w:type="dxa"/>
+            <w:tcW w:w="1459" w:type="dxa"/>
           </w:tcPr>
           <w:p>
             <w:pPr>
@@ -1567,7 +1666,7 @@
         <w:tc>
           <w:tcPr>
             <w:cnfStyle w:val="001000000000" w:firstRow="0" w:lastRow="0" w:firstColumn="1" w:lastColumn="0" w:oddVBand="0" w:evenVBand="0" w:oddHBand="0" w:evenHBand="0" w:firstRowFirstColumn="0" w:firstRowLastColumn="0" w:lastRowFirstColumn="0" w:lastRowLastColumn="0"/>
-            <w:tcW w:w="1500" w:type="dxa"/>
+            <w:tcW w:w="1527" w:type="dxa"/>
           </w:tcPr>
           <w:p>
             <w:pPr>
@@ -1579,20 +1678,13 @@
               <w:rPr>
                 <w:lang w:val="en-GB"/>
               </w:rPr>
-              <w:t xml:space="preserve">Does Data Repair Lead to Fair Models? Curating Contextually </w:t>
-            </w:r>
-            <w:r>
-              <w:rPr>
-                <w:lang w:val="en-GB"/>
-              </w:rPr>
-              <w:lastRenderedPageBreak/>
-              <w:t>Fair Data To Reduce Model Bias</w:t>
-            </w:r>
-          </w:p>
-        </w:tc>
-        <w:tc>
-          <w:tcPr>
-            <w:tcW w:w="1476" w:type="dxa"/>
+              <w:t>Does Data Repair Lead to Fair Models? Curating Contextually Fair Data To Reduce Model Bias</w:t>
+            </w:r>
+          </w:p>
+        </w:tc>
+        <w:tc>
+          <w:tcPr>
+            <w:tcW w:w="1471" w:type="dxa"/>
           </w:tcPr>
           <w:p>
             <w:pPr>
@@ -1605,14 +1697,13 @@
               <w:rPr>
                 <w:lang w:val="en-US"/>
               </w:rPr>
-              <w:lastRenderedPageBreak/>
               <w:t>x</w:t>
             </w:r>
           </w:p>
         </w:tc>
         <w:tc>
           <w:tcPr>
-            <w:tcW w:w="1455" w:type="dxa"/>
+            <w:tcW w:w="1447" w:type="dxa"/>
           </w:tcPr>
           <w:p>
             <w:pPr>
@@ -1631,7 +1722,7 @@
         </w:tc>
         <w:tc>
           <w:tcPr>
-            <w:tcW w:w="1450" w:type="dxa"/>
+            <w:tcW w:w="1442" w:type="dxa"/>
           </w:tcPr>
           <w:p>
             <w:pPr>
@@ -1650,7 +1741,7 @@
         </w:tc>
         <w:tc>
           <w:tcPr>
-            <w:tcW w:w="1465" w:type="dxa"/>
+            <w:tcW w:w="1459" w:type="dxa"/>
           </w:tcPr>
           <w:p>
             <w:pPr>
@@ -1688,66 +1779,96 @@
         <w:tc>
           <w:tcPr>
             <w:cnfStyle w:val="001000000000" w:firstRow="0" w:lastRow="0" w:firstColumn="1" w:lastColumn="0" w:oddVBand="0" w:evenVBand="0" w:oddHBand="0" w:evenHBand="0" w:firstRowFirstColumn="0" w:firstRowLastColumn="0" w:lastRowFirstColumn="0" w:lastRowLastColumn="0"/>
-            <w:tcW w:w="1500" w:type="dxa"/>
-          </w:tcPr>
-          <w:p>
-            <w:pPr>
-              <w:rPr>
-                <w:lang w:val="en-GB"/>
-              </w:rPr>
-            </w:pPr>
-          </w:p>
-        </w:tc>
-        <w:tc>
-          <w:tcPr>
-            <w:tcW w:w="1476" w:type="dxa"/>
-          </w:tcPr>
-          <w:p>
-            <w:pPr>
-              <w:cnfStyle w:val="000000100000" w:firstRow="0" w:lastRow="0" w:firstColumn="0" w:lastColumn="0" w:oddVBand="0" w:evenVBand="0" w:oddHBand="1" w:evenHBand="0" w:firstRowFirstColumn="0" w:firstRowLastColumn="0" w:lastRowFirstColumn="0" w:lastRowLastColumn="0"/>
-              <w:rPr>
-                <w:lang w:val="en-US"/>
-              </w:rPr>
-            </w:pPr>
-          </w:p>
-        </w:tc>
-        <w:tc>
-          <w:tcPr>
-            <w:tcW w:w="1455" w:type="dxa"/>
-          </w:tcPr>
-          <w:p>
-            <w:pPr>
-              <w:cnfStyle w:val="000000100000" w:firstRow="0" w:lastRow="0" w:firstColumn="0" w:lastColumn="0" w:oddVBand="0" w:evenVBand="0" w:oddHBand="1" w:evenHBand="0" w:firstRowFirstColumn="0" w:firstRowLastColumn="0" w:lastRowFirstColumn="0" w:lastRowLastColumn="0"/>
-              <w:rPr>
-                <w:lang w:val="en-US"/>
-              </w:rPr>
-            </w:pPr>
-          </w:p>
-        </w:tc>
-        <w:tc>
-          <w:tcPr>
-            <w:tcW w:w="1450" w:type="dxa"/>
-          </w:tcPr>
-          <w:p>
-            <w:pPr>
-              <w:cnfStyle w:val="000000100000" w:firstRow="0" w:lastRow="0" w:firstColumn="0" w:lastColumn="0" w:oddVBand="0" w:evenVBand="0" w:oddHBand="1" w:evenHBand="0" w:firstRowFirstColumn="0" w:firstRowLastColumn="0" w:lastRowFirstColumn="0" w:lastRowLastColumn="0"/>
-              <w:rPr>
-                <w:lang w:val="en-US"/>
-              </w:rPr>
-            </w:pPr>
-          </w:p>
-        </w:tc>
-        <w:tc>
-          <w:tcPr>
-            <w:tcW w:w="1465" w:type="dxa"/>
-          </w:tcPr>
-          <w:p>
-            <w:pPr>
-              <w:cnfStyle w:val="000000100000" w:firstRow="0" w:lastRow="0" w:firstColumn="0" w:lastColumn="0" w:oddVBand="0" w:evenVBand="0" w:oddHBand="1" w:evenHBand="0" w:firstRowFirstColumn="0" w:firstRowLastColumn="0" w:lastRowFirstColumn="0" w:lastRowLastColumn="0"/>
-              <w:rPr>
-                <w:lang w:val="en-US"/>
-              </w:rPr>
-            </w:pPr>
+            <w:tcW w:w="1527" w:type="dxa"/>
+          </w:tcPr>
+          <w:p>
+            <w:pPr>
+              <w:rPr>
+                <w:lang w:val="en-US"/>
+              </w:rPr>
+            </w:pPr>
+            <w:r>
+              <w:rPr>
+                <w:lang w:val="en-US"/>
+              </w:rPr>
+              <w:t>Data preprocessing techniques for classification without discrimination</w:t>
+            </w:r>
+          </w:p>
+        </w:tc>
+        <w:tc>
+          <w:tcPr>
+            <w:tcW w:w="1471" w:type="dxa"/>
+          </w:tcPr>
+          <w:p>
+            <w:pPr>
+              <w:cnfStyle w:val="000000100000" w:firstRow="0" w:lastRow="0" w:firstColumn="0" w:lastColumn="0" w:oddVBand="0" w:evenVBand="0" w:oddHBand="1" w:evenHBand="0" w:firstRowFirstColumn="0" w:firstRowLastColumn="0" w:lastRowFirstColumn="0" w:lastRowLastColumn="0"/>
+              <w:rPr>
+                <w:lang w:val="en-US"/>
+              </w:rPr>
+            </w:pPr>
+            <w:r>
+              <w:rPr>
+                <w:lang w:val="en-US"/>
+              </w:rPr>
+              <w:t>x</w:t>
+            </w:r>
+          </w:p>
+        </w:tc>
+        <w:tc>
+          <w:tcPr>
+            <w:tcW w:w="1447" w:type="dxa"/>
+          </w:tcPr>
+          <w:p>
+            <w:pPr>
+              <w:cnfStyle w:val="000000100000" w:firstRow="0" w:lastRow="0" w:firstColumn="0" w:lastColumn="0" w:oddVBand="0" w:evenVBand="0" w:oddHBand="1" w:evenHBand="0" w:firstRowFirstColumn="0" w:firstRowLastColumn="0" w:lastRowFirstColumn="0" w:lastRowLastColumn="0"/>
+              <w:rPr>
+                <w:lang w:val="en-US"/>
+              </w:rPr>
+            </w:pPr>
+            <w:r>
+              <w:rPr>
+                <w:lang w:val="en-US"/>
+              </w:rPr>
+              <w:t>x</w:t>
+            </w:r>
+          </w:p>
+        </w:tc>
+        <w:tc>
+          <w:tcPr>
+            <w:tcW w:w="1442" w:type="dxa"/>
+          </w:tcPr>
+          <w:p>
+            <w:pPr>
+              <w:cnfStyle w:val="000000100000" w:firstRow="0" w:lastRow="0" w:firstColumn="0" w:lastColumn="0" w:oddVBand="0" w:evenVBand="0" w:oddHBand="1" w:evenHBand="0" w:firstRowFirstColumn="0" w:firstRowLastColumn="0" w:lastRowFirstColumn="0" w:lastRowLastColumn="0"/>
+              <w:rPr>
+                <w:lang w:val="en-US"/>
+              </w:rPr>
+            </w:pPr>
+            <w:r>
+              <w:rPr>
+                <w:lang w:val="en-US"/>
+              </w:rPr>
+              <w:t>x</w:t>
+            </w:r>
+          </w:p>
+        </w:tc>
+        <w:tc>
+          <w:tcPr>
+            <w:tcW w:w="1459" w:type="dxa"/>
+          </w:tcPr>
+          <w:p>
+            <w:pPr>
+              <w:cnfStyle w:val="000000100000" w:firstRow="0" w:lastRow="0" w:firstColumn="0" w:lastColumn="0" w:oddVBand="0" w:evenVBand="0" w:oddHBand="1" w:evenHBand="0" w:firstRowFirstColumn="0" w:firstRowLastColumn="0" w:lastRowFirstColumn="0" w:lastRowLastColumn="0"/>
+              <w:rPr>
+                <w:lang w:val="en-US"/>
+              </w:rPr>
+            </w:pPr>
+            <w:r>
+              <w:rPr>
+                <w:lang w:val="en-US"/>
+              </w:rPr>
+              <w:t>x</w:t>
+            </w:r>
           </w:p>
         </w:tc>
         <w:tc>
@@ -1757,10 +1878,13 @@
           <w:p>
             <w:pPr>
               <w:cnfStyle w:val="000000100000" w:firstRow="0" w:lastRow="0" w:firstColumn="0" w:lastColumn="0" w:oddVBand="0" w:evenVBand="0" w:oddHBand="1" w:evenHBand="0" w:firstRowFirstColumn="0" w:firstRowLastColumn="0" w:lastRowFirstColumn="0" w:lastRowLastColumn="0"/>
-              <w:rPr>
-                <w:lang w:val="en-US"/>
-              </w:rPr>
-            </w:pPr>
+            </w:pPr>
+            <w:r>
+              <w:t>Technisch und mathematisch sehr t</w:t>
+            </w:r>
+            <w:r>
+              <w:t>iefgehend und insgesamt umfangreich</w:t>
+            </w:r>
           </w:p>
         </w:tc>
       </w:tr>
@@ -1768,66 +1892,67 @@
         <w:tc>
           <w:tcPr>
             <w:cnfStyle w:val="001000000000" w:firstRow="0" w:lastRow="0" w:firstColumn="1" w:lastColumn="0" w:oddVBand="0" w:evenVBand="0" w:oddHBand="0" w:evenHBand="0" w:firstRowFirstColumn="0" w:firstRowLastColumn="0" w:lastRowFirstColumn="0" w:lastRowLastColumn="0"/>
-            <w:tcW w:w="1500" w:type="dxa"/>
-          </w:tcPr>
-          <w:p>
-            <w:pPr>
-              <w:rPr>
-                <w:lang w:val="en-US"/>
-              </w:rPr>
-            </w:pPr>
-          </w:p>
-        </w:tc>
-        <w:tc>
-          <w:tcPr>
-            <w:tcW w:w="1476" w:type="dxa"/>
+            <w:tcW w:w="1527" w:type="dxa"/>
+          </w:tcPr>
+          <w:p>
+            <w:r>
+              <w:rPr>
+                <w:rFonts w:cstheme="minorHAnsi"/>
+              </w:rPr>
+              <w:t>∑</w:t>
+            </w:r>
+          </w:p>
+        </w:tc>
+        <w:tc>
+          <w:tcPr>
+            <w:tcW w:w="1471" w:type="dxa"/>
           </w:tcPr>
           <w:p>
             <w:pPr>
               <w:cnfStyle w:val="000000000000" w:firstRow="0" w:lastRow="0" w:firstColumn="0" w:lastColumn="0" w:oddVBand="0" w:evenVBand="0" w:oddHBand="0" w:evenHBand="0" w:firstRowFirstColumn="0" w:firstRowLastColumn="0" w:lastRowFirstColumn="0" w:lastRowLastColumn="0"/>
-              <w:rPr>
-                <w:lang w:val="en-US"/>
-              </w:rPr>
-            </w:pPr>
-          </w:p>
-        </w:tc>
-        <w:tc>
-          <w:tcPr>
-            <w:tcW w:w="1455" w:type="dxa"/>
+            </w:pPr>
+            <w:r>
+              <w:t>5</w:t>
+            </w:r>
+          </w:p>
+        </w:tc>
+        <w:tc>
+          <w:tcPr>
+            <w:tcW w:w="1447" w:type="dxa"/>
           </w:tcPr>
           <w:p>
             <w:pPr>
               <w:cnfStyle w:val="000000000000" w:firstRow="0" w:lastRow="0" w:firstColumn="0" w:lastColumn="0" w:oddVBand="0" w:evenVBand="0" w:oddHBand="0" w:evenHBand="0" w:firstRowFirstColumn="0" w:firstRowLastColumn="0" w:lastRowFirstColumn="0" w:lastRowLastColumn="0"/>
-              <w:rPr>
-                <w:lang w:val="en-US"/>
-              </w:rPr>
-            </w:pPr>
-          </w:p>
-        </w:tc>
-        <w:tc>
-          <w:tcPr>
-            <w:tcW w:w="1450" w:type="dxa"/>
+            </w:pPr>
+            <w:r>
+              <w:t>6</w:t>
+            </w:r>
+          </w:p>
+        </w:tc>
+        <w:tc>
+          <w:tcPr>
+            <w:tcW w:w="1442" w:type="dxa"/>
           </w:tcPr>
           <w:p>
             <w:pPr>
               <w:cnfStyle w:val="000000000000" w:firstRow="0" w:lastRow="0" w:firstColumn="0" w:lastColumn="0" w:oddVBand="0" w:evenVBand="0" w:oddHBand="0" w:evenHBand="0" w:firstRowFirstColumn="0" w:firstRowLastColumn="0" w:lastRowFirstColumn="0" w:lastRowLastColumn="0"/>
-              <w:rPr>
-                <w:lang w:val="en-US"/>
-              </w:rPr>
-            </w:pPr>
-          </w:p>
-        </w:tc>
-        <w:tc>
-          <w:tcPr>
-            <w:tcW w:w="1465" w:type="dxa"/>
+            </w:pPr>
+            <w:r>
+              <w:t>6</w:t>
+            </w:r>
+          </w:p>
+        </w:tc>
+        <w:tc>
+          <w:tcPr>
+            <w:tcW w:w="1459" w:type="dxa"/>
           </w:tcPr>
           <w:p>
             <w:pPr>
               <w:cnfStyle w:val="000000000000" w:firstRow="0" w:lastRow="0" w:firstColumn="0" w:lastColumn="0" w:oddVBand="0" w:evenVBand="0" w:oddHBand="0" w:evenHBand="0" w:firstRowFirstColumn="0" w:firstRowLastColumn="0" w:lastRowFirstColumn="0" w:lastRowLastColumn="0"/>
-              <w:rPr>
-                <w:lang w:val="en-US"/>
-              </w:rPr>
-            </w:pPr>
+            </w:pPr>
+            <w:r>
+              <w:t>2</w:t>
+            </w:r>
           </w:p>
         </w:tc>
         <w:tc>
@@ -1837,756 +1962,12 @@
           <w:p>
             <w:pPr>
               <w:cnfStyle w:val="000000000000" w:firstRow="0" w:lastRow="0" w:firstColumn="0" w:lastColumn="0" w:oddVBand="0" w:evenVBand="0" w:oddHBand="0" w:evenHBand="0" w:firstRowFirstColumn="0" w:firstRowLastColumn="0" w:lastRowFirstColumn="0" w:lastRowLastColumn="0"/>
-              <w:rPr>
-                <w:lang w:val="en-US"/>
-              </w:rPr>
-            </w:pPr>
-          </w:p>
-        </w:tc>
-      </w:tr>
-      <w:tr>
-        <w:trPr>
-          <w:cnfStyle w:val="000000100000" w:firstRow="0" w:lastRow="0" w:firstColumn="0" w:lastColumn="0" w:oddVBand="0" w:evenVBand="0" w:oddHBand="1" w:evenHBand="0" w:firstRowFirstColumn="0" w:firstRowLastColumn="0" w:lastRowFirstColumn="0" w:lastRowLastColumn="0"/>
-        </w:trPr>
-        <w:tc>
-          <w:tcPr>
-            <w:cnfStyle w:val="001000000000" w:firstRow="0" w:lastRow="0" w:firstColumn="1" w:lastColumn="0" w:oddVBand="0" w:evenVBand="0" w:oddHBand="0" w:evenHBand="0" w:firstRowFirstColumn="0" w:firstRowLastColumn="0" w:lastRowFirstColumn="0" w:lastRowLastColumn="0"/>
-            <w:tcW w:w="1500" w:type="dxa"/>
-          </w:tcPr>
-          <w:p>
-            <w:pPr>
-              <w:rPr>
-                <w:lang w:val="en-US"/>
-              </w:rPr>
-            </w:pPr>
-          </w:p>
-        </w:tc>
-        <w:tc>
-          <w:tcPr>
-            <w:tcW w:w="1476" w:type="dxa"/>
-          </w:tcPr>
-          <w:p>
-            <w:pPr>
-              <w:cnfStyle w:val="000000100000" w:firstRow="0" w:lastRow="0" w:firstColumn="0" w:lastColumn="0" w:oddVBand="0" w:evenVBand="0" w:oddHBand="1" w:evenHBand="0" w:firstRowFirstColumn="0" w:firstRowLastColumn="0" w:lastRowFirstColumn="0" w:lastRowLastColumn="0"/>
-              <w:rPr>
-                <w:lang w:val="en-US"/>
-              </w:rPr>
-            </w:pPr>
-          </w:p>
-        </w:tc>
-        <w:tc>
-          <w:tcPr>
-            <w:tcW w:w="1455" w:type="dxa"/>
-          </w:tcPr>
-          <w:p>
-            <w:pPr>
-              <w:cnfStyle w:val="000000100000" w:firstRow="0" w:lastRow="0" w:firstColumn="0" w:lastColumn="0" w:oddVBand="0" w:evenVBand="0" w:oddHBand="1" w:evenHBand="0" w:firstRowFirstColumn="0" w:firstRowLastColumn="0" w:lastRowFirstColumn="0" w:lastRowLastColumn="0"/>
-              <w:rPr>
-                <w:lang w:val="en-US"/>
-              </w:rPr>
-            </w:pPr>
-          </w:p>
-        </w:tc>
-        <w:tc>
-          <w:tcPr>
-            <w:tcW w:w="1450" w:type="dxa"/>
-          </w:tcPr>
-          <w:p>
-            <w:pPr>
-              <w:cnfStyle w:val="000000100000" w:firstRow="0" w:lastRow="0" w:firstColumn="0" w:lastColumn="0" w:oddVBand="0" w:evenVBand="0" w:oddHBand="1" w:evenHBand="0" w:firstRowFirstColumn="0" w:firstRowLastColumn="0" w:lastRowFirstColumn="0" w:lastRowLastColumn="0"/>
-              <w:rPr>
-                <w:lang w:val="en-US"/>
-              </w:rPr>
-            </w:pPr>
-          </w:p>
-        </w:tc>
-        <w:tc>
-          <w:tcPr>
-            <w:tcW w:w="1465" w:type="dxa"/>
-          </w:tcPr>
-          <w:p>
-            <w:pPr>
-              <w:cnfStyle w:val="000000100000" w:firstRow="0" w:lastRow="0" w:firstColumn="0" w:lastColumn="0" w:oddVBand="0" w:evenVBand="0" w:oddHBand="1" w:evenHBand="0" w:firstRowFirstColumn="0" w:firstRowLastColumn="0" w:lastRowFirstColumn="0" w:lastRowLastColumn="0"/>
-              <w:rPr>
-                <w:lang w:val="en-US"/>
-              </w:rPr>
-            </w:pPr>
-          </w:p>
-        </w:tc>
-        <w:tc>
-          <w:tcPr>
-            <w:tcW w:w="1716" w:type="dxa"/>
-          </w:tcPr>
-          <w:p>
-            <w:pPr>
-              <w:cnfStyle w:val="000000100000" w:firstRow="0" w:lastRow="0" w:firstColumn="0" w:lastColumn="0" w:oddVBand="0" w:evenVBand="0" w:oddHBand="1" w:evenHBand="0" w:firstRowFirstColumn="0" w:firstRowLastColumn="0" w:lastRowFirstColumn="0" w:lastRowLastColumn="0"/>
-              <w:rPr>
-                <w:lang w:val="en-US"/>
-              </w:rPr>
-            </w:pPr>
-          </w:p>
-        </w:tc>
-      </w:tr>
-      <w:tr>
-        <w:tc>
-          <w:tcPr>
-            <w:cnfStyle w:val="001000000000" w:firstRow="0" w:lastRow="0" w:firstColumn="1" w:lastColumn="0" w:oddVBand="0" w:evenVBand="0" w:oddHBand="0" w:evenHBand="0" w:firstRowFirstColumn="0" w:firstRowLastColumn="0" w:lastRowFirstColumn="0" w:lastRowLastColumn="0"/>
-            <w:tcW w:w="1500" w:type="dxa"/>
-          </w:tcPr>
-          <w:p>
-            <w:pPr>
-              <w:rPr>
-                <w:lang w:val="en-US"/>
-              </w:rPr>
-            </w:pPr>
-          </w:p>
-        </w:tc>
-        <w:tc>
-          <w:tcPr>
-            <w:tcW w:w="1476" w:type="dxa"/>
-          </w:tcPr>
-          <w:p>
-            <w:pPr>
-              <w:cnfStyle w:val="000000000000" w:firstRow="0" w:lastRow="0" w:firstColumn="0" w:lastColumn="0" w:oddVBand="0" w:evenVBand="0" w:oddHBand="0" w:evenHBand="0" w:firstRowFirstColumn="0" w:firstRowLastColumn="0" w:lastRowFirstColumn="0" w:lastRowLastColumn="0"/>
-              <w:rPr>
-                <w:lang w:val="en-US"/>
-              </w:rPr>
-            </w:pPr>
-          </w:p>
-        </w:tc>
-        <w:tc>
-          <w:tcPr>
-            <w:tcW w:w="1455" w:type="dxa"/>
-          </w:tcPr>
-          <w:p>
-            <w:pPr>
-              <w:cnfStyle w:val="000000000000" w:firstRow="0" w:lastRow="0" w:firstColumn="0" w:lastColumn="0" w:oddVBand="0" w:evenVBand="0" w:oddHBand="0" w:evenHBand="0" w:firstRowFirstColumn="0" w:firstRowLastColumn="0" w:lastRowFirstColumn="0" w:lastRowLastColumn="0"/>
-              <w:rPr>
-                <w:lang w:val="en-US"/>
-              </w:rPr>
-            </w:pPr>
-          </w:p>
-        </w:tc>
-        <w:tc>
-          <w:tcPr>
-            <w:tcW w:w="1450" w:type="dxa"/>
-          </w:tcPr>
-          <w:p>
-            <w:pPr>
-              <w:cnfStyle w:val="000000000000" w:firstRow="0" w:lastRow="0" w:firstColumn="0" w:lastColumn="0" w:oddVBand="0" w:evenVBand="0" w:oddHBand="0" w:evenHBand="0" w:firstRowFirstColumn="0" w:firstRowLastColumn="0" w:lastRowFirstColumn="0" w:lastRowLastColumn="0"/>
-              <w:rPr>
-                <w:lang w:val="en-US"/>
-              </w:rPr>
-            </w:pPr>
-          </w:p>
-        </w:tc>
-        <w:tc>
-          <w:tcPr>
-            <w:tcW w:w="1465" w:type="dxa"/>
-          </w:tcPr>
-          <w:p>
-            <w:pPr>
-              <w:cnfStyle w:val="000000000000" w:firstRow="0" w:lastRow="0" w:firstColumn="0" w:lastColumn="0" w:oddVBand="0" w:evenVBand="0" w:oddHBand="0" w:evenHBand="0" w:firstRowFirstColumn="0" w:firstRowLastColumn="0" w:lastRowFirstColumn="0" w:lastRowLastColumn="0"/>
-              <w:rPr>
-                <w:lang w:val="en-US"/>
-              </w:rPr>
-            </w:pPr>
-          </w:p>
-        </w:tc>
-        <w:tc>
-          <w:tcPr>
-            <w:tcW w:w="1716" w:type="dxa"/>
-          </w:tcPr>
-          <w:p>
-            <w:pPr>
-              <w:cnfStyle w:val="000000000000" w:firstRow="0" w:lastRow="0" w:firstColumn="0" w:lastColumn="0" w:oddVBand="0" w:evenVBand="0" w:oddHBand="0" w:evenHBand="0" w:firstRowFirstColumn="0" w:firstRowLastColumn="0" w:lastRowFirstColumn="0" w:lastRowLastColumn="0"/>
-              <w:rPr>
-                <w:lang w:val="en-US"/>
-              </w:rPr>
-            </w:pPr>
-          </w:p>
-        </w:tc>
-      </w:tr>
-      <w:tr>
-        <w:trPr>
-          <w:cnfStyle w:val="000000100000" w:firstRow="0" w:lastRow="0" w:firstColumn="0" w:lastColumn="0" w:oddVBand="0" w:evenVBand="0" w:oddHBand="1" w:evenHBand="0" w:firstRowFirstColumn="0" w:firstRowLastColumn="0" w:lastRowFirstColumn="0" w:lastRowLastColumn="0"/>
-        </w:trPr>
-        <w:tc>
-          <w:tcPr>
-            <w:cnfStyle w:val="001000000000" w:firstRow="0" w:lastRow="0" w:firstColumn="1" w:lastColumn="0" w:oddVBand="0" w:evenVBand="0" w:oddHBand="0" w:evenHBand="0" w:firstRowFirstColumn="0" w:firstRowLastColumn="0" w:lastRowFirstColumn="0" w:lastRowLastColumn="0"/>
-            <w:tcW w:w="1500" w:type="dxa"/>
-          </w:tcPr>
-          <w:p>
-            <w:pPr>
-              <w:rPr>
-                <w:lang w:val="en-US"/>
-              </w:rPr>
-            </w:pPr>
-          </w:p>
-        </w:tc>
-        <w:tc>
-          <w:tcPr>
-            <w:tcW w:w="1476" w:type="dxa"/>
-          </w:tcPr>
-          <w:p>
-            <w:pPr>
-              <w:cnfStyle w:val="000000100000" w:firstRow="0" w:lastRow="0" w:firstColumn="0" w:lastColumn="0" w:oddVBand="0" w:evenVBand="0" w:oddHBand="1" w:evenHBand="0" w:firstRowFirstColumn="0" w:firstRowLastColumn="0" w:lastRowFirstColumn="0" w:lastRowLastColumn="0"/>
-              <w:rPr>
-                <w:lang w:val="en-US"/>
-              </w:rPr>
-            </w:pPr>
-          </w:p>
-        </w:tc>
-        <w:tc>
-          <w:tcPr>
-            <w:tcW w:w="1455" w:type="dxa"/>
-          </w:tcPr>
-          <w:p>
-            <w:pPr>
-              <w:cnfStyle w:val="000000100000" w:firstRow="0" w:lastRow="0" w:firstColumn="0" w:lastColumn="0" w:oddVBand="0" w:evenVBand="0" w:oddHBand="1" w:evenHBand="0" w:firstRowFirstColumn="0" w:firstRowLastColumn="0" w:lastRowFirstColumn="0" w:lastRowLastColumn="0"/>
-              <w:rPr>
-                <w:lang w:val="en-US"/>
-              </w:rPr>
-            </w:pPr>
-          </w:p>
-        </w:tc>
-        <w:tc>
-          <w:tcPr>
-            <w:tcW w:w="1450" w:type="dxa"/>
-          </w:tcPr>
-          <w:p>
-            <w:pPr>
-              <w:cnfStyle w:val="000000100000" w:firstRow="0" w:lastRow="0" w:firstColumn="0" w:lastColumn="0" w:oddVBand="0" w:evenVBand="0" w:oddHBand="1" w:evenHBand="0" w:firstRowFirstColumn="0" w:firstRowLastColumn="0" w:lastRowFirstColumn="0" w:lastRowLastColumn="0"/>
-              <w:rPr>
-                <w:lang w:val="en-US"/>
-              </w:rPr>
-            </w:pPr>
-          </w:p>
-        </w:tc>
-        <w:tc>
-          <w:tcPr>
-            <w:tcW w:w="1465" w:type="dxa"/>
-          </w:tcPr>
-          <w:p>
-            <w:pPr>
-              <w:cnfStyle w:val="000000100000" w:firstRow="0" w:lastRow="0" w:firstColumn="0" w:lastColumn="0" w:oddVBand="0" w:evenVBand="0" w:oddHBand="1" w:evenHBand="0" w:firstRowFirstColumn="0" w:firstRowLastColumn="0" w:lastRowFirstColumn="0" w:lastRowLastColumn="0"/>
-              <w:rPr>
-                <w:lang w:val="en-US"/>
-              </w:rPr>
-            </w:pPr>
-          </w:p>
-        </w:tc>
-        <w:tc>
-          <w:tcPr>
-            <w:tcW w:w="1716" w:type="dxa"/>
-          </w:tcPr>
-          <w:p>
-            <w:pPr>
-              <w:cnfStyle w:val="000000100000" w:firstRow="0" w:lastRow="0" w:firstColumn="0" w:lastColumn="0" w:oddVBand="0" w:evenVBand="0" w:oddHBand="1" w:evenHBand="0" w:firstRowFirstColumn="0" w:firstRowLastColumn="0" w:lastRowFirstColumn="0" w:lastRowLastColumn="0"/>
-              <w:rPr>
-                <w:lang w:val="en-US"/>
-              </w:rPr>
-            </w:pPr>
-          </w:p>
-        </w:tc>
-      </w:tr>
-      <w:tr>
-        <w:tc>
-          <w:tcPr>
-            <w:cnfStyle w:val="001000000000" w:firstRow="0" w:lastRow="0" w:firstColumn="1" w:lastColumn="0" w:oddVBand="0" w:evenVBand="0" w:oddHBand="0" w:evenHBand="0" w:firstRowFirstColumn="0" w:firstRowLastColumn="0" w:lastRowFirstColumn="0" w:lastRowLastColumn="0"/>
-            <w:tcW w:w="1500" w:type="dxa"/>
-          </w:tcPr>
-          <w:p>
-            <w:pPr>
-              <w:rPr>
-                <w:lang w:val="en-US"/>
-              </w:rPr>
-            </w:pPr>
-          </w:p>
-        </w:tc>
-        <w:tc>
-          <w:tcPr>
-            <w:tcW w:w="1476" w:type="dxa"/>
-          </w:tcPr>
-          <w:p>
-            <w:pPr>
-              <w:cnfStyle w:val="000000000000" w:firstRow="0" w:lastRow="0" w:firstColumn="0" w:lastColumn="0" w:oddVBand="0" w:evenVBand="0" w:oddHBand="0" w:evenHBand="0" w:firstRowFirstColumn="0" w:firstRowLastColumn="0" w:lastRowFirstColumn="0" w:lastRowLastColumn="0"/>
-              <w:rPr>
-                <w:lang w:val="en-US"/>
-              </w:rPr>
-            </w:pPr>
-          </w:p>
-        </w:tc>
-        <w:tc>
-          <w:tcPr>
-            <w:tcW w:w="1455" w:type="dxa"/>
-          </w:tcPr>
-          <w:p>
-            <w:pPr>
-              <w:cnfStyle w:val="000000000000" w:firstRow="0" w:lastRow="0" w:firstColumn="0" w:lastColumn="0" w:oddVBand="0" w:evenVBand="0" w:oddHBand="0" w:evenHBand="0" w:firstRowFirstColumn="0" w:firstRowLastColumn="0" w:lastRowFirstColumn="0" w:lastRowLastColumn="0"/>
-              <w:rPr>
-                <w:lang w:val="en-US"/>
-              </w:rPr>
-            </w:pPr>
-          </w:p>
-        </w:tc>
-        <w:tc>
-          <w:tcPr>
-            <w:tcW w:w="1450" w:type="dxa"/>
-          </w:tcPr>
-          <w:p>
-            <w:pPr>
-              <w:cnfStyle w:val="000000000000" w:firstRow="0" w:lastRow="0" w:firstColumn="0" w:lastColumn="0" w:oddVBand="0" w:evenVBand="0" w:oddHBand="0" w:evenHBand="0" w:firstRowFirstColumn="0" w:firstRowLastColumn="0" w:lastRowFirstColumn="0" w:lastRowLastColumn="0"/>
-              <w:rPr>
-                <w:lang w:val="en-US"/>
-              </w:rPr>
-            </w:pPr>
-          </w:p>
-        </w:tc>
-        <w:tc>
-          <w:tcPr>
-            <w:tcW w:w="1465" w:type="dxa"/>
-          </w:tcPr>
-          <w:p>
-            <w:pPr>
-              <w:cnfStyle w:val="000000000000" w:firstRow="0" w:lastRow="0" w:firstColumn="0" w:lastColumn="0" w:oddVBand="0" w:evenVBand="0" w:oddHBand="0" w:evenHBand="0" w:firstRowFirstColumn="0" w:firstRowLastColumn="0" w:lastRowFirstColumn="0" w:lastRowLastColumn="0"/>
-              <w:rPr>
-                <w:lang w:val="en-US"/>
-              </w:rPr>
-            </w:pPr>
-          </w:p>
-        </w:tc>
-        <w:tc>
-          <w:tcPr>
-            <w:tcW w:w="1716" w:type="dxa"/>
-          </w:tcPr>
-          <w:p>
-            <w:pPr>
-              <w:cnfStyle w:val="000000000000" w:firstRow="0" w:lastRow="0" w:firstColumn="0" w:lastColumn="0" w:oddVBand="0" w:evenVBand="0" w:oddHBand="0" w:evenHBand="0" w:firstRowFirstColumn="0" w:firstRowLastColumn="0" w:lastRowFirstColumn="0" w:lastRowLastColumn="0"/>
-              <w:rPr>
-                <w:lang w:val="en-US"/>
-              </w:rPr>
-            </w:pPr>
-          </w:p>
-        </w:tc>
-      </w:tr>
-      <w:tr>
-        <w:trPr>
-          <w:cnfStyle w:val="000000100000" w:firstRow="0" w:lastRow="0" w:firstColumn="0" w:lastColumn="0" w:oddVBand="0" w:evenVBand="0" w:oddHBand="1" w:evenHBand="0" w:firstRowFirstColumn="0" w:firstRowLastColumn="0" w:lastRowFirstColumn="0" w:lastRowLastColumn="0"/>
-        </w:trPr>
-        <w:tc>
-          <w:tcPr>
-            <w:cnfStyle w:val="001000000000" w:firstRow="0" w:lastRow="0" w:firstColumn="1" w:lastColumn="0" w:oddVBand="0" w:evenVBand="0" w:oddHBand="0" w:evenHBand="0" w:firstRowFirstColumn="0" w:firstRowLastColumn="0" w:lastRowFirstColumn="0" w:lastRowLastColumn="0"/>
-            <w:tcW w:w="1500" w:type="dxa"/>
-          </w:tcPr>
-          <w:p>
-            <w:pPr>
-              <w:rPr>
-                <w:lang w:val="en-US"/>
-              </w:rPr>
-            </w:pPr>
-          </w:p>
-        </w:tc>
-        <w:tc>
-          <w:tcPr>
-            <w:tcW w:w="1476" w:type="dxa"/>
-          </w:tcPr>
-          <w:p>
-            <w:pPr>
-              <w:cnfStyle w:val="000000100000" w:firstRow="0" w:lastRow="0" w:firstColumn="0" w:lastColumn="0" w:oddVBand="0" w:evenVBand="0" w:oddHBand="1" w:evenHBand="0" w:firstRowFirstColumn="0" w:firstRowLastColumn="0" w:lastRowFirstColumn="0" w:lastRowLastColumn="0"/>
-              <w:rPr>
-                <w:lang w:val="en-US"/>
-              </w:rPr>
-            </w:pPr>
-          </w:p>
-        </w:tc>
-        <w:tc>
-          <w:tcPr>
-            <w:tcW w:w="1455" w:type="dxa"/>
-          </w:tcPr>
-          <w:p>
-            <w:pPr>
-              <w:cnfStyle w:val="000000100000" w:firstRow="0" w:lastRow="0" w:firstColumn="0" w:lastColumn="0" w:oddVBand="0" w:evenVBand="0" w:oddHBand="1" w:evenHBand="0" w:firstRowFirstColumn="0" w:firstRowLastColumn="0" w:lastRowFirstColumn="0" w:lastRowLastColumn="0"/>
-              <w:rPr>
-                <w:lang w:val="en-US"/>
-              </w:rPr>
-            </w:pPr>
-          </w:p>
-        </w:tc>
-        <w:tc>
-          <w:tcPr>
-            <w:tcW w:w="1450" w:type="dxa"/>
-          </w:tcPr>
-          <w:p>
-            <w:pPr>
-              <w:cnfStyle w:val="000000100000" w:firstRow="0" w:lastRow="0" w:firstColumn="0" w:lastColumn="0" w:oddVBand="0" w:evenVBand="0" w:oddHBand="1" w:evenHBand="0" w:firstRowFirstColumn="0" w:firstRowLastColumn="0" w:lastRowFirstColumn="0" w:lastRowLastColumn="0"/>
-              <w:rPr>
-                <w:lang w:val="en-US"/>
-              </w:rPr>
-            </w:pPr>
-          </w:p>
-        </w:tc>
-        <w:tc>
-          <w:tcPr>
-            <w:tcW w:w="1465" w:type="dxa"/>
-          </w:tcPr>
-          <w:p>
-            <w:pPr>
-              <w:cnfStyle w:val="000000100000" w:firstRow="0" w:lastRow="0" w:firstColumn="0" w:lastColumn="0" w:oddVBand="0" w:evenVBand="0" w:oddHBand="1" w:evenHBand="0" w:firstRowFirstColumn="0" w:firstRowLastColumn="0" w:lastRowFirstColumn="0" w:lastRowLastColumn="0"/>
-              <w:rPr>
-                <w:lang w:val="en-US"/>
-              </w:rPr>
-            </w:pPr>
-          </w:p>
-        </w:tc>
-        <w:tc>
-          <w:tcPr>
-            <w:tcW w:w="1716" w:type="dxa"/>
-          </w:tcPr>
-          <w:p>
-            <w:pPr>
-              <w:cnfStyle w:val="000000100000" w:firstRow="0" w:lastRow="0" w:firstColumn="0" w:lastColumn="0" w:oddVBand="0" w:evenVBand="0" w:oddHBand="1" w:evenHBand="0" w:firstRowFirstColumn="0" w:firstRowLastColumn="0" w:lastRowFirstColumn="0" w:lastRowLastColumn="0"/>
-              <w:rPr>
-                <w:lang w:val="en-US"/>
-              </w:rPr>
-            </w:pPr>
-          </w:p>
-        </w:tc>
-      </w:tr>
-      <w:tr>
-        <w:tc>
-          <w:tcPr>
-            <w:cnfStyle w:val="001000000000" w:firstRow="0" w:lastRow="0" w:firstColumn="1" w:lastColumn="0" w:oddVBand="0" w:evenVBand="0" w:oddHBand="0" w:evenHBand="0" w:firstRowFirstColumn="0" w:firstRowLastColumn="0" w:lastRowFirstColumn="0" w:lastRowLastColumn="0"/>
-            <w:tcW w:w="1500" w:type="dxa"/>
-          </w:tcPr>
-          <w:p>
-            <w:pPr>
-              <w:rPr>
-                <w:lang w:val="en-US"/>
-              </w:rPr>
-            </w:pPr>
-          </w:p>
-        </w:tc>
-        <w:tc>
-          <w:tcPr>
-            <w:tcW w:w="1476" w:type="dxa"/>
-          </w:tcPr>
-          <w:p>
-            <w:pPr>
-              <w:cnfStyle w:val="000000000000" w:firstRow="0" w:lastRow="0" w:firstColumn="0" w:lastColumn="0" w:oddVBand="0" w:evenVBand="0" w:oddHBand="0" w:evenHBand="0" w:firstRowFirstColumn="0" w:firstRowLastColumn="0" w:lastRowFirstColumn="0" w:lastRowLastColumn="0"/>
-              <w:rPr>
-                <w:lang w:val="en-US"/>
-              </w:rPr>
-            </w:pPr>
-          </w:p>
-        </w:tc>
-        <w:tc>
-          <w:tcPr>
-            <w:tcW w:w="1455" w:type="dxa"/>
-          </w:tcPr>
-          <w:p>
-            <w:pPr>
-              <w:cnfStyle w:val="000000000000" w:firstRow="0" w:lastRow="0" w:firstColumn="0" w:lastColumn="0" w:oddVBand="0" w:evenVBand="0" w:oddHBand="0" w:evenHBand="0" w:firstRowFirstColumn="0" w:firstRowLastColumn="0" w:lastRowFirstColumn="0" w:lastRowLastColumn="0"/>
-              <w:rPr>
-                <w:lang w:val="en-US"/>
-              </w:rPr>
-            </w:pPr>
-          </w:p>
-        </w:tc>
-        <w:tc>
-          <w:tcPr>
-            <w:tcW w:w="1450" w:type="dxa"/>
-          </w:tcPr>
-          <w:p>
-            <w:pPr>
-              <w:cnfStyle w:val="000000000000" w:firstRow="0" w:lastRow="0" w:firstColumn="0" w:lastColumn="0" w:oddVBand="0" w:evenVBand="0" w:oddHBand="0" w:evenHBand="0" w:firstRowFirstColumn="0" w:firstRowLastColumn="0" w:lastRowFirstColumn="0" w:lastRowLastColumn="0"/>
-              <w:rPr>
-                <w:lang w:val="en-US"/>
-              </w:rPr>
-            </w:pPr>
-          </w:p>
-        </w:tc>
-        <w:tc>
-          <w:tcPr>
-            <w:tcW w:w="1465" w:type="dxa"/>
-          </w:tcPr>
-          <w:p>
-            <w:pPr>
-              <w:cnfStyle w:val="000000000000" w:firstRow="0" w:lastRow="0" w:firstColumn="0" w:lastColumn="0" w:oddVBand="0" w:evenVBand="0" w:oddHBand="0" w:evenHBand="0" w:firstRowFirstColumn="0" w:firstRowLastColumn="0" w:lastRowFirstColumn="0" w:lastRowLastColumn="0"/>
-              <w:rPr>
-                <w:lang w:val="en-US"/>
-              </w:rPr>
-            </w:pPr>
-          </w:p>
-        </w:tc>
-        <w:tc>
-          <w:tcPr>
-            <w:tcW w:w="1716" w:type="dxa"/>
-          </w:tcPr>
-          <w:p>
-            <w:pPr>
-              <w:cnfStyle w:val="000000000000" w:firstRow="0" w:lastRow="0" w:firstColumn="0" w:lastColumn="0" w:oddVBand="0" w:evenVBand="0" w:oddHBand="0" w:evenHBand="0" w:firstRowFirstColumn="0" w:firstRowLastColumn="0" w:lastRowFirstColumn="0" w:lastRowLastColumn="0"/>
-              <w:rPr>
-                <w:lang w:val="en-US"/>
-              </w:rPr>
-            </w:pPr>
-          </w:p>
-        </w:tc>
-      </w:tr>
-      <w:tr>
-        <w:trPr>
-          <w:cnfStyle w:val="000000100000" w:firstRow="0" w:lastRow="0" w:firstColumn="0" w:lastColumn="0" w:oddVBand="0" w:evenVBand="0" w:oddHBand="1" w:evenHBand="0" w:firstRowFirstColumn="0" w:firstRowLastColumn="0" w:lastRowFirstColumn="0" w:lastRowLastColumn="0"/>
-        </w:trPr>
-        <w:tc>
-          <w:tcPr>
-            <w:cnfStyle w:val="001000000000" w:firstRow="0" w:lastRow="0" w:firstColumn="1" w:lastColumn="0" w:oddVBand="0" w:evenVBand="0" w:oddHBand="0" w:evenHBand="0" w:firstRowFirstColumn="0" w:firstRowLastColumn="0" w:lastRowFirstColumn="0" w:lastRowLastColumn="0"/>
-            <w:tcW w:w="1500" w:type="dxa"/>
-          </w:tcPr>
-          <w:p>
-            <w:pPr>
-              <w:rPr>
-                <w:lang w:val="en-US"/>
-              </w:rPr>
-            </w:pPr>
-          </w:p>
-        </w:tc>
-        <w:tc>
-          <w:tcPr>
-            <w:tcW w:w="1476" w:type="dxa"/>
-          </w:tcPr>
-          <w:p>
-            <w:pPr>
-              <w:cnfStyle w:val="000000100000" w:firstRow="0" w:lastRow="0" w:firstColumn="0" w:lastColumn="0" w:oddVBand="0" w:evenVBand="0" w:oddHBand="1" w:evenHBand="0" w:firstRowFirstColumn="0" w:firstRowLastColumn="0" w:lastRowFirstColumn="0" w:lastRowLastColumn="0"/>
-              <w:rPr>
-                <w:lang w:val="en-US"/>
-              </w:rPr>
-            </w:pPr>
-          </w:p>
-        </w:tc>
-        <w:tc>
-          <w:tcPr>
-            <w:tcW w:w="1455" w:type="dxa"/>
-          </w:tcPr>
-          <w:p>
-            <w:pPr>
-              <w:cnfStyle w:val="000000100000" w:firstRow="0" w:lastRow="0" w:firstColumn="0" w:lastColumn="0" w:oddVBand="0" w:evenVBand="0" w:oddHBand="1" w:evenHBand="0" w:firstRowFirstColumn="0" w:firstRowLastColumn="0" w:lastRowFirstColumn="0" w:lastRowLastColumn="0"/>
-              <w:rPr>
-                <w:lang w:val="en-US"/>
-              </w:rPr>
-            </w:pPr>
-          </w:p>
-        </w:tc>
-        <w:tc>
-          <w:tcPr>
-            <w:tcW w:w="1450" w:type="dxa"/>
-          </w:tcPr>
-          <w:p>
-            <w:pPr>
-              <w:cnfStyle w:val="000000100000" w:firstRow="0" w:lastRow="0" w:firstColumn="0" w:lastColumn="0" w:oddVBand="0" w:evenVBand="0" w:oddHBand="1" w:evenHBand="0" w:firstRowFirstColumn="0" w:firstRowLastColumn="0" w:lastRowFirstColumn="0" w:lastRowLastColumn="0"/>
-              <w:rPr>
-                <w:lang w:val="en-US"/>
-              </w:rPr>
-            </w:pPr>
-          </w:p>
-        </w:tc>
-        <w:tc>
-          <w:tcPr>
-            <w:tcW w:w="1465" w:type="dxa"/>
-          </w:tcPr>
-          <w:p>
-            <w:pPr>
-              <w:cnfStyle w:val="000000100000" w:firstRow="0" w:lastRow="0" w:firstColumn="0" w:lastColumn="0" w:oddVBand="0" w:evenVBand="0" w:oddHBand="1" w:evenHBand="0" w:firstRowFirstColumn="0" w:firstRowLastColumn="0" w:lastRowFirstColumn="0" w:lastRowLastColumn="0"/>
-              <w:rPr>
-                <w:lang w:val="en-US"/>
-              </w:rPr>
-            </w:pPr>
-          </w:p>
-        </w:tc>
-        <w:tc>
-          <w:tcPr>
-            <w:tcW w:w="1716" w:type="dxa"/>
-          </w:tcPr>
-          <w:p>
-            <w:pPr>
-              <w:cnfStyle w:val="000000100000" w:firstRow="0" w:lastRow="0" w:firstColumn="0" w:lastColumn="0" w:oddVBand="0" w:evenVBand="0" w:oddHBand="1" w:evenHBand="0" w:firstRowFirstColumn="0" w:firstRowLastColumn="0" w:lastRowFirstColumn="0" w:lastRowLastColumn="0"/>
-              <w:rPr>
-                <w:lang w:val="en-US"/>
-              </w:rPr>
-            </w:pPr>
-          </w:p>
-        </w:tc>
-      </w:tr>
-      <w:tr>
-        <w:tc>
-          <w:tcPr>
-            <w:cnfStyle w:val="001000000000" w:firstRow="0" w:lastRow="0" w:firstColumn="1" w:lastColumn="0" w:oddVBand="0" w:evenVBand="0" w:oddHBand="0" w:evenHBand="0" w:firstRowFirstColumn="0" w:firstRowLastColumn="0" w:lastRowFirstColumn="0" w:lastRowLastColumn="0"/>
-            <w:tcW w:w="1500" w:type="dxa"/>
-          </w:tcPr>
-          <w:p>
-            <w:pPr>
-              <w:rPr>
-                <w:lang w:val="en-US"/>
-              </w:rPr>
-            </w:pPr>
-          </w:p>
-        </w:tc>
-        <w:tc>
-          <w:tcPr>
-            <w:tcW w:w="1476" w:type="dxa"/>
-          </w:tcPr>
-          <w:p>
-            <w:pPr>
-              <w:cnfStyle w:val="000000000000" w:firstRow="0" w:lastRow="0" w:firstColumn="0" w:lastColumn="0" w:oddVBand="0" w:evenVBand="0" w:oddHBand="0" w:evenHBand="0" w:firstRowFirstColumn="0" w:firstRowLastColumn="0" w:lastRowFirstColumn="0" w:lastRowLastColumn="0"/>
-              <w:rPr>
-                <w:lang w:val="en-US"/>
-              </w:rPr>
-            </w:pPr>
-          </w:p>
-        </w:tc>
-        <w:tc>
-          <w:tcPr>
-            <w:tcW w:w="1455" w:type="dxa"/>
-          </w:tcPr>
-          <w:p>
-            <w:pPr>
-              <w:cnfStyle w:val="000000000000" w:firstRow="0" w:lastRow="0" w:firstColumn="0" w:lastColumn="0" w:oddVBand="0" w:evenVBand="0" w:oddHBand="0" w:evenHBand="0" w:firstRowFirstColumn="0" w:firstRowLastColumn="0" w:lastRowFirstColumn="0" w:lastRowLastColumn="0"/>
-              <w:rPr>
-                <w:lang w:val="en-US"/>
-              </w:rPr>
-            </w:pPr>
-          </w:p>
-        </w:tc>
-        <w:tc>
-          <w:tcPr>
-            <w:tcW w:w="1450" w:type="dxa"/>
-          </w:tcPr>
-          <w:p>
-            <w:pPr>
-              <w:cnfStyle w:val="000000000000" w:firstRow="0" w:lastRow="0" w:firstColumn="0" w:lastColumn="0" w:oddVBand="0" w:evenVBand="0" w:oddHBand="0" w:evenHBand="0" w:firstRowFirstColumn="0" w:firstRowLastColumn="0" w:lastRowFirstColumn="0" w:lastRowLastColumn="0"/>
-              <w:rPr>
-                <w:lang w:val="en-US"/>
-              </w:rPr>
-            </w:pPr>
-          </w:p>
-        </w:tc>
-        <w:tc>
-          <w:tcPr>
-            <w:tcW w:w="1465" w:type="dxa"/>
-          </w:tcPr>
-          <w:p>
-            <w:pPr>
-              <w:cnfStyle w:val="000000000000" w:firstRow="0" w:lastRow="0" w:firstColumn="0" w:lastColumn="0" w:oddVBand="0" w:evenVBand="0" w:oddHBand="0" w:evenHBand="0" w:firstRowFirstColumn="0" w:firstRowLastColumn="0" w:lastRowFirstColumn="0" w:lastRowLastColumn="0"/>
-              <w:rPr>
-                <w:lang w:val="en-US"/>
-              </w:rPr>
-            </w:pPr>
-          </w:p>
-        </w:tc>
-        <w:tc>
-          <w:tcPr>
-            <w:tcW w:w="1716" w:type="dxa"/>
-          </w:tcPr>
-          <w:p>
-            <w:pPr>
-              <w:cnfStyle w:val="000000000000" w:firstRow="0" w:lastRow="0" w:firstColumn="0" w:lastColumn="0" w:oddVBand="0" w:evenVBand="0" w:oddHBand="0" w:evenHBand="0" w:firstRowFirstColumn="0" w:firstRowLastColumn="0" w:lastRowFirstColumn="0" w:lastRowLastColumn="0"/>
-              <w:rPr>
-                <w:lang w:val="en-US"/>
-              </w:rPr>
-            </w:pPr>
-          </w:p>
-        </w:tc>
-      </w:tr>
-      <w:tr>
-        <w:trPr>
-          <w:cnfStyle w:val="000000100000" w:firstRow="0" w:lastRow="0" w:firstColumn="0" w:lastColumn="0" w:oddVBand="0" w:evenVBand="0" w:oddHBand="1" w:evenHBand="0" w:firstRowFirstColumn="0" w:firstRowLastColumn="0" w:lastRowFirstColumn="0" w:lastRowLastColumn="0"/>
-        </w:trPr>
-        <w:tc>
-          <w:tcPr>
-            <w:cnfStyle w:val="001000000000" w:firstRow="0" w:lastRow="0" w:firstColumn="1" w:lastColumn="0" w:oddVBand="0" w:evenVBand="0" w:oddHBand="0" w:evenHBand="0" w:firstRowFirstColumn="0" w:firstRowLastColumn="0" w:lastRowFirstColumn="0" w:lastRowLastColumn="0"/>
-            <w:tcW w:w="1500" w:type="dxa"/>
-          </w:tcPr>
-          <w:p>
-            <w:pPr>
-              <w:rPr>
-                <w:lang w:val="en-US"/>
-              </w:rPr>
-            </w:pPr>
-          </w:p>
-        </w:tc>
-        <w:tc>
-          <w:tcPr>
-            <w:tcW w:w="1476" w:type="dxa"/>
-          </w:tcPr>
-          <w:p>
-            <w:pPr>
-              <w:cnfStyle w:val="000000100000" w:firstRow="0" w:lastRow="0" w:firstColumn="0" w:lastColumn="0" w:oddVBand="0" w:evenVBand="0" w:oddHBand="1" w:evenHBand="0" w:firstRowFirstColumn="0" w:firstRowLastColumn="0" w:lastRowFirstColumn="0" w:lastRowLastColumn="0"/>
-              <w:rPr>
-                <w:lang w:val="en-US"/>
-              </w:rPr>
-            </w:pPr>
-          </w:p>
-        </w:tc>
-        <w:tc>
-          <w:tcPr>
-            <w:tcW w:w="1455" w:type="dxa"/>
-          </w:tcPr>
-          <w:p>
-            <w:pPr>
-              <w:cnfStyle w:val="000000100000" w:firstRow="0" w:lastRow="0" w:firstColumn="0" w:lastColumn="0" w:oddVBand="0" w:evenVBand="0" w:oddHBand="1" w:evenHBand="0" w:firstRowFirstColumn="0" w:firstRowLastColumn="0" w:lastRowFirstColumn="0" w:lastRowLastColumn="0"/>
-              <w:rPr>
-                <w:lang w:val="en-US"/>
-              </w:rPr>
-            </w:pPr>
-          </w:p>
-        </w:tc>
-        <w:tc>
-          <w:tcPr>
-            <w:tcW w:w="1450" w:type="dxa"/>
-          </w:tcPr>
-          <w:p>
-            <w:pPr>
-              <w:cnfStyle w:val="000000100000" w:firstRow="0" w:lastRow="0" w:firstColumn="0" w:lastColumn="0" w:oddVBand="0" w:evenVBand="0" w:oddHBand="1" w:evenHBand="0" w:firstRowFirstColumn="0" w:firstRowLastColumn="0" w:lastRowFirstColumn="0" w:lastRowLastColumn="0"/>
-              <w:rPr>
-                <w:lang w:val="en-US"/>
-              </w:rPr>
-            </w:pPr>
-          </w:p>
-        </w:tc>
-        <w:tc>
-          <w:tcPr>
-            <w:tcW w:w="1465" w:type="dxa"/>
-          </w:tcPr>
-          <w:p>
-            <w:pPr>
-              <w:cnfStyle w:val="000000100000" w:firstRow="0" w:lastRow="0" w:firstColumn="0" w:lastColumn="0" w:oddVBand="0" w:evenVBand="0" w:oddHBand="1" w:evenHBand="0" w:firstRowFirstColumn="0" w:firstRowLastColumn="0" w:lastRowFirstColumn="0" w:lastRowLastColumn="0"/>
-              <w:rPr>
-                <w:lang w:val="en-US"/>
-              </w:rPr>
-            </w:pPr>
-          </w:p>
-        </w:tc>
-        <w:tc>
-          <w:tcPr>
-            <w:tcW w:w="1716" w:type="dxa"/>
-          </w:tcPr>
-          <w:p>
-            <w:pPr>
-              <w:cnfStyle w:val="000000100000" w:firstRow="0" w:lastRow="0" w:firstColumn="0" w:lastColumn="0" w:oddVBand="0" w:evenVBand="0" w:oddHBand="1" w:evenHBand="0" w:firstRowFirstColumn="0" w:firstRowLastColumn="0" w:lastRowFirstColumn="0" w:lastRowLastColumn="0"/>
-              <w:rPr>
-                <w:lang w:val="en-US"/>
-              </w:rPr>
             </w:pPr>
           </w:p>
         </w:tc>
       </w:tr>
     </w:tbl>
-    <w:p>
-      <w:pPr>
-        <w:rPr>
-          <w:lang w:val="en-US"/>
-        </w:rPr>
-      </w:pPr>
-    </w:p>
+    <w:p/>
     <w:sectPr>
       <w:pgSz w:w="11906" w:h="16838"/>
       <w:pgMar w:top="1417" w:right="1417" w:bottom="1134" w:left="1417" w:header="708" w:footer="708" w:gutter="0"/>
@@ -2595,6 +1976,127 @@
     </w:sectPr>
   </w:body>
 </w:document>
+</file>
+
+<file path=word/numbering.xml><?xml version="1.0" encoding="utf-8"?>
+<w:numbering xmlns:wpc="http://schemas.microsoft.com/office/word/2010/wordprocessingCanvas" xmlns:cx="http://schemas.microsoft.com/office/drawing/2014/chartex" xmlns:cx1="http://schemas.microsoft.com/office/drawing/2015/9/8/chartex" xmlns:cx2="http://schemas.microsoft.com/office/drawing/2015/10/21/chartex" xmlns:cx3="http://schemas.microsoft.com/office/drawing/2016/5/9/chartex" xmlns:cx4="http://schemas.microsoft.com/office/drawing/2016/5/10/chartex" xmlns:cx5="http://schemas.microsoft.com/office/drawing/2016/5/11/chartex" xmlns:cx6="http://schemas.microsoft.com/office/drawing/2016/5/12/chartex" xmlns:cx7="http://schemas.microsoft.com/office/drawing/2016/5/13/chartex" xmlns:cx8="http://schemas.microsoft.com/office/drawing/2016/5/14/chartex" xmlns:mc="http://schemas.openxmlformats.org/markup-compatibility/2006" xmlns:aink="http://schemas.microsoft.com/office/drawing/2016/ink" xmlns:am3d="http://schemas.microsoft.com/office/drawing/2017/model3d" xmlns:o="urn:schemas-microsoft-com:office:office" xmlns:oel="http://schemas.microsoft.com/office/2019/extlst" xmlns:r="http://schemas.openxmlformats.org/officeDocument/2006/relationships" xmlns:m="http://schemas.openxmlformats.org/officeDocument/2006/math" xmlns:v="urn:schemas-microsoft-com:vml" xmlns:wp14="http://schemas.microsoft.com/office/word/2010/wordprocessingDrawing" xmlns:wp="http://schemas.openxmlformats.org/drawingml/2006/wordprocessingDrawing" xmlns:w10="urn:schemas-microsoft-com:office:word" xmlns:w="http://schemas.openxmlformats.org/wordprocessingml/2006/main" xmlns:w14="http://schemas.microsoft.com/office/word/2010/wordml" xmlns:w15="http://schemas.microsoft.com/office/word/2012/wordml" xmlns:w16cex="http://schemas.microsoft.com/office/word/2018/wordml/cex" xmlns:w16cid="http://schemas.microsoft.com/office/word/2016/wordml/cid" xmlns:w16="http://schemas.microsoft.com/office/word/2018/wordml" xmlns:w16sdtdh="http://schemas.microsoft.com/office/word/2020/wordml/sdtdatahash" xmlns:w16se="http://schemas.microsoft.com/office/word/2015/wordml/symex" xmlns:wpg="http://schemas.microsoft.com/office/word/2010/wordprocessingGroup" xmlns:wpi="http://schemas.microsoft.com/office/word/2010/wordprocessingInk" xmlns:wne="http://schemas.microsoft.com/office/word/2006/wordml" xmlns:wps="http://schemas.microsoft.com/office/word/2010/wordprocessingShape" mc:Ignorable="w14 w15 w16se w16cid w16 w16cex w16sdtdh wp14">
+  <w:abstractNum w:abstractNumId="0" w15:restartNumberingAfterBreak="0">
+    <w:nsid w:val="68491336"/>
+    <w:multiLevelType w:val="hybridMultilevel"/>
+    <w:tmpl w:val="4282D9CC"/>
+    <w:lvl w:ilvl="0" w:tplc="04070001">
+      <w:start w:val="1"/>
+      <w:numFmt w:val="bullet"/>
+      <w:lvlText w:val=""/>
+      <w:lvlJc w:val="left"/>
+      <w:pPr>
+        <w:ind w:left="720" w:hanging="360"/>
+      </w:pPr>
+      <w:rPr>
+        <w:rFonts w:ascii="Symbol" w:hAnsi="Symbol" w:hint="default"/>
+      </w:rPr>
+    </w:lvl>
+    <w:lvl w:ilvl="1" w:tplc="04070003">
+      <w:start w:val="1"/>
+      <w:numFmt w:val="bullet"/>
+      <w:lvlText w:val="o"/>
+      <w:lvlJc w:val="left"/>
+      <w:pPr>
+        <w:ind w:left="1440" w:hanging="360"/>
+      </w:pPr>
+      <w:rPr>
+        <w:rFonts w:ascii="Courier New" w:hAnsi="Courier New" w:cs="Courier New" w:hint="default"/>
+      </w:rPr>
+    </w:lvl>
+    <w:lvl w:ilvl="2" w:tplc="04070005" w:tentative="1">
+      <w:start w:val="1"/>
+      <w:numFmt w:val="bullet"/>
+      <w:lvlText w:val=""/>
+      <w:lvlJc w:val="left"/>
+      <w:pPr>
+        <w:ind w:left="2160" w:hanging="360"/>
+      </w:pPr>
+      <w:rPr>
+        <w:rFonts w:ascii="Wingdings" w:hAnsi="Wingdings" w:hint="default"/>
+      </w:rPr>
+    </w:lvl>
+    <w:lvl w:ilvl="3" w:tplc="04070001" w:tentative="1">
+      <w:start w:val="1"/>
+      <w:numFmt w:val="bullet"/>
+      <w:lvlText w:val=""/>
+      <w:lvlJc w:val="left"/>
+      <w:pPr>
+        <w:ind w:left="2880" w:hanging="360"/>
+      </w:pPr>
+      <w:rPr>
+        <w:rFonts w:ascii="Symbol" w:hAnsi="Symbol" w:hint="default"/>
+      </w:rPr>
+    </w:lvl>
+    <w:lvl w:ilvl="4" w:tplc="04070003" w:tentative="1">
+      <w:start w:val="1"/>
+      <w:numFmt w:val="bullet"/>
+      <w:lvlText w:val="o"/>
+      <w:lvlJc w:val="left"/>
+      <w:pPr>
+        <w:ind w:left="3600" w:hanging="360"/>
+      </w:pPr>
+      <w:rPr>
+        <w:rFonts w:ascii="Courier New" w:hAnsi="Courier New" w:cs="Courier New" w:hint="default"/>
+      </w:rPr>
+    </w:lvl>
+    <w:lvl w:ilvl="5" w:tplc="04070005" w:tentative="1">
+      <w:start w:val="1"/>
+      <w:numFmt w:val="bullet"/>
+      <w:lvlText w:val=""/>
+      <w:lvlJc w:val="left"/>
+      <w:pPr>
+        <w:ind w:left="4320" w:hanging="360"/>
+      </w:pPr>
+      <w:rPr>
+        <w:rFonts w:ascii="Wingdings" w:hAnsi="Wingdings" w:hint="default"/>
+      </w:rPr>
+    </w:lvl>
+    <w:lvl w:ilvl="6" w:tplc="04070001" w:tentative="1">
+      <w:start w:val="1"/>
+      <w:numFmt w:val="bullet"/>
+      <w:lvlText w:val=""/>
+      <w:lvlJc w:val="left"/>
+      <w:pPr>
+        <w:ind w:left="5040" w:hanging="360"/>
+      </w:pPr>
+      <w:rPr>
+        <w:rFonts w:ascii="Symbol" w:hAnsi="Symbol" w:hint="default"/>
+      </w:rPr>
+    </w:lvl>
+    <w:lvl w:ilvl="7" w:tplc="04070003" w:tentative="1">
+      <w:start w:val="1"/>
+      <w:numFmt w:val="bullet"/>
+      <w:lvlText w:val="o"/>
+      <w:lvlJc w:val="left"/>
+      <w:pPr>
+        <w:ind w:left="5760" w:hanging="360"/>
+      </w:pPr>
+      <w:rPr>
+        <w:rFonts w:ascii="Courier New" w:hAnsi="Courier New" w:cs="Courier New" w:hint="default"/>
+      </w:rPr>
+    </w:lvl>
+    <w:lvl w:ilvl="8" w:tplc="04070005" w:tentative="1">
+      <w:start w:val="1"/>
+      <w:numFmt w:val="bullet"/>
+      <w:lvlText w:val=""/>
+      <w:lvlJc w:val="left"/>
+      <w:pPr>
+        <w:ind w:left="6480" w:hanging="360"/>
+      </w:pPr>
+      <w:rPr>
+        <w:rFonts w:ascii="Wingdings" w:hAnsi="Wingdings" w:hint="default"/>
+      </w:rPr>
+    </w:lvl>
+  </w:abstractNum>
+  <w:num w:numId="1" w16cid:durableId="609167668">
+    <w:abstractNumId w:val="0"/>
+  </w:num>
+</w:numbering>
 </file>
 
 <file path=word/styles.xml><?xml version="1.0" encoding="utf-8"?>
@@ -3501,6 +3003,17 @@
       </w:rPr>
     </w:tblStylePr>
   </w:style>
+  <w:style w:type="paragraph" w:styleId="Listenabsatz">
+    <w:name w:val="List Paragraph"/>
+    <w:basedOn w:val="Standard"/>
+    <w:uiPriority w:val="34"/>
+    <w:qFormat/>
+    <w:rsid w:val="002B3150"/>
+    <w:pPr>
+      <w:ind w:left="720"/>
+      <w:contextualSpacing/>
+    </w:pPr>
+  </w:style>
 </w:styles>
 </file>
 

--- a/F-Seminar/LR.docx
+++ b/F-Seminar/LR.docx
@@ -6,8 +6,13 @@
       <w:pPr>
         <w:pStyle w:val="Titel"/>
       </w:pPr>
-      <w:r>
-        <w:t>Literature Review</w:t>
+      <w:proofErr w:type="spellStart"/>
+      <w:r>
+        <w:t>Literature</w:t>
+      </w:r>
+      <w:proofErr w:type="spellEnd"/>
+      <w:r>
+        <w:t xml:space="preserve"> Review</w:t>
       </w:r>
     </w:p>
     <w:p/>
@@ -18,10 +23,58 @@
         </w:rPr>
       </w:pPr>
       <w:r>
-        <w:t>Der Themenbereich, aus dem unsere Arbeit kommen soll, ist der der „Fair AI“ oder auch „AI Fairness“. Als Forschungsthema haben wir uns Bias Detection beziehungsweise Unfairness Detection in Datensätzen herausgesucht, um dieses nun allerdings weiter konkretisieren zu können, haben wir eine strukturierte Literaturanalyse durchgeführt. Verwendet haben wir dabei zwei Literaturdatenbanken, Scopus und IEEE Xplore.</w:t>
-      </w:r>
-      <w:r>
-        <w:t xml:space="preserve"> Die erste gestartete Suche hat 426 Ergebnisse in Scopus zurückgeliefert, da das zu viele waren haben wir unsere Search Strings nochmal angepasst.</w:t>
+        <w:t>Der Themenbereich, aus dem unsere Arbeit kommen soll, ist der der „Fair AI“ oder auch „</w:t>
+      </w:r>
+      <w:proofErr w:type="gramStart"/>
+      <w:r>
+        <w:t>AI Fairness</w:t>
+      </w:r>
+      <w:proofErr w:type="gramEnd"/>
+      <w:r>
+        <w:t xml:space="preserve">“. Als Forschungsthema haben wir uns Bias </w:t>
+      </w:r>
+      <w:proofErr w:type="spellStart"/>
+      <w:r>
+        <w:t>Detection</w:t>
+      </w:r>
+      <w:proofErr w:type="spellEnd"/>
+      <w:r>
+        <w:t xml:space="preserve"> beziehungsweise Unfairness </w:t>
+      </w:r>
+      <w:proofErr w:type="spellStart"/>
+      <w:r>
+        <w:t>Detection</w:t>
+      </w:r>
+      <w:proofErr w:type="spellEnd"/>
+      <w:r>
+        <w:t xml:space="preserve"> in Datensätzen herausgesucht, um dieses nun allerdings weiter konkretisieren zu können, haben wir eine strukturierte Literaturanalyse durchgeführt. Verwendet haben wir dabei zwei Literaturdatenbanken, </w:t>
+      </w:r>
+      <w:proofErr w:type="spellStart"/>
+      <w:r>
+        <w:t>Scopus</w:t>
+      </w:r>
+      <w:proofErr w:type="spellEnd"/>
+      <w:r>
+        <w:t xml:space="preserve"> und IEEE </w:t>
+      </w:r>
+      <w:proofErr w:type="spellStart"/>
+      <w:r>
+        <w:t>Xplore</w:t>
+      </w:r>
+      <w:proofErr w:type="spellEnd"/>
+      <w:r>
+        <w:t>.</w:t>
+      </w:r>
+      <w:r>
+        <w:t xml:space="preserve"> Die erste gestartete Suche hat 426 Ergebnisse in </w:t>
+      </w:r>
+      <w:proofErr w:type="spellStart"/>
+      <w:r>
+        <w:t>Scopus</w:t>
+      </w:r>
+      <w:proofErr w:type="spellEnd"/>
+      <w:r>
+        <w:t xml:space="preserve"> zurückgeliefert, da das zu viele waren haben wir unsere Search Strings nochmal angepasst.</w:t>
       </w:r>
       <w:r>
         <w:t xml:space="preserve"> </w:t>
@@ -42,7 +95,77 @@
         <w:rPr>
           <w:lang w:val="en-US"/>
         </w:rPr>
-        <w:t>Die Suchanfragen sehen wie folgt aus:</w:t>
+        <w:t xml:space="preserve">Die </w:t>
+      </w:r>
+      <w:proofErr w:type="spellStart"/>
+      <w:r>
+        <w:rPr>
+          <w:lang w:val="en-US"/>
+        </w:rPr>
+        <w:t>Suchanfragen</w:t>
+      </w:r>
+      <w:proofErr w:type="spellEnd"/>
+      <w:r>
+        <w:rPr>
+          <w:lang w:val="en-US"/>
+        </w:rPr>
+        <w:t xml:space="preserve"> </w:t>
+      </w:r>
+      <w:proofErr w:type="spellStart"/>
+      <w:r>
+        <w:rPr>
+          <w:lang w:val="en-US"/>
+        </w:rPr>
+        <w:t>sehen</w:t>
+      </w:r>
+      <w:proofErr w:type="spellEnd"/>
+      <w:r>
+        <w:rPr>
+          <w:lang w:val="en-US"/>
+        </w:rPr>
+        <w:t xml:space="preserve"> </w:t>
+      </w:r>
+      <w:proofErr w:type="spellStart"/>
+      <w:r>
+        <w:rPr>
+          <w:lang w:val="en-US"/>
+        </w:rPr>
+        <w:t>wie</w:t>
+      </w:r>
+      <w:proofErr w:type="spellEnd"/>
+      <w:r>
+        <w:rPr>
+          <w:lang w:val="en-US"/>
+        </w:rPr>
+        <w:t xml:space="preserve"> </w:t>
+      </w:r>
+      <w:proofErr w:type="spellStart"/>
+      <w:r>
+        <w:rPr>
+          <w:lang w:val="en-US"/>
+        </w:rPr>
+        <w:t>folgt</w:t>
+      </w:r>
+      <w:proofErr w:type="spellEnd"/>
+      <w:r>
+        <w:rPr>
+          <w:lang w:val="en-US"/>
+        </w:rPr>
+        <w:t xml:space="preserve"> </w:t>
+      </w:r>
+      <w:proofErr w:type="spellStart"/>
+      <w:r>
+        <w:rPr>
+          <w:lang w:val="en-US"/>
+        </w:rPr>
+        <w:t>aus</w:t>
+      </w:r>
+      <w:proofErr w:type="spellEnd"/>
+      <w:r>
+        <w:rPr>
+          <w:lang w:val="en-US"/>
+        </w:rPr>
+        <w:t>:</w:t>
       </w:r>
     </w:p>
     <w:p>
@@ -71,11 +194,19 @@
           <w:lang w:val="en-US"/>
         </w:rPr>
       </w:pPr>
+      <w:proofErr w:type="gramStart"/>
       <w:r>
         <w:rPr>
           <w:lang w:val="en-US"/>
         </w:rPr>
-        <w:t>( TITLE-ABS-KEY ( fairness ) AND TITLE-ABS-KEY ( ai ) AND TITLE-ABS-KEY ( data ) OR TITLE-ABS-KEY ( "ensure fairness" ) AND TITLE-ABS-KEY ( ai ) AND TITLE-ABS-KEY ( data ) OR TITLE-ABS-KEY ( ai ) AND TITLE-ABS-KEY ( fair ) AND TITLE-ABS-KEY ( data ) AND TITLE-ABS-KEY ( manipulation ) )</w:t>
+        <w:t>( TITLE</w:t>
+      </w:r>
+      <w:proofErr w:type="gramEnd"/>
+      <w:r>
+        <w:rPr>
+          <w:lang w:val="en-US"/>
+        </w:rPr>
+        <w:t>-ABS-KEY ( fairness ) AND TITLE-ABS-KEY ( ai ) AND TITLE-ABS-KEY ( data ) OR TITLE-ABS-KEY ( "ensure fairness" ) AND TITLE-ABS-KEY ( ai ) AND TITLE-ABS-KEY ( data ) OR TITLE-ABS-KEY ( ai ) AND TITLE-ABS-KEY ( fair ) AND TITLE-ABS-KEY ( data ) AND TITLE-ABS-KEY ( manipulation ) )</w:t>
       </w:r>
     </w:p>
     <w:p>
@@ -88,7 +219,21 @@
         <w:rPr>
           <w:lang w:val="en-US"/>
         </w:rPr>
-        <w:t>TITLE-ABS-KEY ( "Fair AI" )</w:t>
+        <w:t xml:space="preserve">TITLE-ABS-KEY </w:t>
+      </w:r>
+      <w:proofErr w:type="gramStart"/>
+      <w:r>
+        <w:rPr>
+          <w:lang w:val="en-US"/>
+        </w:rPr>
+        <w:t>( "</w:t>
+      </w:r>
+      <w:proofErr w:type="gramEnd"/>
+      <w:r>
+        <w:rPr>
+          <w:lang w:val="en-US"/>
+        </w:rPr>
+        <w:t>Fair AI" )</w:t>
       </w:r>
     </w:p>
     <w:p>
@@ -103,7 +248,39 @@
         <w:t>Die erste Suchanfrage hat sich b</w:t>
       </w:r>
       <w:r>
-        <w:t>esonders auf die Begriffe „ai“, „fair“, „adjust“, „data“, „reduce“ und „bias“ konzentriert</w:t>
+        <w:t>esonders auf die Begriffe „ai“, „fair“, „</w:t>
+      </w:r>
+      <w:proofErr w:type="spellStart"/>
+      <w:r>
+        <w:t>adjust</w:t>
+      </w:r>
+      <w:proofErr w:type="spellEnd"/>
+      <w:r>
+        <w:t>“, „</w:t>
+      </w:r>
+      <w:proofErr w:type="spellStart"/>
+      <w:r>
+        <w:t>data</w:t>
+      </w:r>
+      <w:proofErr w:type="spellEnd"/>
+      <w:r>
+        <w:t>“, „</w:t>
+      </w:r>
+      <w:proofErr w:type="spellStart"/>
+      <w:r>
+        <w:t>reduce</w:t>
+      </w:r>
+      <w:proofErr w:type="spellEnd"/>
+      <w:r>
+        <w:t>“ und „</w:t>
+      </w:r>
+      <w:proofErr w:type="spellStart"/>
+      <w:r>
+        <w:t>bias</w:t>
+      </w:r>
+      <w:proofErr w:type="spellEnd"/>
+      <w:r>
+        <w:t>“ konzentriert</w:t>
       </w:r>
       <w:r>
         <w:t>. D</w:t>
@@ -112,19 +289,51 @@
         <w:t xml:space="preserve">iese Suchanfrage hat </w:t>
       </w:r>
       <w:r>
-        <w:t>in Scopus 92 und in IEEE Xplore 70 Ergebnisse zurückgeliefert.</w:t>
+        <w:t xml:space="preserve">in </w:t>
+      </w:r>
+      <w:proofErr w:type="spellStart"/>
+      <w:r>
+        <w:t>Scopus</w:t>
+      </w:r>
+      <w:proofErr w:type="spellEnd"/>
+      <w:r>
+        <w:t xml:space="preserve"> 92 und in IEEE </w:t>
+      </w:r>
+      <w:proofErr w:type="spellStart"/>
+      <w:r>
+        <w:t>Xplore</w:t>
+      </w:r>
+      <w:proofErr w:type="spellEnd"/>
+      <w:r>
+        <w:t xml:space="preserve"> 70 Ergebnisse zurückgeliefert.</w:t>
       </w:r>
       <w:r>
         <w:t xml:space="preserve"> </w:t>
       </w:r>
       <w:r>
-        <w:t xml:space="preserve">Für die Suche in IEEE Xplore musste die Suchanfrage </w:t>
+        <w:t xml:space="preserve">Für die Suche in IEEE </w:t>
+      </w:r>
+      <w:proofErr w:type="spellStart"/>
+      <w:r>
+        <w:t>Xplore</w:t>
+      </w:r>
+      <w:proofErr w:type="spellEnd"/>
+      <w:r>
+        <w:t xml:space="preserve"> musste die Suchanfrage </w:t>
       </w:r>
       <w:r>
         <w:t>de</w:t>
       </w:r>
       <w:r>
-        <w:t>r IEEE Xplore Suchsyntax entsprechend angepasst werden.</w:t>
+        <w:t xml:space="preserve">r IEEE </w:t>
+      </w:r>
+      <w:proofErr w:type="spellStart"/>
+      <w:r>
+        <w:t>Xplore</w:t>
+      </w:r>
+      <w:proofErr w:type="spellEnd"/>
+      <w:r>
+        <w:t xml:space="preserve"> Suchsyntax entsprechend angepasst werden.</w:t>
       </w:r>
     </w:p>
     <w:p>
@@ -132,7 +341,47 @@
         <w:t xml:space="preserve">Die zweite Suchanfrage </w:t>
       </w:r>
       <w:r>
-        <w:t>bezieht die Begriffe „ensure fairness“ und „manipulation“, anders als die erste Anfrage, mit ein, hat allerdings nur ein Ergebnis in Scopus und gar kein Ergebnis in IEEE Xplore zurückgeliefert.</w:t>
+        <w:t>bezieht die Begriffe „</w:t>
+      </w:r>
+      <w:proofErr w:type="spellStart"/>
+      <w:r>
+        <w:t>ensure</w:t>
+      </w:r>
+      <w:proofErr w:type="spellEnd"/>
+      <w:r>
+        <w:t xml:space="preserve"> </w:t>
+      </w:r>
+      <w:proofErr w:type="spellStart"/>
+      <w:r>
+        <w:t>fairness</w:t>
+      </w:r>
+      <w:proofErr w:type="spellEnd"/>
+      <w:r>
+        <w:t>“ und „</w:t>
+      </w:r>
+      <w:proofErr w:type="spellStart"/>
+      <w:r>
+        <w:t>manipulation</w:t>
+      </w:r>
+      <w:proofErr w:type="spellEnd"/>
+      <w:r>
+        <w:t xml:space="preserve">“, anders als die erste Anfrage, mit ein, hat allerdings nur ein Ergebnis in </w:t>
+      </w:r>
+      <w:proofErr w:type="spellStart"/>
+      <w:r>
+        <w:t>Scopus</w:t>
+      </w:r>
+      <w:proofErr w:type="spellEnd"/>
+      <w:r>
+        <w:t xml:space="preserve"> und gar kein Ergebnis in IEEE </w:t>
+      </w:r>
+      <w:proofErr w:type="spellStart"/>
+      <w:r>
+        <w:t>Xplore</w:t>
+      </w:r>
+      <w:proofErr w:type="spellEnd"/>
+      <w:r>
+        <w:t xml:space="preserve"> zurückgeliefert.</w:t>
       </w:r>
     </w:p>
     <w:tbl>
@@ -167,9 +416,11 @@
             <w:pPr>
               <w:cnfStyle w:val="100000000000" w:firstRow="1" w:lastRow="0" w:firstColumn="0" w:lastColumn="0" w:oddVBand="0" w:evenVBand="0" w:oddHBand="0" w:evenHBand="0" w:firstRowFirstColumn="0" w:firstRowLastColumn="0" w:lastRowFirstColumn="0" w:lastRowLastColumn="0"/>
             </w:pPr>
+            <w:proofErr w:type="spellStart"/>
             <w:r>
               <w:t>Scopus</w:t>
             </w:r>
+            <w:proofErr w:type="spellEnd"/>
           </w:p>
         </w:tc>
         <w:tc>
@@ -478,8 +729,13 @@
             <w:tcW w:w="2265" w:type="dxa"/>
           </w:tcPr>
           <w:p>
-            <w:r>
-              <w:t>Fulltext-Eliminierung</w:t>
+            <w:proofErr w:type="spellStart"/>
+            <w:r>
+              <w:t>Fulltext</w:t>
+            </w:r>
+            <w:proofErr w:type="spellEnd"/>
+            <w:r>
+              <w:t>-Eliminierung</w:t>
             </w:r>
           </w:p>
         </w:tc>
@@ -534,7 +790,15 @@
           </w:tcPr>
           <w:p>
             <w:r>
-              <w:t>Forward &amp; Backward Search</w:t>
+              <w:t xml:space="preserve">Forward &amp; </w:t>
+            </w:r>
+            <w:proofErr w:type="spellStart"/>
+            <w:r>
+              <w:t>Backward</w:t>
+            </w:r>
+            <w:proofErr w:type="spellEnd"/>
+            <w:r>
+              <w:t xml:space="preserve"> Search</w:t>
             </w:r>
           </w:p>
         </w:tc>
@@ -560,7 +824,10 @@
               <w:cnfStyle w:val="000000100000" w:firstRow="0" w:lastRow="0" w:firstColumn="0" w:lastColumn="0" w:oddVBand="0" w:evenVBand="0" w:oddHBand="1" w:evenHBand="0" w:firstRowFirstColumn="0" w:firstRowLastColumn="0" w:lastRowFirstColumn="0" w:lastRowLastColumn="0"/>
             </w:pPr>
             <w:r>
-              <w:t>+1</w:t>
+              <w:t>+</w:t>
+            </w:r>
+            <w:r>
+              <w:t>2</w:t>
             </w:r>
           </w:p>
         </w:tc>
@@ -573,7 +840,7 @@
               <w:cnfStyle w:val="000000100000" w:firstRow="0" w:lastRow="0" w:firstColumn="0" w:lastColumn="0" w:oddVBand="0" w:evenVBand="0" w:oddHBand="1" w:evenHBand="0" w:firstRowFirstColumn="0" w:firstRowLastColumn="0" w:lastRowFirstColumn="0" w:lastRowLastColumn="0"/>
             </w:pPr>
             <w:r>
-              <w:t>9</w:t>
+              <w:t>10</w:t>
             </w:r>
           </w:p>
         </w:tc>
@@ -581,7 +848,31 @@
     </w:tbl>
     <w:p>
       <w:r>
-        <w:t xml:space="preserve">Die dritte und letzte Suchanfrage beinhaltet nur die Phrase „Fair AI“ und ist damit sehr allgemein. Die Anfrage hat in Scopus 37 und in IEEE Xplore 5 Ergebnisse zurückgeliefert. Für die Suche in IEEE Xplore musste diese Suchanfrage </w:t>
+        <w:t xml:space="preserve">Die dritte und letzte Suchanfrage beinhaltet nur die Phrase „Fair AI“ und ist damit sehr allgemein. Die Anfrage hat in </w:t>
+      </w:r>
+      <w:proofErr w:type="spellStart"/>
+      <w:r>
+        <w:t>Scopus</w:t>
+      </w:r>
+      <w:proofErr w:type="spellEnd"/>
+      <w:r>
+        <w:t xml:space="preserve"> 37 und in IEEE </w:t>
+      </w:r>
+      <w:proofErr w:type="spellStart"/>
+      <w:r>
+        <w:t>Xplore</w:t>
+      </w:r>
+      <w:proofErr w:type="spellEnd"/>
+      <w:r>
+        <w:t xml:space="preserve"> 5 Ergebnisse zurückgeliefert. Für die Suche in IEEE </w:t>
+      </w:r>
+      <w:proofErr w:type="spellStart"/>
+      <w:r>
+        <w:t>Xplore</w:t>
+      </w:r>
+      <w:proofErr w:type="spellEnd"/>
+      <w:r>
+        <w:t xml:space="preserve"> musste diese Suchanfrage </w:t>
       </w:r>
       <w:r>
         <w:t>entsprechend angepasst.</w:t>
@@ -590,7 +881,23 @@
     <w:p>
       <w:r>
         <w:lastRenderedPageBreak/>
-        <w:t>Für die Klassifizierung und genaueren Zuordnung der von uns erhobenen Literatur haben wir eine Konzeptmatrix nach Webster und Watson angelegt, in dieser stellen wir sämtliche Literatur, die nach der Eliminierung übriggeblieben ist und durch die Forward- und Backward- Search dazugekommen sind, vier Kategorien gegenüber, bei welchen es sich um Konzepte handelt, nach denen wir die Literatur nun weitergehend bewerten. Diese Konzepte sind für unsere Forschungsfrage und Artefaktentwicklung von äußerster Wichtigkeit, weswegen wir die Literatur danach beurteilen. Die von uns erhobenen Konzepte sind</w:t>
+        <w:t xml:space="preserve">Für die Klassifizierung und genaueren Zuordnung der von uns erhobenen Literatur haben wir eine Konzeptmatrix nach Webster und Watson angelegt, in dieser stellen wir sämtliche Literatur, die nach der Eliminierung übriggeblieben ist und durch die Forward- und </w:t>
+      </w:r>
+      <w:proofErr w:type="spellStart"/>
+      <w:r>
+        <w:t>Backward</w:t>
+      </w:r>
+      <w:proofErr w:type="spellEnd"/>
+      <w:r>
+        <w:t xml:space="preserve">- Search dazugekommen sind, vier Kategorien gegenüber, bei welchen es sich um Konzepte handelt, nach denen wir die Literatur nun weitergehend bewerten. Diese Konzepte sind für unsere Forschungsfrage und </w:t>
+      </w:r>
+      <w:proofErr w:type="spellStart"/>
+      <w:r>
+        <w:t>Artefaktentwicklung</w:t>
+      </w:r>
+      <w:proofErr w:type="spellEnd"/>
+      <w:r>
+        <w:t xml:space="preserve"> von äußerster Wichtigkeit, weswegen wir die Literatur danach beurteilen. Die von uns erhobenen Konzepte sind</w:t>
       </w:r>
       <w:r>
         <w:t>:</w:t>
@@ -629,8 +936,13 @@
         </w:numPr>
       </w:pPr>
       <w:r>
-        <w:t>(Potential) Bias Detection</w:t>
-      </w:r>
+        <w:t xml:space="preserve">(Potential) Bias </w:t>
+      </w:r>
+      <w:proofErr w:type="spellStart"/>
+      <w:r>
+        <w:t>Detection</w:t>
+      </w:r>
+      <w:proofErr w:type="spellEnd"/>
     </w:p>
     <w:p>
       <w:pPr>
@@ -641,7 +953,15 @@
         </w:numPr>
       </w:pPr>
       <w:r>
-        <w:t>Obwohl dieses Konzept der Fairness Berechnung sehr ähnlich sieht, ist es anders, als das vorherige Konzept zu verstehen, hierbei ist gemeint, Verzerrungen zu erkennen und genau feststellen zu können, als auch Quellen potentieller Verzerrungen deuten zu können. Dies wird voraussichtlich mittels der Fairness Berechnung geschehen, beinhaltet allerdings noch weitere, darauf aufbauende Schritte.</w:t>
+        <w:t xml:space="preserve">Obwohl dieses Konzept der Fairness Berechnung sehr </w:t>
+      </w:r>
+      <w:proofErr w:type="gramStart"/>
+      <w:r>
+        <w:t>ähnlich sieht</w:t>
+      </w:r>
+      <w:proofErr w:type="gramEnd"/>
+      <w:r>
+        <w:t>, ist es anders, als das vorherige Konzept zu verstehen, hierbei ist gemeint, Verzerrungen zu erkennen und genau feststellen zu können, als auch Quellen potentieller Verzerrungen deuten zu können. Dies wird voraussichtlich mittels der Fairness Berechnung geschehen, beinhaltet allerdings noch weitere, darauf aufbauende Schritte.</w:t>
       </w:r>
     </w:p>
     <w:p>
@@ -652,8 +972,13 @@
           <w:numId w:val="1"/>
         </w:numPr>
       </w:pPr>
-      <w:r>
-        <w:t>Mitigating Bias</w:t>
+      <w:proofErr w:type="spellStart"/>
+      <w:r>
+        <w:t>Mitigating</w:t>
+      </w:r>
+      <w:proofErr w:type="spellEnd"/>
+      <w:r>
+        <w:t xml:space="preserve"> Bias</w:t>
       </w:r>
     </w:p>
     <w:p>
@@ -890,8 +1215,13 @@
               <w:t>B</w:t>
             </w:r>
             <w:r>
-              <w:t>ias Detection</w:t>
-            </w:r>
+              <w:t xml:space="preserve">ias </w:t>
+            </w:r>
+            <w:proofErr w:type="spellStart"/>
+            <w:r>
+              <w:t>Detection</w:t>
+            </w:r>
+            <w:proofErr w:type="spellEnd"/>
           </w:p>
         </w:tc>
         <w:tc>
@@ -902,8 +1232,13 @@
             <w:pPr>
               <w:cnfStyle w:val="100000000000" w:firstRow="1" w:lastRow="0" w:firstColumn="0" w:lastColumn="0" w:oddVBand="0" w:evenVBand="0" w:oddHBand="0" w:evenHBand="0" w:firstRowFirstColumn="0" w:firstRowLastColumn="0" w:lastRowFirstColumn="0" w:lastRowLastColumn="0"/>
             </w:pPr>
-            <w:r>
-              <w:t xml:space="preserve">Mitigating </w:t>
+            <w:proofErr w:type="spellStart"/>
+            <w:r>
+              <w:t>Mitigating</w:t>
+            </w:r>
+            <w:proofErr w:type="spellEnd"/>
+            <w:r>
+              <w:t xml:space="preserve"> </w:t>
             </w:r>
             <w:r>
               <w:t>Bias</w:t>
@@ -1149,8 +1484,13 @@
               <w:t>Bezieht sich weniger auf D</w:t>
             </w:r>
             <w:r>
-              <w:t>atensätze, sondern mehr auf KI Modelle</w:t>
-            </w:r>
+              <w:t xml:space="preserve">atensätze, sondern mehr auf </w:t>
+            </w:r>
+            <w:proofErr w:type="gramStart"/>
+            <w:r>
+              <w:t>KI Modelle</w:t>
+            </w:r>
+            <w:proofErr w:type="gramEnd"/>
           </w:p>
         </w:tc>
       </w:tr>
@@ -1353,12 +1693,56 @@
                 <w:lang w:val="en-US"/>
               </w:rPr>
             </w:pPr>
-            <w:r>
-              <w:rPr>
-                <w:lang w:val="en-US"/>
-              </w:rPr>
-              <w:t>Technisch sehr tief gehend</w:t>
-            </w:r>
+            <w:proofErr w:type="spellStart"/>
+            <w:r>
+              <w:rPr>
+                <w:lang w:val="en-US"/>
+              </w:rPr>
+              <w:t>Technisch</w:t>
+            </w:r>
+            <w:proofErr w:type="spellEnd"/>
+            <w:r>
+              <w:rPr>
+                <w:lang w:val="en-US"/>
+              </w:rPr>
+              <w:t xml:space="preserve"> </w:t>
+            </w:r>
+            <w:proofErr w:type="spellStart"/>
+            <w:r>
+              <w:rPr>
+                <w:lang w:val="en-US"/>
+              </w:rPr>
+              <w:t>sehr</w:t>
+            </w:r>
+            <w:proofErr w:type="spellEnd"/>
+            <w:r>
+              <w:rPr>
+                <w:lang w:val="en-US"/>
+              </w:rPr>
+              <w:t xml:space="preserve"> </w:t>
+            </w:r>
+            <w:proofErr w:type="spellStart"/>
+            <w:r>
+              <w:rPr>
+                <w:lang w:val="en-US"/>
+              </w:rPr>
+              <w:t>tief</w:t>
+            </w:r>
+            <w:proofErr w:type="spellEnd"/>
+            <w:r>
+              <w:rPr>
+                <w:lang w:val="en-US"/>
+              </w:rPr>
+              <w:t xml:space="preserve"> </w:t>
+            </w:r>
+            <w:proofErr w:type="spellStart"/>
+            <w:r>
+              <w:rPr>
+                <w:lang w:val="en-US"/>
+              </w:rPr>
+              <w:t>gehend</w:t>
+            </w:r>
+            <w:proofErr w:type="spellEnd"/>
           </w:p>
         </w:tc>
       </w:tr>
@@ -1458,8 +1842,16 @@
               <w:rPr>
                 <w:lang w:val="en-US"/>
               </w:rPr>
-              <w:t>Sehr mathematisch</w:t>
-            </w:r>
+              <w:t xml:space="preserve">Sehr </w:t>
+            </w:r>
+            <w:proofErr w:type="spellStart"/>
+            <w:r>
+              <w:rPr>
+                <w:lang w:val="en-US"/>
+              </w:rPr>
+              <w:t>mathematisch</w:t>
+            </w:r>
+            <w:proofErr w:type="spellEnd"/>
           </w:p>
         </w:tc>
       </w:tr>
@@ -1678,7 +2070,21 @@
               <w:rPr>
                 <w:lang w:val="en-GB"/>
               </w:rPr>
-              <w:t>Does Data Repair Lead to Fair Models? Curating Contextually Fair Data To Reduce Model Bias</w:t>
+              <w:t xml:space="preserve">Does Data Repair Lead to Fair Models? Curating Contextually Fair Data </w:t>
+            </w:r>
+            <w:proofErr w:type="gramStart"/>
+            <w:r>
+              <w:rPr>
+                <w:lang w:val="en-GB"/>
+              </w:rPr>
+              <w:t>To</w:t>
+            </w:r>
+            <w:proofErr w:type="gramEnd"/>
+            <w:r>
+              <w:rPr>
+                <w:lang w:val="en-GB"/>
+              </w:rPr>
+              <w:t xml:space="preserve"> Reduce Model Bias</w:t>
             </w:r>
           </w:p>
         </w:tc>
@@ -1767,8 +2173,16 @@
               <w:rPr>
                 <w:lang w:val="en-US"/>
               </w:rPr>
-              <w:t>Sehr mathematisch</w:t>
-            </w:r>
+              <w:t xml:space="preserve">Sehr </w:t>
+            </w:r>
+            <w:proofErr w:type="spellStart"/>
+            <w:r>
+              <w:rPr>
+                <w:lang w:val="en-US"/>
+              </w:rPr>
+              <w:t>mathematisch</w:t>
+            </w:r>
+            <w:proofErr w:type="spellEnd"/>
           </w:p>
         </w:tc>
       </w:tr>
@@ -1895,9 +2309,121 @@
             <w:tcW w:w="1527" w:type="dxa"/>
           </w:tcPr>
           <w:p>
-            <w:r>
+            <w:pPr>
               <w:rPr>
                 <w:rFonts w:cstheme="minorHAnsi"/>
+                <w:lang w:val="en-US"/>
+              </w:rPr>
+            </w:pPr>
+            <w:r>
+              <w:rPr>
+                <w:lang w:val="en-US"/>
+              </w:rPr>
+              <w:lastRenderedPageBreak/>
+              <w:t>A comparative study of fairness-enhancing interventions in machine learning</w:t>
+            </w:r>
+          </w:p>
+        </w:tc>
+        <w:tc>
+          <w:tcPr>
+            <w:tcW w:w="1471" w:type="dxa"/>
+          </w:tcPr>
+          <w:p>
+            <w:pPr>
+              <w:cnfStyle w:val="000000000000" w:firstRow="0" w:lastRow="0" w:firstColumn="0" w:lastColumn="0" w:oddVBand="0" w:evenVBand="0" w:oddHBand="0" w:evenHBand="0" w:firstRowFirstColumn="0" w:firstRowLastColumn="0" w:lastRowFirstColumn="0" w:lastRowLastColumn="0"/>
+              <w:rPr>
+                <w:lang w:val="en-US"/>
+              </w:rPr>
+            </w:pPr>
+            <w:r>
+              <w:rPr>
+                <w:lang w:val="en-US"/>
+              </w:rPr>
+              <w:t>x</w:t>
+            </w:r>
+          </w:p>
+        </w:tc>
+        <w:tc>
+          <w:tcPr>
+            <w:tcW w:w="1447" w:type="dxa"/>
+          </w:tcPr>
+          <w:p>
+            <w:pPr>
+              <w:cnfStyle w:val="000000000000" w:firstRow="0" w:lastRow="0" w:firstColumn="0" w:lastColumn="0" w:oddVBand="0" w:evenVBand="0" w:oddHBand="0" w:evenHBand="0" w:firstRowFirstColumn="0" w:firstRowLastColumn="0" w:lastRowFirstColumn="0" w:lastRowLastColumn="0"/>
+              <w:rPr>
+                <w:lang w:val="en-US"/>
+              </w:rPr>
+            </w:pPr>
+            <w:r>
+              <w:rPr>
+                <w:lang w:val="en-US"/>
+              </w:rPr>
+              <w:t>x</w:t>
+            </w:r>
+          </w:p>
+        </w:tc>
+        <w:tc>
+          <w:tcPr>
+            <w:tcW w:w="1442" w:type="dxa"/>
+          </w:tcPr>
+          <w:p>
+            <w:pPr>
+              <w:cnfStyle w:val="000000000000" w:firstRow="0" w:lastRow="0" w:firstColumn="0" w:lastColumn="0" w:oddVBand="0" w:evenVBand="0" w:oddHBand="0" w:evenHBand="0" w:firstRowFirstColumn="0" w:firstRowLastColumn="0" w:lastRowFirstColumn="0" w:lastRowLastColumn="0"/>
+              <w:rPr>
+                <w:lang w:val="en-US"/>
+              </w:rPr>
+            </w:pPr>
+            <w:r>
+              <w:rPr>
+                <w:lang w:val="en-US"/>
+              </w:rPr>
+              <w:t>x</w:t>
+            </w:r>
+          </w:p>
+        </w:tc>
+        <w:tc>
+          <w:tcPr>
+            <w:tcW w:w="1459" w:type="dxa"/>
+          </w:tcPr>
+          <w:p>
+            <w:pPr>
+              <w:cnfStyle w:val="000000000000" w:firstRow="0" w:lastRow="0" w:firstColumn="0" w:lastColumn="0" w:oddVBand="0" w:evenVBand="0" w:oddHBand="0" w:evenHBand="0" w:firstRowFirstColumn="0" w:firstRowLastColumn="0" w:lastRowFirstColumn="0" w:lastRowLastColumn="0"/>
+              <w:rPr>
+                <w:lang w:val="en-US"/>
+              </w:rPr>
+            </w:pPr>
+          </w:p>
+        </w:tc>
+        <w:tc>
+          <w:tcPr>
+            <w:tcW w:w="1716" w:type="dxa"/>
+          </w:tcPr>
+          <w:p>
+            <w:pPr>
+              <w:cnfStyle w:val="000000000000" w:firstRow="0" w:lastRow="0" w:firstColumn="0" w:lastColumn="0" w:oddVBand="0" w:evenVBand="0" w:oddHBand="0" w:evenHBand="0" w:firstRowFirstColumn="0" w:firstRowLastColumn="0" w:lastRowFirstColumn="0" w:lastRowLastColumn="0"/>
+            </w:pPr>
+            <w:r>
+              <w:t>Technisch und mathematisch sehr t</w:t>
+            </w:r>
+            <w:r>
+              <w:t>iefgehend</w:t>
+            </w:r>
+          </w:p>
+        </w:tc>
+      </w:tr>
+      <w:tr>
+        <w:trPr>
+          <w:cnfStyle w:val="000000100000" w:firstRow="0" w:lastRow="0" w:firstColumn="0" w:lastColumn="0" w:oddVBand="0" w:evenVBand="0" w:oddHBand="1" w:evenHBand="0" w:firstRowFirstColumn="0" w:firstRowLastColumn="0" w:lastRowFirstColumn="0" w:lastRowLastColumn="0"/>
+        </w:trPr>
+        <w:tc>
+          <w:tcPr>
+            <w:cnfStyle w:val="001000000000" w:firstRow="0" w:lastRow="0" w:firstColumn="1" w:lastColumn="0" w:oddVBand="0" w:evenVBand="0" w:oddHBand="0" w:evenHBand="0" w:firstRowFirstColumn="0" w:firstRowLastColumn="0" w:lastRowFirstColumn="0" w:lastRowLastColumn="0"/>
+            <w:tcW w:w="1527" w:type="dxa"/>
+          </w:tcPr>
+          <w:p>
+            <w:r>
+              <w:rPr>
+                <w:rFonts w:cstheme="minorHAnsi"/>
               </w:rPr>
               <w:t>∑</w:t>
             </w:r>
@@ -1909,10 +2435,10 @@
           </w:tcPr>
           <w:p>
             <w:pPr>
-              <w:cnfStyle w:val="000000000000" w:firstRow="0" w:lastRow="0" w:firstColumn="0" w:lastColumn="0" w:oddVBand="0" w:evenVBand="0" w:oddHBand="0" w:evenHBand="0" w:firstRowFirstColumn="0" w:firstRowLastColumn="0" w:lastRowFirstColumn="0" w:lastRowLastColumn="0"/>
-            </w:pPr>
-            <w:r>
-              <w:t>5</w:t>
+              <w:cnfStyle w:val="000000100000" w:firstRow="0" w:lastRow="0" w:firstColumn="0" w:lastColumn="0" w:oddVBand="0" w:evenVBand="0" w:oddHBand="1" w:evenHBand="0" w:firstRowFirstColumn="0" w:firstRowLastColumn="0" w:lastRowFirstColumn="0" w:lastRowLastColumn="0"/>
+            </w:pPr>
+            <w:r>
+              <w:t>6</w:t>
             </w:r>
           </w:p>
         </w:tc>
@@ -1922,10 +2448,10 @@
           </w:tcPr>
           <w:p>
             <w:pPr>
-              <w:cnfStyle w:val="000000000000" w:firstRow="0" w:lastRow="0" w:firstColumn="0" w:lastColumn="0" w:oddVBand="0" w:evenVBand="0" w:oddHBand="0" w:evenHBand="0" w:firstRowFirstColumn="0" w:firstRowLastColumn="0" w:lastRowFirstColumn="0" w:lastRowLastColumn="0"/>
-            </w:pPr>
-            <w:r>
-              <w:t>6</w:t>
+              <w:cnfStyle w:val="000000100000" w:firstRow="0" w:lastRow="0" w:firstColumn="0" w:lastColumn="0" w:oddVBand="0" w:evenVBand="0" w:oddHBand="1" w:evenHBand="0" w:firstRowFirstColumn="0" w:firstRowLastColumn="0" w:lastRowFirstColumn="0" w:lastRowLastColumn="0"/>
+            </w:pPr>
+            <w:r>
+              <w:t>7</w:t>
             </w:r>
           </w:p>
         </w:tc>
@@ -1935,10 +2461,10 @@
           </w:tcPr>
           <w:p>
             <w:pPr>
-              <w:cnfStyle w:val="000000000000" w:firstRow="0" w:lastRow="0" w:firstColumn="0" w:lastColumn="0" w:oddVBand="0" w:evenVBand="0" w:oddHBand="0" w:evenHBand="0" w:firstRowFirstColumn="0" w:firstRowLastColumn="0" w:lastRowFirstColumn="0" w:lastRowLastColumn="0"/>
-            </w:pPr>
-            <w:r>
-              <w:t>6</w:t>
+              <w:cnfStyle w:val="000000100000" w:firstRow="0" w:lastRow="0" w:firstColumn="0" w:lastColumn="0" w:oddVBand="0" w:evenVBand="0" w:oddHBand="1" w:evenHBand="0" w:firstRowFirstColumn="0" w:firstRowLastColumn="0" w:lastRowFirstColumn="0" w:lastRowLastColumn="0"/>
+            </w:pPr>
+            <w:r>
+              <w:t>7</w:t>
             </w:r>
           </w:p>
         </w:tc>
@@ -1948,7 +2474,7 @@
           </w:tcPr>
           <w:p>
             <w:pPr>
-              <w:cnfStyle w:val="000000000000" w:firstRow="0" w:lastRow="0" w:firstColumn="0" w:lastColumn="0" w:oddVBand="0" w:evenVBand="0" w:oddHBand="0" w:evenHBand="0" w:firstRowFirstColumn="0" w:firstRowLastColumn="0" w:lastRowFirstColumn="0" w:lastRowLastColumn="0"/>
+              <w:cnfStyle w:val="000000100000" w:firstRow="0" w:lastRow="0" w:firstColumn="0" w:lastColumn="0" w:oddVBand="0" w:evenVBand="0" w:oddHBand="1" w:evenHBand="0" w:firstRowFirstColumn="0" w:firstRowLastColumn="0" w:lastRowFirstColumn="0" w:lastRowLastColumn="0"/>
             </w:pPr>
             <w:r>
               <w:t>2</w:t>
@@ -1961,7 +2487,7 @@
           </w:tcPr>
           <w:p>
             <w:pPr>
-              <w:cnfStyle w:val="000000000000" w:firstRow="0" w:lastRow="0" w:firstColumn="0" w:lastColumn="0" w:oddVBand="0" w:evenVBand="0" w:oddHBand="0" w:evenHBand="0" w:firstRowFirstColumn="0" w:firstRowLastColumn="0" w:lastRowFirstColumn="0" w:lastRowLastColumn="0"/>
+              <w:cnfStyle w:val="000000100000" w:firstRow="0" w:lastRow="0" w:firstColumn="0" w:lastColumn="0" w:oddVBand="0" w:evenVBand="0" w:oddHBand="1" w:evenHBand="0" w:firstRowFirstColumn="0" w:firstRowLastColumn="0" w:lastRowFirstColumn="0" w:lastRowLastColumn="0"/>
             </w:pPr>
           </w:p>
         </w:tc>

--- a/F-Seminar/LR.docx
+++ b/F-Seminar/LR.docx
@@ -477,7 +477,10 @@
               <w:cnfStyle w:val="000000100000" w:firstRow="0" w:lastRow="0" w:firstColumn="0" w:lastColumn="0" w:oddVBand="0" w:evenVBand="0" w:oddHBand="1" w:evenHBand="0" w:firstRowFirstColumn="0" w:firstRowLastColumn="0" w:lastRowFirstColumn="0" w:lastRowLastColumn="0"/>
             </w:pPr>
             <w:r>
-              <w:t>94+1+37 = 130</w:t>
+              <w:t>94+1+37 = 13</w:t>
+            </w:r>
+            <w:r>
+              <w:t>2</w:t>
             </w:r>
           </w:p>
         </w:tc>
